--- a/论国际金融风险及其对中国的借鉴意义.docx
+++ b/论国际金融风险及其对中国的借鉴意义.docx
@@ -1133,8 +1133,6 @@
           <w:sz w:val="24"/>
         </w:rPr>
       </w:pPr>
-      <w:bookmarkStart w:id="57" w:name="_GoBack"/>
-      <w:bookmarkEnd w:id="57"/>
     </w:p>
     <w:p>
       <w:pPr>
@@ -3660,8 +3658,8 @@
           <w:lang w:val="en-US" w:eastAsia="zh-CN"/>
         </w:rPr>
       </w:pPr>
-      <w:bookmarkStart w:id="3" w:name="_Toc288567269"/>
-      <w:bookmarkStart w:id="4" w:name="_Toc18567"/>
+      <w:bookmarkStart w:id="3" w:name="_Toc18567"/>
+      <w:bookmarkStart w:id="4" w:name="_Toc288567269"/>
       <w:r>
         <w:rPr>
           <w:rFonts w:hint="eastAsia" w:ascii="黑体"/>
@@ -3671,6 +3669,7 @@
       </w:r>
       <w:bookmarkEnd w:id="3"/>
       <w:bookmarkEnd w:id="4"/>
+      <w:bookmarkStart w:id="5" w:name="OLE_LINK2"/>
       <w:r>
         <w:rPr>
           <w:rFonts w:hint="eastAsia" w:ascii="黑体"/>
@@ -3679,13 +3678,33 @@
         </w:rPr>
         <w:t>什么是经济学和经济学思维方式</w:t>
       </w:r>
+      <w:bookmarkEnd w:id="5"/>
+    </w:p>
+    <w:p>
+      <w:pPr>
+        <w:spacing w:line="300" w:lineRule="auto"/>
+        <w:rPr>
+          <w:rFonts w:hint="eastAsia"/>
+          <w:sz w:val="24"/>
+          <w:lang w:val="en-US" w:eastAsia="zh-CN"/>
+        </w:rPr>
+      </w:pPr>
+      <w:r>
+        <w:rPr>
+          <w:rFonts w:hint="eastAsia"/>
+          <w:sz w:val="24"/>
+          <w:lang w:val="en-US" w:eastAsia="zh-CN"/>
+        </w:rPr>
+        <w:t>首先我们要了解什么是经济学？</w:t>
+      </w:r>
     </w:p>
     <w:p>
       <w:pPr>
         <w:spacing w:line="300" w:lineRule="auto"/>
         <w:ind w:firstLine="480" w:firstLineChars="200"/>
         <w:rPr>
-          <w:rFonts w:hint="default" w:eastAsia="宋体"/>
+          <w:rFonts w:hint="eastAsia"/>
+          <w:sz w:val="24"/>
           <w:lang w:val="en-US" w:eastAsia="zh-CN"/>
         </w:rPr>
       </w:pPr>
@@ -3693,9 +3712,665 @@
         <w:rPr>
           <w:rFonts w:hint="eastAsia"/>
           <w:sz w:val="24"/>
-        </w:rPr>
-        <w:t>不要两种研究现状、</w:t>
-      </w:r>
+          <w:lang w:val="en-US" w:eastAsia="zh-CN"/>
+        </w:rPr>
+        <w:t>经济学分为</w:t>
+      </w:r>
+      <w:r>
+        <w:rPr>
+          <w:rFonts w:hint="default"/>
+          <w:sz w:val="24"/>
+          <w:lang w:val="en-US" w:eastAsia="zh-CN"/>
+        </w:rPr>
+        <w:fldChar w:fldCharType="begin"/>
+      </w:r>
+      <w:r>
+        <w:rPr>
+          <w:rFonts w:hint="default"/>
+          <w:sz w:val="24"/>
+          <w:lang w:val="en-US" w:eastAsia="zh-CN"/>
+        </w:rPr>
+        <w:instrText xml:space="preserve"> HYPERLINK "https://zhuanlan.zhihu.com/p/89955350" \t "https://www.bing.com/_blank" </w:instrText>
+      </w:r>
+      <w:r>
+        <w:rPr>
+          <w:rFonts w:hint="default"/>
+          <w:sz w:val="24"/>
+          <w:lang w:val="en-US" w:eastAsia="zh-CN"/>
+        </w:rPr>
+        <w:fldChar w:fldCharType="separate"/>
+      </w:r>
+      <w:r>
+        <w:rPr>
+          <w:rFonts w:hint="default"/>
+          <w:sz w:val="24"/>
+          <w:lang w:val="en-US" w:eastAsia="zh-CN"/>
+        </w:rPr>
+        <w:t>微观经济学和宏观经济学是经济学的两个主要分支。微观经济学研究单个企业或家庭参与者的行为和后果，而宏观经济学研究社会总体整个经济行为及其后果</w:t>
+      </w:r>
+      <w:r>
+        <w:rPr>
+          <w:rFonts w:hint="default"/>
+          <w:sz w:val="24"/>
+          <w:lang w:val="en-US" w:eastAsia="zh-CN"/>
+        </w:rPr>
+        <w:fldChar w:fldCharType="end"/>
+      </w:r>
+      <w:r>
+        <w:rPr>
+          <w:rFonts w:hint="eastAsia"/>
+          <w:sz w:val="24"/>
+          <w:lang w:val="en-US" w:eastAsia="zh-CN"/>
+        </w:rPr>
+        <w:t>,</w:t>
+      </w:r>
+    </w:p>
+    <w:p>
+      <w:pPr>
+        <w:spacing w:line="300" w:lineRule="auto"/>
+        <w:ind w:firstLine="480" w:firstLineChars="200"/>
+        <w:rPr>
+          <w:rFonts w:hint="eastAsia"/>
+          <w:sz w:val="24"/>
+          <w:lang w:val="en-US" w:eastAsia="zh-CN"/>
+        </w:rPr>
+      </w:pPr>
+      <w:r>
+        <w:rPr>
+          <w:rFonts w:hint="eastAsia"/>
+          <w:sz w:val="24"/>
+          <w:lang w:val="en-US" w:eastAsia="zh-CN"/>
+        </w:rPr>
+        <w:t>微观经济学主要关注的问题是最低工资、税收、价格补贴或者垄断等因素对单个市场的影响。微观经济学研究的是单个企业或家庭参与者的行为和后果，内容涵盖：消费者行为，生产者行为，市场的形态（竞争市场、垄断、寡头垄断），博弈，外部性，公共产品和信息不对称。</w:t>
+      </w:r>
+    </w:p>
+    <w:p>
+      <w:pPr>
+        <w:spacing w:line="300" w:lineRule="auto"/>
+        <w:ind w:firstLine="480" w:firstLineChars="200"/>
+        <w:rPr>
+          <w:rFonts w:hint="eastAsia"/>
+          <w:sz w:val="24"/>
+          <w:lang w:val="en-US" w:eastAsia="zh-CN"/>
+        </w:rPr>
+      </w:pPr>
+      <w:r>
+        <w:rPr>
+          <w:rFonts w:hint="eastAsia"/>
+          <w:sz w:val="24"/>
+          <w:lang w:val="en-US" w:eastAsia="zh-CN"/>
+        </w:rPr>
+        <w:t>宏观经济学研究三大问题：失业、通货膨胀和经济增长。失业是宏观经济学研究的第一大问题。通货膨胀或物价的持续上涨，是困扰宏观经济的又一大问题。经济增长是宏观经济学研究的另一大课题。</w:t>
+      </w:r>
+    </w:p>
+    <w:p>
+      <w:pPr>
+        <w:spacing w:line="300" w:lineRule="auto"/>
+        <w:ind w:firstLine="480" w:firstLineChars="200"/>
+        <w:rPr>
+          <w:rFonts w:hint="eastAsia"/>
+          <w:sz w:val="24"/>
+          <w:lang w:val="en-US" w:eastAsia="zh-CN"/>
+        </w:rPr>
+      </w:pPr>
+      <w:r>
+        <w:rPr>
+          <w:rFonts w:hint="eastAsia"/>
+          <w:sz w:val="24"/>
+          <w:lang w:val="en-US" w:eastAsia="zh-CN"/>
+        </w:rPr>
+        <w:t>通过亚当斯密的国富论中描述经济学起源于劳动分工起源于人们以物易物的交换行为，其发展归因于市场交易的扩大，市场规模决定着分工所能达到的程度。一国国民每年所需的全部必需品和便利品都来源于国民的劳动，其供应的充裕程度取决于劳动生产力和有用劳动者的比例。劳动分工是经济发展的手段，也是改善人们生活状况的最佳途径。</w:t>
+      </w:r>
+    </w:p>
+    <w:p>
+      <w:pPr>
+        <w:spacing w:line="300" w:lineRule="auto"/>
+        <w:ind w:firstLine="480" w:firstLineChars="200"/>
+        <w:rPr>
+          <w:rFonts w:hint="eastAsia"/>
+          <w:sz w:val="24"/>
+          <w:lang w:val="en-US" w:eastAsia="zh-CN"/>
+        </w:rPr>
+      </w:pPr>
+      <w:r>
+        <w:rPr>
+          <w:rFonts w:hint="eastAsia"/>
+          <w:sz w:val="24"/>
+          <w:lang w:val="en-US" w:eastAsia="zh-CN"/>
+        </w:rPr>
+        <w:t>亚当·斯密认为，社会生产力、人类劳动技能和思维判断力的大幅度提高都是劳动分工的结果。劳动分工提高了劳动者的工作效率，加快了社会财富的积累。不过，劳动分工并非人类智慧的结果，而是人类互通有无、互相交易的本性倾向。通过这种互通有无的交换活动，不同职业者获得了拥有他人物品的满足感，从而实现财富在不同社会个体间的自然分配。</w:t>
+      </w:r>
+    </w:p>
+    <w:p>
+      <w:pPr>
+        <w:spacing w:line="300" w:lineRule="auto"/>
+        <w:ind w:firstLine="480" w:firstLineChars="200"/>
+        <w:rPr>
+          <w:rFonts w:hint="eastAsia"/>
+          <w:sz w:val="24"/>
+          <w:lang w:val="en-US" w:eastAsia="zh-CN"/>
+        </w:rPr>
+      </w:pPr>
+      <w:r>
+        <w:rPr>
+          <w:rFonts w:hint="eastAsia"/>
+          <w:sz w:val="24"/>
+          <w:lang w:val="en-US" w:eastAsia="zh-CN"/>
+        </w:rPr>
+        <w:t>大多数人看了上边繁琐的定义的之后觉得令人困惑下面我举现实生活中的比较常见的例子通过经济学思维方式来解释一下</w:t>
+      </w:r>
+    </w:p>
+    <w:p>
+      <w:pPr>
+        <w:spacing w:line="300" w:lineRule="auto"/>
+        <w:ind w:firstLine="480" w:firstLineChars="200"/>
+        <w:rPr>
+          <w:rFonts w:hint="eastAsia"/>
+          <w:sz w:val="24"/>
+          <w:lang w:val="en-US" w:eastAsia="zh-CN"/>
+        </w:rPr>
+      </w:pPr>
+      <w:r>
+        <w:rPr>
+          <w:rFonts w:hint="eastAsia"/>
+          <w:sz w:val="24"/>
+          <w:lang w:val="en-US" w:eastAsia="zh-CN"/>
+        </w:rPr>
+        <w:t>高峰期的交通就是一个绝佳的例子。大多数人也许会大吃一惊："高峰期的交通是社会协作的例子？难道它不是应该被用来说明丛林法则或是社会协作的崩溃吗？"完全不是。如果当别人说到"高峰期的交通"时，你头脑里想到的只是"堵车"，那么，你恰恰支持了前面提到的论点，即我们只注意到失败的情形，而把成功认为是理所当然的，甚至都感觉不到了。高峰期的交通的主要特征是运动而不是堵车，正因为如此，人们才日复一日地加入到车流中，而且差不多都能到达目的地。当然，交通系统运转得肯定不完美。（又有什么东西是完美的呢？）但是，它毕竟还能运转，对于这一惊人的事实，我们要学会感到惊奇。</w:t>
+      </w:r>
+    </w:p>
+    <w:p>
+      <w:pPr>
+        <w:spacing w:line="300" w:lineRule="auto"/>
+        <w:ind w:firstLine="480" w:firstLineChars="200"/>
+        <w:rPr>
+          <w:rFonts w:hint="eastAsia"/>
+          <w:sz w:val="24"/>
+          <w:lang w:val="en-US" w:eastAsia="zh-CN"/>
+        </w:rPr>
+      </w:pPr>
+      <w:r>
+        <w:rPr>
+          <w:rFonts w:hint="eastAsia"/>
+          <w:sz w:val="24"/>
+          <w:lang w:val="en-US" w:eastAsia="zh-CN"/>
+        </w:rPr>
+        <w:t>早上8点，成千上万的人离开家，钻进他们的汽车，奔向各自的单位。他们都是自行选择路线，没有和别人商量。他们的驾驶技术不同，对风险的态度各异，礼貌程度也千差万别。纵横交错的路网构成了城市交通的动脉和静脉，当这些尺寸、形状各不相同的私家车在其中行驶或是进进出出的时候，又有形形色色的卡车、公共汽车、摩托车和出租车加入进来，就像一个什锦盒。人们驶向各自的目标，一门心思只顾他们自己的利益，这并不一定是因为人们都是自私的，而只不过是因为没有人知道别人想去哪儿。关于其他人，每个人所能确知的仅限于周围为数不多的几辆车的位置、方向和速度。对此，还得加上一个重要的假设，就是别的司机也像他们自己一样努力地避免出车祸。当然，存在一些每个人都得遵守的基本规则，诸如红灯停车或是尽量接近最高限速行驶。差不多就是这么一回事。上面描述的整体安排可能会解决混乱，但我们也许会担心路上的汽车将变成一堆堆废铜烂铁。</w:t>
+      </w:r>
+    </w:p>
+    <w:p>
+      <w:pPr>
+        <w:spacing w:line="300" w:lineRule="auto"/>
+        <w:ind w:firstLine="480" w:firstLineChars="200"/>
+        <w:rPr>
+          <w:rFonts w:hint="eastAsia"/>
+          <w:sz w:val="24"/>
+          <w:lang w:val="en-US" w:eastAsia="zh-CN"/>
+        </w:rPr>
+      </w:pPr>
+      <w:r>
+        <w:rPr>
+          <w:rFonts w:hint="eastAsia"/>
+          <w:sz w:val="24"/>
+          <w:lang w:val="en-US" w:eastAsia="zh-CN"/>
+        </w:rPr>
+        <w:t>然而，我们看到的却是平稳有序的车流，如果你从高空俯视，甚至会感到一丝审美愉悦。下面所有独立运行的汽车，彼此首尾相接，车距狭小，然而并不碰撞，一旦有一点点空隙，旁边的车就会抓住稍纵即逝的机会突然并线，车距大的时候就加速，车距一小，就又慢了下来。高峰期的交通状况（或者任何时候的城区交通状况）确实是社会协作的巨大成果，而并非混乱与无序。</w:t>
+      </w:r>
+    </w:p>
+    <w:p>
+      <w:pPr>
+        <w:spacing w:line="300" w:lineRule="auto"/>
+        <w:ind w:firstLine="480" w:firstLineChars="200"/>
+        <w:rPr>
+          <w:rFonts w:hint="eastAsia"/>
+          <w:sz w:val="24"/>
+          <w:lang w:val="en-US" w:eastAsia="zh-CN"/>
+        </w:rPr>
+      </w:pPr>
+    </w:p>
+    <w:p>
+      <w:pPr>
+        <w:spacing w:line="300" w:lineRule="auto"/>
+        <w:rPr>
+          <w:rFonts w:hint="default"/>
+          <w:sz w:val="24"/>
+          <w:lang w:val="en-US" w:eastAsia="zh-CN"/>
+        </w:rPr>
+      </w:pPr>
+    </w:p>
+    <w:p>
+      <w:pPr>
+        <w:pStyle w:val="3"/>
+        <w:rPr>
+          <w:rFonts w:hint="default" w:ascii="黑体"/>
+          <w:szCs w:val="28"/>
+          <w:lang w:val="en-US"/>
+        </w:rPr>
+      </w:pPr>
+      <w:bookmarkStart w:id="6" w:name="_Toc27637"/>
+      <w:bookmarkStart w:id="7" w:name="_Toc288567270"/>
+      <w:r>
+        <w:rPr>
+          <w:rFonts w:hint="eastAsia" w:ascii="黑体"/>
+          <w:szCs w:val="28"/>
+        </w:rPr>
+        <w:t>1.1.1</w:t>
+      </w:r>
+      <w:bookmarkEnd w:id="6"/>
+      <w:r>
+        <w:rPr>
+          <w:rFonts w:hint="eastAsia" w:ascii="黑体"/>
+          <w:szCs w:val="28"/>
+          <w:lang w:val="en-US" w:eastAsia="zh-CN"/>
+        </w:rPr>
+        <w:t>供给需求</w:t>
+      </w:r>
+    </w:p>
+    <w:p>
+      <w:pPr>
+        <w:spacing w:line="300" w:lineRule="auto"/>
+        <w:ind w:firstLine="480" w:firstLineChars="200"/>
+        <w:rPr>
+          <w:rFonts w:hint="eastAsia"/>
+          <w:sz w:val="24"/>
+          <w:lang w:val="en-US" w:eastAsia="zh-CN"/>
+        </w:rPr>
+      </w:pPr>
+      <w:r>
+        <w:rPr>
+          <w:rFonts w:hint="eastAsia"/>
+          <w:sz w:val="24"/>
+          <w:lang w:val="en-US" w:eastAsia="zh-CN"/>
+        </w:rPr>
+        <w:t>供给和需求是经济学里很核心重要的概念,  下面我们来了解一下供给和需求的概念</w:t>
+      </w:r>
+    </w:p>
+    <w:p>
+      <w:pPr>
+        <w:spacing w:line="300" w:lineRule="auto"/>
+        <w:ind w:firstLine="480" w:firstLineChars="200"/>
+        <w:rPr>
+          <w:rFonts w:hint="eastAsia" w:ascii="Segoe UI" w:hAnsi="Segoe UI" w:cs="Segoe UI"/>
+          <w:i w:val="0"/>
+          <w:iCs w:val="0"/>
+          <w:caps w:val="0"/>
+          <w:color w:val="111111"/>
+          <w:spacing w:val="0"/>
+          <w:sz w:val="24"/>
+          <w:szCs w:val="24"/>
+          <w:lang w:eastAsia="zh-CN"/>
+        </w:rPr>
+      </w:pPr>
+      <w:r>
+        <w:rPr>
+          <w:rFonts w:ascii="Segoe UI" w:hAnsi="Segoe UI" w:eastAsia="Segoe UI" w:cs="Segoe UI"/>
+          <w:i w:val="0"/>
+          <w:iCs w:val="0"/>
+          <w:caps w:val="0"/>
+          <w:color w:val="111111"/>
+          <w:spacing w:val="0"/>
+          <w:sz w:val="24"/>
+          <w:szCs w:val="24"/>
+        </w:rPr>
+        <w:t>供给是指生产者在一定时期内在各种可能的价格水平下愿意并且能够提供出售的商品数量</w:t>
+      </w:r>
+      <w:r>
+        <w:rPr>
+          <w:rFonts w:hint="eastAsia" w:ascii="Segoe UI" w:hAnsi="Segoe UI" w:cs="Segoe UI"/>
+          <w:i w:val="0"/>
+          <w:iCs w:val="0"/>
+          <w:caps w:val="0"/>
+          <w:color w:val="111111"/>
+          <w:spacing w:val="0"/>
+          <w:sz w:val="24"/>
+          <w:szCs w:val="24"/>
+          <w:lang w:eastAsia="zh-CN"/>
+        </w:rPr>
+        <w:t>。</w:t>
+      </w:r>
+    </w:p>
+    <w:p>
+      <w:pPr>
+        <w:spacing w:line="300" w:lineRule="auto"/>
+        <w:ind w:firstLine="480" w:firstLineChars="200"/>
+        <w:rPr>
+          <w:rFonts w:hint="eastAsia" w:ascii="Segoe UI" w:hAnsi="Segoe UI" w:cs="Segoe UI"/>
+          <w:i w:val="0"/>
+          <w:iCs w:val="0"/>
+          <w:caps w:val="0"/>
+          <w:color w:val="111111"/>
+          <w:spacing w:val="0"/>
+          <w:sz w:val="24"/>
+          <w:szCs w:val="24"/>
+          <w:lang w:val="en-US" w:eastAsia="zh-CN"/>
+        </w:rPr>
+      </w:pPr>
+      <w:r>
+        <w:rPr>
+          <w:rFonts w:hint="eastAsia" w:ascii="Segoe UI" w:hAnsi="Segoe UI" w:cs="Segoe UI"/>
+          <w:i w:val="0"/>
+          <w:iCs w:val="0"/>
+          <w:caps w:val="0"/>
+          <w:color w:val="111111"/>
+          <w:spacing w:val="0"/>
+          <w:sz w:val="24"/>
+          <w:szCs w:val="24"/>
+          <w:lang w:val="en-US" w:eastAsia="zh-CN"/>
+        </w:rPr>
+        <w:t>需求是指消费者在某一时期内，在各种可能的价格水平下愿意并且能够购买的该商品数量。</w:t>
+      </w:r>
+    </w:p>
+    <w:p>
+      <w:pPr>
+        <w:spacing w:line="300" w:lineRule="auto"/>
+        <w:ind w:firstLine="480" w:firstLineChars="200"/>
+        <w:rPr>
+          <w:rFonts w:hint="eastAsia" w:ascii="Segoe UI" w:hAnsi="Segoe UI" w:cs="Segoe UI"/>
+          <w:i w:val="0"/>
+          <w:iCs w:val="0"/>
+          <w:caps w:val="0"/>
+          <w:color w:val="111111"/>
+          <w:spacing w:val="0"/>
+          <w:sz w:val="24"/>
+          <w:szCs w:val="24"/>
+          <w:lang w:val="en-US" w:eastAsia="zh-CN"/>
+        </w:rPr>
+      </w:pPr>
+      <w:r>
+        <w:rPr>
+          <w:rFonts w:hint="eastAsia" w:ascii="Segoe UI" w:hAnsi="Segoe UI" w:cs="Segoe UI"/>
+          <w:i w:val="0"/>
+          <w:iCs w:val="0"/>
+          <w:caps w:val="0"/>
+          <w:color w:val="111111"/>
+          <w:spacing w:val="0"/>
+          <w:sz w:val="24"/>
+          <w:szCs w:val="24"/>
+          <w:lang w:val="en-US" w:eastAsia="zh-CN"/>
+        </w:rPr>
+        <w:t>看了定理层面的解释之后我们来详细探讨一下供给和需求， 在我们这个世界上所有已知的富裕社会里，专业化都是标志性的特征。亚当·斯密在观察18世纪英国社会出现的经济增长时，曾作过如下的反思：</w:t>
+      </w:r>
+    </w:p>
+    <w:p>
+      <w:pPr>
+        <w:spacing w:line="300" w:lineRule="auto"/>
+        <w:ind w:firstLine="480" w:firstLineChars="200"/>
+        <w:rPr>
+          <w:rFonts w:hint="eastAsia" w:ascii="Segoe UI" w:hAnsi="Segoe UI" w:cs="Segoe UI"/>
+          <w:i w:val="0"/>
+          <w:iCs w:val="0"/>
+          <w:caps w:val="0"/>
+          <w:color w:val="111111"/>
+          <w:spacing w:val="0"/>
+          <w:sz w:val="24"/>
+          <w:szCs w:val="24"/>
+          <w:lang w:val="en-US" w:eastAsia="zh-CN"/>
+        </w:rPr>
+      </w:pPr>
+      <w:r>
+        <w:rPr>
+          <w:rFonts w:hint="eastAsia" w:ascii="Segoe UI" w:hAnsi="Segoe UI" w:cs="Segoe UI"/>
+          <w:i w:val="0"/>
+          <w:iCs w:val="0"/>
+          <w:caps w:val="0"/>
+          <w:color w:val="111111"/>
+          <w:spacing w:val="0"/>
+          <w:sz w:val="24"/>
+          <w:szCs w:val="24"/>
+          <w:lang w:val="en-US" w:eastAsia="zh-CN"/>
+        </w:rPr>
+        <w:t>在一个政治修明的社会里，造成普及到最下层人民的那种普遍富裕情况的，是各行各业的产量由于分工而大增。</w:t>
+      </w:r>
+    </w:p>
+    <w:p>
+      <w:pPr>
+        <w:spacing w:line="300" w:lineRule="auto"/>
+        <w:ind w:firstLine="480" w:firstLineChars="200"/>
+        <w:rPr>
+          <w:rFonts w:hint="eastAsia" w:ascii="Segoe UI" w:hAnsi="Segoe UI" w:cs="Segoe UI"/>
+          <w:i w:val="0"/>
+          <w:iCs w:val="0"/>
+          <w:caps w:val="0"/>
+          <w:color w:val="111111"/>
+          <w:spacing w:val="0"/>
+          <w:sz w:val="24"/>
+          <w:szCs w:val="24"/>
+          <w:lang w:val="en-US" w:eastAsia="zh-CN"/>
+        </w:rPr>
+      </w:pPr>
+      <w:r>
+        <w:rPr>
+          <w:rFonts w:hint="eastAsia" w:ascii="Segoe UI" w:hAnsi="Segoe UI" w:cs="Segoe UI"/>
+          <w:i w:val="0"/>
+          <w:iCs w:val="0"/>
+          <w:caps w:val="0"/>
+          <w:color w:val="111111"/>
+          <w:spacing w:val="0"/>
+          <w:sz w:val="24"/>
+          <w:szCs w:val="24"/>
+          <w:lang w:val="en-US" w:eastAsia="zh-CN"/>
+        </w:rPr>
+        <w:t>斯密认为，当一个社会的成员掌握了有效的专业化能力，能把他们的劳动"分别"开来，这个社会就会变得富裕。</w:t>
+      </w:r>
+    </w:p>
+    <w:p>
+      <w:pPr>
+        <w:spacing w:line="300" w:lineRule="auto"/>
+        <w:ind w:firstLine="480" w:firstLineChars="200"/>
+        <w:rPr>
+          <w:rFonts w:hint="eastAsia" w:ascii="Segoe UI" w:hAnsi="Segoe UI" w:cs="Segoe UI"/>
+          <w:i w:val="0"/>
+          <w:iCs w:val="0"/>
+          <w:caps w:val="0"/>
+          <w:color w:val="111111"/>
+          <w:spacing w:val="0"/>
+          <w:sz w:val="24"/>
+          <w:szCs w:val="24"/>
+          <w:lang w:val="en-US" w:eastAsia="zh-CN"/>
+        </w:rPr>
+      </w:pPr>
+      <w:r>
+        <w:rPr>
+          <w:rFonts w:hint="eastAsia" w:ascii="Segoe UI" w:hAnsi="Segoe UI" w:cs="Segoe UI"/>
+          <w:i w:val="0"/>
+          <w:iCs w:val="0"/>
+          <w:caps w:val="0"/>
+          <w:color w:val="111111"/>
+          <w:spacing w:val="0"/>
+          <w:sz w:val="24"/>
+          <w:szCs w:val="24"/>
+          <w:lang w:val="en-US" w:eastAsia="zh-CN"/>
+        </w:rPr>
+        <w:t>劳动分工--专业化--是如何形成的？生活在富裕的、高度专业化的商业社会中的人们究竟是怎样互相鼓励，才会采取这些互相关联的行动，最终生产出一系列不可思议的产品和服务呢？</w:t>
+      </w:r>
+    </w:p>
+    <w:p>
+      <w:pPr>
+        <w:spacing w:line="300" w:lineRule="auto"/>
+        <w:ind w:firstLine="480" w:firstLineChars="200"/>
+        <w:rPr>
+          <w:rFonts w:hint="eastAsia" w:ascii="Segoe UI" w:hAnsi="Segoe UI" w:cs="Segoe UI"/>
+          <w:i w:val="0"/>
+          <w:iCs w:val="0"/>
+          <w:caps w:val="0"/>
+          <w:color w:val="111111"/>
+          <w:spacing w:val="0"/>
+          <w:sz w:val="24"/>
+          <w:szCs w:val="24"/>
+          <w:lang w:val="en-US" w:eastAsia="zh-CN"/>
+        </w:rPr>
+      </w:pPr>
+      <w:r>
+        <w:rPr>
+          <w:rFonts w:hint="eastAsia" w:ascii="Segoe UI" w:hAnsi="Segoe UI" w:cs="Segoe UI"/>
+          <w:i w:val="0"/>
+          <w:iCs w:val="0"/>
+          <w:caps w:val="0"/>
+          <w:color w:val="111111"/>
+          <w:spacing w:val="0"/>
+          <w:sz w:val="24"/>
+          <w:szCs w:val="24"/>
+          <w:lang w:val="en-US" w:eastAsia="zh-CN"/>
+        </w:rPr>
+        <w:t>主要问题在于我们的所知极为有限。专家，究其本质，也不知道所有事的做法。（你能否举出一个人，不管叫专家也好，叫别的什么名字也好，他的确知道所有事情的做法，或者至少能有效地发号施令，让每个人高效地生产商品及提供服务？）事实是，每个人的确有一定的知识和技能，但是，他们对其他无数的知识和技能都一无所知。想一想，这个世界上可能没有一个人知道一支普通的2B铅笔是怎么制造出来的，这是多么不可思议，在真实世界中，这却是真真切切的。</w:t>
+      </w:r>
+    </w:p>
+    <w:p>
+      <w:pPr>
+        <w:spacing w:line="300" w:lineRule="auto"/>
+        <w:ind w:firstLine="480" w:firstLineChars="200"/>
+        <w:rPr>
+          <w:rFonts w:hint="eastAsia" w:ascii="Segoe UI" w:hAnsi="Segoe UI" w:cs="Segoe UI"/>
+          <w:i w:val="0"/>
+          <w:iCs w:val="0"/>
+          <w:caps w:val="0"/>
+          <w:color w:val="111111"/>
+          <w:spacing w:val="0"/>
+          <w:sz w:val="24"/>
+          <w:szCs w:val="24"/>
+          <w:lang w:val="en-US" w:eastAsia="zh-CN"/>
+        </w:rPr>
+      </w:pPr>
+      <w:r>
+        <w:rPr>
+          <w:rFonts w:hint="eastAsia" w:ascii="Segoe UI" w:hAnsi="Segoe UI" w:cs="Segoe UI"/>
+          <w:i w:val="0"/>
+          <w:iCs w:val="0"/>
+          <w:caps w:val="0"/>
+          <w:color w:val="111111"/>
+          <w:spacing w:val="0"/>
+          <w:sz w:val="24"/>
+          <w:szCs w:val="24"/>
+          <w:lang w:val="en-US" w:eastAsia="zh-CN"/>
+        </w:rPr>
+        <w:t>这事初听起来好像很疯狂，还是突破常规好好想想吧。在铅笔厂中，一旦木头、石墨、橡皮、油漆、胶水、锡包头、适当的工具和机器全部到位，很多专家都知道如何把铅笔做出来。但是铅笔生产线上的专家不知道那些基本的投入是怎么生产出来的。想想木头吧。伐木工人需要把树木伐倒。他们要依赖特制的高科技设备，还需要穿衣、吃饭、喝咖啡、看病以及其他种种产品和服务，有了这些才能好好工作。伐木的设备有一部分是用钢材制成。所以铅笔当中还有钢厂工人的一份辛劳，他们本人却未必知道这一点。钢材生产又要用到铁矿石，铁矿石如果不是由其他专家从国外进口，那么多半是从密歇根的上半岛铁矿开采的，首先通过苏必利尔湖铁路和伊什佩明铁路，然后由轮船沿苏必利尔湖和密歇根湖南下，运到加里、印第安纳等港口。火车是谁造的？还有铁轨、轮船、船员们吃的各色食物，又是谁做的？更不必说肥皂、卫生纸之类的了。是谁生产了燃料、建造了港口、发明了复杂的导航通讯系统？答案是无数其他专家，他们追求各自的比较优势，依照他们有限的知识和技能和其他学有专长的人进行合作。</w:t>
+      </w:r>
+    </w:p>
+    <w:p>
+      <w:pPr>
+        <w:spacing w:line="300" w:lineRule="auto"/>
+        <w:ind w:firstLine="480" w:firstLineChars="200"/>
+        <w:rPr>
+          <w:rFonts w:hint="eastAsia" w:ascii="Segoe UI" w:hAnsi="Segoe UI" w:cs="Segoe UI"/>
+          <w:i w:val="0"/>
+          <w:iCs w:val="0"/>
+          <w:caps w:val="0"/>
+          <w:color w:val="111111"/>
+          <w:spacing w:val="0"/>
+          <w:sz w:val="24"/>
+          <w:szCs w:val="24"/>
+          <w:lang w:val="en-US" w:eastAsia="zh-CN"/>
+        </w:rPr>
+      </w:pPr>
+      <w:r>
+        <w:rPr>
+          <w:rFonts w:hint="eastAsia" w:ascii="Segoe UI" w:hAnsi="Segoe UI" w:cs="Segoe UI"/>
+          <w:i w:val="0"/>
+          <w:iCs w:val="0"/>
+          <w:caps w:val="0"/>
+          <w:color w:val="111111"/>
+          <w:spacing w:val="0"/>
+          <w:sz w:val="24"/>
+          <w:szCs w:val="24"/>
+          <w:lang w:val="en-US" w:eastAsia="zh-CN"/>
+        </w:rPr>
+        <w:t>想象一下，为了生产出一支普通的2B铅笔，无论在国内还是在海外，有多少不同种族、肤色、信仰的人为之提供不同的产品和服务，他们的意见、技能、目标又有多么大的差异。人与人之间互相并不认识，甚至可能说的不是同一种语言，但是2B铅笔生产出来了。而我们消费者呢，都知道上哪儿能买到便宜的铅笔。</w:t>
+      </w:r>
+    </w:p>
+    <w:p>
+      <w:pPr>
+        <w:spacing w:line="300" w:lineRule="auto"/>
+        <w:ind w:firstLine="480" w:firstLineChars="200"/>
+        <w:rPr>
+          <w:rFonts w:hint="eastAsia" w:ascii="Segoe UI" w:hAnsi="Segoe UI" w:cs="Segoe UI"/>
+          <w:i w:val="0"/>
+          <w:iCs w:val="0"/>
+          <w:caps w:val="0"/>
+          <w:color w:val="111111"/>
+          <w:spacing w:val="0"/>
+          <w:sz w:val="24"/>
+          <w:szCs w:val="24"/>
+          <w:lang w:val="en-US" w:eastAsia="zh-CN"/>
+        </w:rPr>
+      </w:pPr>
+      <w:r>
+        <w:rPr>
+          <w:rFonts w:hint="eastAsia" w:ascii="Segoe UI" w:hAnsi="Segoe UI" w:cs="Segoe UI"/>
+          <w:i w:val="0"/>
+          <w:iCs w:val="0"/>
+          <w:caps w:val="0"/>
+          <w:color w:val="111111"/>
+          <w:spacing w:val="0"/>
+          <w:sz w:val="24"/>
+          <w:szCs w:val="24"/>
+          <w:lang w:val="en-US" w:eastAsia="zh-CN"/>
+        </w:rPr>
+        <w:t>市场的奇迹，很多人已经有过准确的描绘，就是数以亿计的人在互相不认识的情况下能够合作，不但生产出了2B铅笔，而且生产出了数目繁多的更为复杂精巧的产品，还使这些产品能够随时都供应充足。人们的合作，并不是服从某个像国家计委那样的机构颁布的全国性的综合经济计划。政府的角色要有限得多。回想亚当·斯密所说的"在一个政治修明的社会里"。政府的重要职能在于贯彻私有产权以及监督合同的履行。只有这些基本的游戏规则得到确立之后，那些不计其数的交换才可能发生。</w:t>
+      </w:r>
+    </w:p>
+    <w:p>
+      <w:pPr>
+        <w:spacing w:line="300" w:lineRule="auto"/>
+        <w:ind w:firstLine="480" w:firstLineChars="200"/>
+        <w:rPr>
+          <w:rFonts w:hint="eastAsia" w:ascii="Segoe UI" w:hAnsi="Segoe UI" w:cs="Segoe UI"/>
+          <w:i w:val="0"/>
+          <w:iCs w:val="0"/>
+          <w:caps w:val="0"/>
+          <w:color w:val="111111"/>
+          <w:spacing w:val="0"/>
+          <w:sz w:val="24"/>
+          <w:szCs w:val="24"/>
+          <w:lang w:val="en-US" w:eastAsia="zh-CN"/>
+        </w:rPr>
+      </w:pPr>
+      <w:r>
+        <w:rPr>
+          <w:rFonts w:hint="eastAsia" w:ascii="Segoe UI" w:hAnsi="Segoe UI" w:cs="Segoe UI"/>
+          <w:i w:val="0"/>
+          <w:iCs w:val="0"/>
+          <w:caps w:val="0"/>
+          <w:color w:val="111111"/>
+          <w:spacing w:val="0"/>
+          <w:sz w:val="24"/>
+          <w:szCs w:val="24"/>
+          <w:lang w:val="en-US" w:eastAsia="zh-CN"/>
+        </w:rPr>
+        <w:t>人们经常认为这个井然有序的交换网络是理所当然的。（"你的铅笔用完了是什么意思？"）我们在第一章里讨论过平稳有序的车流（就连车流也被认为是理所当然的），市场体系当然要比这更复杂。虽然市场的有序性看起来很神奇，但是它并不神秘。在交通系统中，红绿灯是协调各种车辆的信号，在商业社会中，帮助人们协调各种生产计划和消费计划的关键信号又是什么呢？答案是价格。价格在市场中形成，并给人们传达了各种重要的信息和信号，还有激励，使人们对这些信号做出反应。市场价格在供给和需</w:t>
+      </w:r>
+      <w:bookmarkStart w:id="56" w:name="_GoBack"/>
+      <w:bookmarkEnd w:id="56"/>
+      <w:r>
+        <w:rPr>
+          <w:rFonts w:hint="eastAsia" w:ascii="Segoe UI" w:hAnsi="Segoe UI" w:cs="Segoe UI"/>
+          <w:i w:val="0"/>
+          <w:iCs w:val="0"/>
+          <w:caps w:val="0"/>
+          <w:color w:val="111111"/>
+          <w:spacing w:val="0"/>
+          <w:sz w:val="24"/>
+          <w:szCs w:val="24"/>
+          <w:lang w:val="en-US" w:eastAsia="zh-CN"/>
+        </w:rPr>
+        <w:t>求双方的博弈中形成</w:t>
+      </w:r>
+    </w:p>
+    <w:p>
+      <w:pPr>
+        <w:spacing w:line="300" w:lineRule="auto"/>
+        <w:ind w:firstLine="480" w:firstLineChars="200"/>
+        <w:rPr>
+          <w:rFonts w:hint="default" w:ascii="Segoe UI" w:hAnsi="Segoe UI" w:cs="Segoe UI"/>
+          <w:i w:val="0"/>
+          <w:iCs w:val="0"/>
+          <w:caps w:val="0"/>
+          <w:color w:val="111111"/>
+          <w:spacing w:val="0"/>
+          <w:sz w:val="24"/>
+          <w:szCs w:val="24"/>
+          <w:lang w:val="en-US" w:eastAsia="zh-CN"/>
+        </w:rPr>
+      </w:pPr>
     </w:p>
     <w:p>
       <w:pPr>
@@ -3705,66 +4380,36 @@
           <w:szCs w:val="28"/>
         </w:rPr>
       </w:pPr>
-      <w:bookmarkStart w:id="5" w:name="_Toc27637"/>
-      <w:bookmarkStart w:id="6" w:name="_Toc288567270"/>
+      <w:bookmarkStart w:id="8" w:name="_Toc2796"/>
       <w:r>
         <w:rPr>
           <w:rFonts w:hint="eastAsia" w:ascii="黑体"/>
           <w:szCs w:val="28"/>
         </w:rPr>
-        <w:t>1.1.1</w:t>
-      </w:r>
-      <w:r>
-        <w:rPr>
-          <w:rFonts w:ascii="黑体" w:hAnsi="黑体"/>
-          <w:szCs w:val="30"/>
-        </w:rPr>
-        <w:fldChar w:fldCharType="begin"/>
-      </w:r>
-      <w:r>
-        <w:rPr>
-          <w:rFonts w:ascii="黑体" w:hAnsi="黑体"/>
-          <w:szCs w:val="30"/>
-        </w:rPr>
-        <w:instrText xml:space="preserve"> MACROBUTTON  AcceptAllChangesInDoc [点击输入二级标题××××标题3] </w:instrText>
-      </w:r>
-      <w:r>
-        <w:rPr>
-          <w:rFonts w:ascii="黑体" w:hAnsi="黑体"/>
-          <w:szCs w:val="30"/>
-        </w:rPr>
-        <w:fldChar w:fldCharType="end"/>
-      </w:r>
-      <w:bookmarkEnd w:id="5"/>
+        <w:t>1.1.2</w:t>
+      </w:r>
+      <w:bookmarkEnd w:id="8"/>
+      <w:r>
+        <w:rPr>
+          <w:rFonts w:hint="eastAsia" w:ascii="黑体"/>
+          <w:szCs w:val="28"/>
+          <w:lang w:val="en-US" w:eastAsia="zh-CN"/>
+        </w:rPr>
+        <w:t>什么是经济学和经济学思维方式</w:t>
+      </w:r>
     </w:p>
     <w:p>
       <w:pPr>
         <w:spacing w:line="300" w:lineRule="auto"/>
         <w:ind w:firstLine="480" w:firstLineChars="200"/>
-        <w:rPr>
-          <w:sz w:val="24"/>
-        </w:rPr>
-      </w:pPr>
-      <w:r>
-        <w:rPr>
-          <w:rFonts w:ascii="宋体" w:hAnsi="宋体"/>
-          <w:sz w:val="24"/>
-        </w:rPr>
-        <w:fldChar w:fldCharType="begin"/>
-      </w:r>
-      <w:r>
-        <w:rPr>
-          <w:rFonts w:ascii="宋体" w:hAnsi="宋体"/>
-          <w:sz w:val="24"/>
-        </w:rPr>
-        <w:instrText xml:space="preserve"> MACROBUTTON  AcceptAllChangesInDoc [点击输入正文××××宋体小四号] </w:instrText>
-      </w:r>
-      <w:r>
-        <w:rPr>
-          <w:rFonts w:ascii="宋体" w:hAnsi="宋体"/>
-          <w:sz w:val="24"/>
-        </w:rPr>
-        <w:fldChar w:fldCharType="end"/>
+      </w:pPr>
+      <w:r>
+        <w:rPr>
+          <w:rFonts w:hint="eastAsia"/>
+          <w:sz w:val="24"/>
+          <w:lang w:val="en-US" w:eastAsia="zh-CN"/>
+        </w:rPr>
+        <w:t>一小，就又慢了下来。高峰期的交通状况（或者任</w:t>
       </w:r>
     </w:p>
     <w:p>
@@ -3775,128 +4420,40 @@
           <w:szCs w:val="28"/>
         </w:rPr>
       </w:pPr>
-      <w:bookmarkStart w:id="7" w:name="_Toc2796"/>
+      <w:bookmarkStart w:id="9" w:name="_Toc31473"/>
       <w:r>
         <w:rPr>
           <w:rFonts w:hint="eastAsia" w:ascii="黑体"/>
           <w:szCs w:val="28"/>
         </w:rPr>
-        <w:t>1.1.2</w:t>
-      </w:r>
-      <w:r>
-        <w:rPr>
-          <w:rFonts w:ascii="黑体" w:hAnsi="黑体"/>
-          <w:szCs w:val="30"/>
-        </w:rPr>
-        <w:fldChar w:fldCharType="begin"/>
-      </w:r>
-      <w:r>
-        <w:rPr>
-          <w:rFonts w:ascii="黑体" w:hAnsi="黑体"/>
-          <w:szCs w:val="30"/>
-        </w:rPr>
-        <w:instrText xml:space="preserve"> MACROBUTTON  AcceptAllChangesInDoc [点击输入二级标题××××标题3] </w:instrText>
-      </w:r>
-      <w:r>
-        <w:rPr>
-          <w:rFonts w:ascii="黑体" w:hAnsi="黑体"/>
-          <w:szCs w:val="30"/>
-        </w:rPr>
-        <w:fldChar w:fldCharType="end"/>
-      </w:r>
-      <w:bookmarkEnd w:id="7"/>
-    </w:p>
-    <w:p>
-      <w:pPr>
-        <w:spacing w:line="300" w:lineRule="auto"/>
-        <w:ind w:firstLine="480" w:firstLineChars="200"/>
-      </w:pPr>
-      <w:r>
-        <w:rPr>
-          <w:rFonts w:ascii="宋体" w:hAnsi="宋体"/>
-          <w:sz w:val="24"/>
-        </w:rPr>
-        <w:fldChar w:fldCharType="begin"/>
-      </w:r>
-      <w:r>
-        <w:rPr>
-          <w:rFonts w:ascii="宋体" w:hAnsi="宋体"/>
-          <w:sz w:val="24"/>
-        </w:rPr>
-        <w:instrText xml:space="preserve"> MACROBUTTON  AcceptAllChangesInDoc [点击输入正文××××宋体小四号] </w:instrText>
-      </w:r>
-      <w:r>
-        <w:rPr>
-          <w:rFonts w:ascii="宋体" w:hAnsi="宋体"/>
-          <w:sz w:val="24"/>
-        </w:rPr>
-        <w:fldChar w:fldCharType="end"/>
-      </w:r>
-    </w:p>
-    <w:p>
-      <w:pPr>
-        <w:pStyle w:val="3"/>
-        <w:rPr>
-          <w:rFonts w:ascii="黑体"/>
-          <w:szCs w:val="28"/>
-        </w:rPr>
-      </w:pPr>
-      <w:bookmarkStart w:id="8" w:name="_Toc31473"/>
+        <w:t>1.1.3</w:t>
+      </w:r>
+      <w:bookmarkEnd w:id="9"/>
       <w:r>
         <w:rPr>
           <w:rFonts w:hint="eastAsia" w:ascii="黑体"/>
           <w:szCs w:val="28"/>
-        </w:rPr>
-        <w:t>1.1.3</w:t>
-      </w:r>
-      <w:r>
-        <w:rPr>
-          <w:rFonts w:ascii="黑体" w:hAnsi="黑体"/>
-          <w:szCs w:val="30"/>
-        </w:rPr>
-        <w:fldChar w:fldCharType="begin"/>
-      </w:r>
-      <w:r>
-        <w:rPr>
-          <w:rFonts w:ascii="黑体" w:hAnsi="黑体"/>
-          <w:szCs w:val="30"/>
-        </w:rPr>
-        <w:instrText xml:space="preserve"> MACROBUTTON  AcceptAllChangesInDoc [点击输入二级标题××××标题3] </w:instrText>
-      </w:r>
-      <w:r>
-        <w:rPr>
-          <w:rFonts w:ascii="黑体" w:hAnsi="黑体"/>
-          <w:szCs w:val="30"/>
-        </w:rPr>
-        <w:fldChar w:fldCharType="end"/>
-      </w:r>
-      <w:bookmarkEnd w:id="8"/>
+          <w:lang w:val="en-US" w:eastAsia="zh-CN"/>
+        </w:rPr>
+        <w:t>什么是经济学和经济学思维方式</w:t>
+      </w:r>
     </w:p>
     <w:p>
       <w:pPr>
         <w:spacing w:line="300" w:lineRule="auto"/>
         <w:ind w:firstLine="480" w:firstLineChars="200"/>
-      </w:pPr>
-      <w:r>
-        <w:rPr>
-          <w:rFonts w:ascii="宋体" w:hAnsi="宋体"/>
-          <w:sz w:val="24"/>
-        </w:rPr>
-        <w:fldChar w:fldCharType="begin"/>
-      </w:r>
-      <w:r>
-        <w:rPr>
-          <w:rFonts w:ascii="宋体" w:hAnsi="宋体"/>
-          <w:sz w:val="24"/>
-        </w:rPr>
-        <w:instrText xml:space="preserve"> MACROBUTTON  AcceptAllChangesInDoc [点击输入正文××××宋体小四号] </w:instrText>
-      </w:r>
-      <w:r>
-        <w:rPr>
-          <w:rFonts w:ascii="宋体" w:hAnsi="宋体"/>
-          <w:sz w:val="24"/>
-        </w:rPr>
-        <w:fldChar w:fldCharType="end"/>
+        <w:rPr>
+          <w:rFonts w:hint="eastAsia" w:eastAsia="宋体"/>
+          <w:lang w:val="en-US" w:eastAsia="zh-CN"/>
+        </w:rPr>
+      </w:pPr>
+      <w:r>
+        <w:rPr>
+          <w:rFonts w:hint="eastAsia"/>
+          <w:sz w:val="24"/>
+          <w:lang w:val="en-US" w:eastAsia="zh-CN"/>
+        </w:rPr>
+        <w:t>一小，就又慢了下来。高峰期的交通状况（或者任</w:t>
       </w:r>
     </w:p>
     <w:p>
@@ -3906,7 +4463,7 @@
           <w:rFonts w:ascii="黑体" w:hAnsi="黑体"/>
         </w:rPr>
       </w:pPr>
-      <w:bookmarkStart w:id="9" w:name="_Toc18966"/>
+      <w:bookmarkStart w:id="10" w:name="_Toc18966"/>
       <w:r>
         <w:rPr>
           <w:rFonts w:hint="eastAsia" w:ascii="黑体"/>
@@ -3914,143 +4471,30 @@
         </w:rPr>
         <w:t>1.2</w:t>
       </w:r>
-      <w:bookmarkEnd w:id="6"/>
-      <w:r>
-        <w:rPr>
-          <w:rFonts w:ascii="黑体" w:hAnsi="黑体"/>
-          <w:szCs w:val="30"/>
-        </w:rPr>
-        <w:fldChar w:fldCharType="begin"/>
-      </w:r>
-      <w:r>
-        <w:rPr>
-          <w:rFonts w:ascii="黑体" w:hAnsi="黑体"/>
-          <w:szCs w:val="30"/>
-        </w:rPr>
-        <w:instrText xml:space="preserve"> MACROBUTTON  AcceptAllChangesInDoc [点击输入一级标题××××标题2] </w:instrText>
-      </w:r>
-      <w:r>
-        <w:rPr>
-          <w:rFonts w:ascii="黑体" w:hAnsi="黑体"/>
-          <w:szCs w:val="30"/>
-        </w:rPr>
-        <w:fldChar w:fldCharType="end"/>
-      </w:r>
-      <w:bookmarkEnd w:id="9"/>
-    </w:p>
-    <w:p>
-      <w:pPr>
-        <w:spacing w:line="300" w:lineRule="auto"/>
-        <w:ind w:firstLine="480" w:firstLineChars="200"/>
-      </w:pPr>
-      <w:r>
-        <w:rPr>
-          <w:sz w:val="24"/>
-        </w:rPr>
-        <w:fldChar w:fldCharType="begin"/>
-      </w:r>
-      <w:r>
-        <w:rPr>
-          <w:sz w:val="24"/>
-        </w:rPr>
-        <w:instrText xml:space="preserve"> </w:instrText>
-      </w:r>
-      <w:r>
-        <w:rPr>
-          <w:rFonts w:hint="eastAsia"/>
-          <w:sz w:val="24"/>
-        </w:rPr>
-        <w:instrText xml:space="preserve">MACROBUTTON  AcceptAllChangesInDoc "[点击输入 正文××××]"</w:instrText>
-      </w:r>
-      <w:r>
-        <w:rPr>
-          <w:sz w:val="24"/>
-        </w:rPr>
-        <w:instrText xml:space="preserve"> </w:instrText>
-      </w:r>
-      <w:r>
-        <w:rPr>
-          <w:sz w:val="24"/>
-        </w:rPr>
-        <w:fldChar w:fldCharType="end"/>
-      </w:r>
-    </w:p>
-    <w:p>
-      <w:pPr>
-        <w:pStyle w:val="3"/>
-        <w:rPr>
-          <w:rFonts w:ascii="黑体" w:hAnsi="黑体"/>
-        </w:rPr>
-      </w:pPr>
-      <w:bookmarkStart w:id="10" w:name="_Toc11576"/>
-      <w:bookmarkStart w:id="11" w:name="_Toc288567274"/>
+      <w:bookmarkEnd w:id="7"/>
+      <w:bookmarkEnd w:id="10"/>
       <w:r>
         <w:rPr>
           <w:rFonts w:hint="eastAsia" w:ascii="黑体"/>
           <w:szCs w:val="28"/>
-        </w:rPr>
-        <w:t>1.3</w:t>
-      </w:r>
-      <w:r>
-        <w:rPr>
-          <w:rFonts w:ascii="黑体" w:hAnsi="黑体"/>
-          <w:szCs w:val="30"/>
-        </w:rPr>
-        <w:fldChar w:fldCharType="begin"/>
-      </w:r>
-      <w:r>
-        <w:rPr>
-          <w:rFonts w:ascii="黑体" w:hAnsi="黑体"/>
-          <w:szCs w:val="30"/>
-        </w:rPr>
-        <w:instrText xml:space="preserve"> MACROBUTTON  AcceptAllChangesInDoc [点击输入一级标题××××标题2] </w:instrText>
-      </w:r>
-      <w:r>
-        <w:rPr>
-          <w:rFonts w:ascii="黑体" w:hAnsi="黑体"/>
-          <w:szCs w:val="30"/>
-        </w:rPr>
-        <w:fldChar w:fldCharType="end"/>
-      </w:r>
-      <w:bookmarkEnd w:id="10"/>
-    </w:p>
-    <w:bookmarkEnd w:id="11"/>
+          <w:lang w:val="en-US" w:eastAsia="zh-CN"/>
+        </w:rPr>
+        <w:t>什么是经济学和经济学思维方式</w:t>
+      </w:r>
+    </w:p>
     <w:p>
       <w:pPr>
         <w:spacing w:line="300" w:lineRule="auto"/>
         <w:ind w:firstLine="480" w:firstLineChars="200"/>
-        <w:rPr>
-          <w:rFonts w:ascii="宋体" w:hAnsi="宋体"/>
-          <w:sz w:val="24"/>
-        </w:rPr>
-      </w:pPr>
-      <w:r>
-        <w:rPr>
-          <w:rFonts w:ascii="宋体" w:hAnsi="宋体"/>
-          <w:sz w:val="24"/>
-        </w:rPr>
-        <w:fldChar w:fldCharType="begin"/>
-      </w:r>
-      <w:r>
-        <w:rPr>
-          <w:rFonts w:ascii="宋体" w:hAnsi="宋体"/>
-          <w:sz w:val="24"/>
-        </w:rPr>
-        <w:instrText xml:space="preserve"> MACROBUTTON  AcceptAllChangesInDoc [点击输入正文××××宋体小四号] </w:instrText>
-      </w:r>
-      <w:r>
-        <w:rPr>
-          <w:rFonts w:ascii="宋体" w:hAnsi="宋体"/>
-          <w:sz w:val="24"/>
-        </w:rPr>
-        <w:fldChar w:fldCharType="end"/>
-      </w:r>
-    </w:p>
-    <w:p>
-      <w:pPr>
-        <w:spacing w:line="300" w:lineRule="auto"/>
-        <w:ind w:firstLine="420" w:firstLineChars="200"/>
-      </w:pPr>
+      </w:pPr>
+      <w:r>
+        <w:rPr>
+          <w:rFonts w:hint="eastAsia"/>
+          <w:sz w:val="24"/>
+          <w:lang w:val="en-US" w:eastAsia="zh-CN"/>
+        </w:rPr>
+        <w:t>一小，就又慢了下来。高峰期的交通状况（或者任</w:t>
+      </w:r>
     </w:p>
     <w:p>
       <w:pPr>
@@ -4083,7 +4527,7 @@
           <w:rFonts w:ascii="黑体" w:hAnsi="黑体"/>
         </w:rPr>
       </w:pPr>
-      <w:bookmarkStart w:id="12" w:name="_Toc18326"/>
+      <w:bookmarkStart w:id="11" w:name="_Toc18326"/>
       <w:r>
         <w:rPr>
           <w:rFonts w:ascii="黑体" w:hAnsi="黑体"/>
@@ -4105,7 +4549,7 @@
         </w:rPr>
         <w:fldChar w:fldCharType="end"/>
       </w:r>
-      <w:bookmarkEnd w:id="12"/>
+      <w:bookmarkEnd w:id="11"/>
     </w:p>
     <w:p/>
     <w:p>
@@ -4116,7 +4560,7 @@
           <w:sz w:val="24"/>
         </w:rPr>
       </w:pPr>
-      <w:bookmarkStart w:id="13" w:name="_Toc288567279"/>
+      <w:bookmarkStart w:id="12" w:name="_Toc288567279"/>
       <w:r>
         <w:rPr>
           <w:rFonts w:ascii="宋体" w:hAnsi="宋体"/>
@@ -4154,7 +4598,7 @@
           <w:szCs w:val="28"/>
         </w:rPr>
       </w:pPr>
-      <w:bookmarkStart w:id="14" w:name="_Toc19678"/>
+      <w:bookmarkStart w:id="13" w:name="_Toc19678"/>
       <w:r>
         <w:rPr>
           <w:rFonts w:hint="eastAsia" w:ascii="黑体"/>
@@ -4162,29 +4606,99 @@
         </w:rPr>
         <w:t>2.1</w:t>
       </w:r>
+      <w:bookmarkEnd w:id="12"/>
+      <w:r>
+        <w:rPr>
+          <w:rFonts w:ascii="黑体" w:hAnsi="黑体"/>
+          <w:szCs w:val="30"/>
+        </w:rPr>
+        <w:fldChar w:fldCharType="begin"/>
+      </w:r>
+      <w:r>
+        <w:rPr>
+          <w:rFonts w:ascii="黑体" w:hAnsi="黑体"/>
+          <w:szCs w:val="30"/>
+        </w:rPr>
+        <w:instrText xml:space="preserve"> MACROBUTTON  AcceptAllChangesInDoc [点击输入一级标题××××标题2] </w:instrText>
+      </w:r>
+      <w:r>
+        <w:rPr>
+          <w:rFonts w:ascii="黑体" w:hAnsi="黑体"/>
+          <w:szCs w:val="30"/>
+        </w:rPr>
+        <w:fldChar w:fldCharType="end"/>
+      </w:r>
       <w:bookmarkEnd w:id="13"/>
-      <w:r>
-        <w:rPr>
-          <w:rFonts w:ascii="黑体" w:hAnsi="黑体"/>
-          <w:szCs w:val="30"/>
-        </w:rPr>
-        <w:fldChar w:fldCharType="begin"/>
-      </w:r>
-      <w:r>
-        <w:rPr>
-          <w:rFonts w:ascii="黑体" w:hAnsi="黑体"/>
-          <w:szCs w:val="30"/>
-        </w:rPr>
-        <w:instrText xml:space="preserve"> MACROBUTTON  AcceptAllChangesInDoc [点击输入一级标题××××标题2] </w:instrText>
-      </w:r>
-      <w:r>
-        <w:rPr>
-          <w:rFonts w:ascii="黑体" w:hAnsi="黑体"/>
-          <w:szCs w:val="30"/>
-        </w:rPr>
-        <w:fldChar w:fldCharType="end"/>
+    </w:p>
+    <w:p>
+      <w:pPr>
+        <w:pStyle w:val="3"/>
+        <w:rPr>
+          <w:rFonts w:ascii="黑体" w:hAnsi="黑体"/>
+        </w:rPr>
+      </w:pPr>
+      <w:bookmarkStart w:id="14" w:name="_Toc288567280"/>
+      <w:bookmarkStart w:id="15" w:name="_Toc8395"/>
+      <w:r>
+        <w:rPr>
+          <w:rFonts w:hint="eastAsia" w:ascii="黑体" w:hAnsi="黑体"/>
+        </w:rPr>
+        <w:t>2.1.1</w:t>
       </w:r>
       <w:bookmarkEnd w:id="14"/>
+      <w:r>
+        <w:rPr>
+          <w:rFonts w:ascii="黑体" w:hAnsi="黑体"/>
+          <w:szCs w:val="30"/>
+        </w:rPr>
+        <w:fldChar w:fldCharType="begin"/>
+      </w:r>
+      <w:r>
+        <w:rPr>
+          <w:rFonts w:ascii="黑体" w:hAnsi="黑体"/>
+          <w:szCs w:val="30"/>
+        </w:rPr>
+        <w:instrText xml:space="preserve"> MACROBUTTON  AcceptAllChangesInDoc [点击输入二级标题××××标题3] </w:instrText>
+      </w:r>
+      <w:r>
+        <w:rPr>
+          <w:rFonts w:ascii="黑体" w:hAnsi="黑体"/>
+          <w:szCs w:val="30"/>
+        </w:rPr>
+        <w:fldChar w:fldCharType="end"/>
+      </w:r>
+      <w:bookmarkEnd w:id="15"/>
+    </w:p>
+    <w:p>
+      <w:pPr>
+        <w:spacing w:line="300" w:lineRule="auto"/>
+        <w:ind w:firstLine="480" w:firstLineChars="200"/>
+        <w:rPr>
+          <w:sz w:val="24"/>
+        </w:rPr>
+      </w:pPr>
+      <w:bookmarkStart w:id="16" w:name="_Toc288567281"/>
+      <w:r>
+        <w:rPr>
+          <w:rFonts w:ascii="宋体" w:hAnsi="宋体"/>
+          <w:sz w:val="24"/>
+        </w:rPr>
+        <w:fldChar w:fldCharType="begin"/>
+      </w:r>
+      <w:r>
+        <w:rPr>
+          <w:rFonts w:ascii="宋体" w:hAnsi="宋体"/>
+          <w:sz w:val="24"/>
+        </w:rPr>
+        <w:instrText xml:space="preserve"> MACROBUTTON  AcceptAllChangesInDoc [点击输入正文××××宋体小四号] </w:instrText>
+      </w:r>
+      <w:r>
+        <w:rPr>
+          <w:rFonts w:ascii="宋体" w:hAnsi="宋体"/>
+          <w:sz w:val="24"/>
+        </w:rPr>
+        <w:fldChar w:fldCharType="end"/>
+      </w:r>
     </w:p>
     <w:p>
       <w:pPr>
@@ -4193,15 +4707,14 @@
           <w:rFonts w:ascii="黑体" w:hAnsi="黑体"/>
         </w:rPr>
       </w:pPr>
-      <w:bookmarkStart w:id="15" w:name="_Toc288567280"/>
-      <w:bookmarkStart w:id="16" w:name="_Toc8395"/>
+      <w:bookmarkStart w:id="17" w:name="_Toc5860"/>
       <w:r>
         <w:rPr>
           <w:rFonts w:hint="eastAsia" w:ascii="黑体" w:hAnsi="黑体"/>
         </w:rPr>
-        <w:t>2.1.1</w:t>
-      </w:r>
-      <w:bookmarkEnd w:id="15"/>
+        <w:t>2.1.2</w:t>
+      </w:r>
+      <w:bookmarkEnd w:id="16"/>
       <w:r>
         <w:rPr>
           <w:rFonts w:ascii="黑体" w:hAnsi="黑体"/>
@@ -4223,7 +4736,7 @@
         </w:rPr>
         <w:fldChar w:fldCharType="end"/>
       </w:r>
-      <w:bookmarkEnd w:id="16"/>
+      <w:bookmarkEnd w:id="17"/>
     </w:p>
     <w:p>
       <w:pPr>
@@ -4233,7 +4746,6 @@
           <w:sz w:val="24"/>
         </w:rPr>
       </w:pPr>
-      <w:bookmarkStart w:id="17" w:name="_Toc288567281"/>
       <w:r>
         <w:rPr>
           <w:rFonts w:ascii="宋体" w:hAnsi="宋体"/>
@@ -4258,150 +4770,82 @@
     </w:p>
     <w:p>
       <w:pPr>
+        <w:pStyle w:val="4"/>
+        <w:rPr>
+          <w:rFonts w:ascii="黑体" w:hAnsi="黑体"/>
+        </w:rPr>
+      </w:pPr>
+      <w:bookmarkStart w:id="18" w:name="_Toc288567282"/>
+      <w:bookmarkStart w:id="19" w:name="_Toc18283"/>
+      <w:r>
+        <w:rPr>
+          <w:rFonts w:hint="eastAsia" w:ascii="黑体" w:hAnsi="黑体"/>
+        </w:rPr>
+        <w:t>2.1.3</w:t>
+      </w:r>
+      <w:bookmarkEnd w:id="18"/>
+      <w:r>
+        <w:rPr>
+          <w:rFonts w:ascii="黑体" w:hAnsi="黑体"/>
+          <w:szCs w:val="30"/>
+        </w:rPr>
+        <w:fldChar w:fldCharType="begin"/>
+      </w:r>
+      <w:r>
+        <w:rPr>
+          <w:rFonts w:ascii="黑体" w:hAnsi="黑体"/>
+          <w:szCs w:val="30"/>
+        </w:rPr>
+        <w:instrText xml:space="preserve"> MACROBUTTON  AcceptAllChangesInDoc [点击输入二级标题××××标题3] </w:instrText>
+      </w:r>
+      <w:r>
+        <w:rPr>
+          <w:rFonts w:ascii="黑体" w:hAnsi="黑体"/>
+          <w:szCs w:val="30"/>
+        </w:rPr>
+        <w:fldChar w:fldCharType="end"/>
+      </w:r>
+      <w:bookmarkEnd w:id="19"/>
+    </w:p>
+    <w:p>
+      <w:pPr>
+        <w:spacing w:line="300" w:lineRule="auto"/>
+        <w:ind w:firstLine="480" w:firstLineChars="200"/>
+        <w:rPr>
+          <w:sz w:val="24"/>
+        </w:rPr>
+      </w:pPr>
+      <w:bookmarkStart w:id="20" w:name="_Toc288567283"/>
+      <w:r>
+        <w:rPr>
+          <w:rFonts w:ascii="宋体" w:hAnsi="宋体"/>
+          <w:sz w:val="24"/>
+        </w:rPr>
+        <w:fldChar w:fldCharType="begin"/>
+      </w:r>
+      <w:r>
+        <w:rPr>
+          <w:rFonts w:ascii="宋体" w:hAnsi="宋体"/>
+          <w:sz w:val="24"/>
+        </w:rPr>
+        <w:instrText xml:space="preserve"> MACROBUTTON  AcceptAllChangesInDoc [点击输入正文××××宋体小四号] </w:instrText>
+      </w:r>
+      <w:r>
+        <w:rPr>
+          <w:rFonts w:ascii="宋体" w:hAnsi="宋体"/>
+          <w:sz w:val="24"/>
+        </w:rPr>
+        <w:fldChar w:fldCharType="end"/>
+      </w:r>
+    </w:p>
+    <w:p>
+      <w:pPr>
         <w:pStyle w:val="3"/>
         <w:rPr>
           <w:rFonts w:ascii="黑体" w:hAnsi="黑体"/>
         </w:rPr>
       </w:pPr>
-      <w:bookmarkStart w:id="18" w:name="_Toc5860"/>
-      <w:r>
-        <w:rPr>
-          <w:rFonts w:hint="eastAsia" w:ascii="黑体" w:hAnsi="黑体"/>
-        </w:rPr>
-        <w:t>2.1.2</w:t>
-      </w:r>
-      <w:bookmarkEnd w:id="17"/>
-      <w:r>
-        <w:rPr>
-          <w:rFonts w:ascii="黑体" w:hAnsi="黑体"/>
-          <w:szCs w:val="30"/>
-        </w:rPr>
-        <w:fldChar w:fldCharType="begin"/>
-      </w:r>
-      <w:r>
-        <w:rPr>
-          <w:rFonts w:ascii="黑体" w:hAnsi="黑体"/>
-          <w:szCs w:val="30"/>
-        </w:rPr>
-        <w:instrText xml:space="preserve"> MACROBUTTON  AcceptAllChangesInDoc [点击输入二级标题××××标题3] </w:instrText>
-      </w:r>
-      <w:r>
-        <w:rPr>
-          <w:rFonts w:ascii="黑体" w:hAnsi="黑体"/>
-          <w:szCs w:val="30"/>
-        </w:rPr>
-        <w:fldChar w:fldCharType="end"/>
-      </w:r>
-      <w:bookmarkEnd w:id="18"/>
-    </w:p>
-    <w:p>
-      <w:pPr>
-        <w:spacing w:line="300" w:lineRule="auto"/>
-        <w:ind w:firstLine="480" w:firstLineChars="200"/>
-        <w:rPr>
-          <w:sz w:val="24"/>
-        </w:rPr>
-      </w:pPr>
-      <w:r>
-        <w:rPr>
-          <w:rFonts w:ascii="宋体" w:hAnsi="宋体"/>
-          <w:sz w:val="24"/>
-        </w:rPr>
-        <w:fldChar w:fldCharType="begin"/>
-      </w:r>
-      <w:r>
-        <w:rPr>
-          <w:rFonts w:ascii="宋体" w:hAnsi="宋体"/>
-          <w:sz w:val="24"/>
-        </w:rPr>
-        <w:instrText xml:space="preserve"> MACROBUTTON  AcceptAllChangesInDoc [点击输入正文××××宋体小四号] </w:instrText>
-      </w:r>
-      <w:r>
-        <w:rPr>
-          <w:rFonts w:ascii="宋体" w:hAnsi="宋体"/>
-          <w:sz w:val="24"/>
-        </w:rPr>
-        <w:fldChar w:fldCharType="end"/>
-      </w:r>
-    </w:p>
-    <w:p>
-      <w:pPr>
-        <w:pStyle w:val="4"/>
-        <w:rPr>
-          <w:rFonts w:ascii="黑体" w:hAnsi="黑体"/>
-        </w:rPr>
-      </w:pPr>
-      <w:bookmarkStart w:id="19" w:name="_Toc288567282"/>
-      <w:bookmarkStart w:id="20" w:name="_Toc18283"/>
-      <w:r>
-        <w:rPr>
-          <w:rFonts w:hint="eastAsia" w:ascii="黑体" w:hAnsi="黑体"/>
-        </w:rPr>
-        <w:t>2.1.3</w:t>
-      </w:r>
-      <w:bookmarkEnd w:id="19"/>
-      <w:r>
-        <w:rPr>
-          <w:rFonts w:ascii="黑体" w:hAnsi="黑体"/>
-          <w:szCs w:val="30"/>
-        </w:rPr>
-        <w:fldChar w:fldCharType="begin"/>
-      </w:r>
-      <w:r>
-        <w:rPr>
-          <w:rFonts w:ascii="黑体" w:hAnsi="黑体"/>
-          <w:szCs w:val="30"/>
-        </w:rPr>
-        <w:instrText xml:space="preserve"> MACROBUTTON  AcceptAllChangesInDoc [点击输入二级标题××××标题3] </w:instrText>
-      </w:r>
-      <w:r>
-        <w:rPr>
-          <w:rFonts w:ascii="黑体" w:hAnsi="黑体"/>
-          <w:szCs w:val="30"/>
-        </w:rPr>
-        <w:fldChar w:fldCharType="end"/>
-      </w:r>
-      <w:bookmarkEnd w:id="20"/>
-    </w:p>
-    <w:p>
-      <w:pPr>
-        <w:spacing w:line="300" w:lineRule="auto"/>
-        <w:ind w:firstLine="480" w:firstLineChars="200"/>
-        <w:rPr>
-          <w:sz w:val="24"/>
-        </w:rPr>
-      </w:pPr>
-      <w:bookmarkStart w:id="21" w:name="_Toc288567283"/>
-      <w:r>
-        <w:rPr>
-          <w:rFonts w:ascii="宋体" w:hAnsi="宋体"/>
-          <w:sz w:val="24"/>
-        </w:rPr>
-        <w:fldChar w:fldCharType="begin"/>
-      </w:r>
-      <w:r>
-        <w:rPr>
-          <w:rFonts w:ascii="宋体" w:hAnsi="宋体"/>
-          <w:sz w:val="24"/>
-        </w:rPr>
-        <w:instrText xml:space="preserve"> MACROBUTTON  AcceptAllChangesInDoc [点击输入正文××××宋体小四号] </w:instrText>
-      </w:r>
-      <w:r>
-        <w:rPr>
-          <w:rFonts w:ascii="宋体" w:hAnsi="宋体"/>
-          <w:sz w:val="24"/>
-        </w:rPr>
-        <w:fldChar w:fldCharType="end"/>
-      </w:r>
-    </w:p>
-    <w:p>
-      <w:pPr>
-        <w:pStyle w:val="3"/>
-        <w:rPr>
-          <w:rFonts w:ascii="黑体" w:hAnsi="黑体"/>
-        </w:rPr>
-      </w:pPr>
-      <w:bookmarkStart w:id="22" w:name="_Toc1039"/>
+      <w:bookmarkStart w:id="21" w:name="_Toc1039"/>
       <w:r>
         <w:rPr>
           <w:rFonts w:hint="eastAsia" w:ascii="黑体" w:hAnsi="黑体"/>
@@ -4409,29 +4853,29 @@
         </w:rPr>
         <w:t>2.2</w:t>
       </w:r>
+      <w:bookmarkEnd w:id="20"/>
+      <w:r>
+        <w:rPr>
+          <w:rFonts w:ascii="黑体" w:hAnsi="黑体"/>
+          <w:szCs w:val="30"/>
+        </w:rPr>
+        <w:fldChar w:fldCharType="begin"/>
+      </w:r>
+      <w:r>
+        <w:rPr>
+          <w:rFonts w:ascii="黑体" w:hAnsi="黑体"/>
+          <w:szCs w:val="30"/>
+        </w:rPr>
+        <w:instrText xml:space="preserve"> MACROBUTTON  AcceptAllChangesInDoc [点击输入一级标题××××标题2] </w:instrText>
+      </w:r>
+      <w:r>
+        <w:rPr>
+          <w:rFonts w:ascii="黑体" w:hAnsi="黑体"/>
+          <w:szCs w:val="30"/>
+        </w:rPr>
+        <w:fldChar w:fldCharType="end"/>
+      </w:r>
       <w:bookmarkEnd w:id="21"/>
-      <w:r>
-        <w:rPr>
-          <w:rFonts w:ascii="黑体" w:hAnsi="黑体"/>
-          <w:szCs w:val="30"/>
-        </w:rPr>
-        <w:fldChar w:fldCharType="begin"/>
-      </w:r>
-      <w:r>
-        <w:rPr>
-          <w:rFonts w:ascii="黑体" w:hAnsi="黑体"/>
-          <w:szCs w:val="30"/>
-        </w:rPr>
-        <w:instrText xml:space="preserve"> MACROBUTTON  AcceptAllChangesInDoc [点击输入一级标题××××标题2] </w:instrText>
-      </w:r>
-      <w:r>
-        <w:rPr>
-          <w:rFonts w:ascii="黑体" w:hAnsi="黑体"/>
-          <w:szCs w:val="30"/>
-        </w:rPr>
-        <w:fldChar w:fldCharType="end"/>
-      </w:r>
-      <w:bookmarkEnd w:id="22"/>
     </w:p>
     <w:p>
       <w:pPr>
@@ -4471,8 +4915,8 @@
           <w:szCs w:val="28"/>
         </w:rPr>
       </w:pPr>
-      <w:bookmarkStart w:id="23" w:name="_Toc288567287"/>
-      <w:bookmarkStart w:id="24" w:name="_Toc3941"/>
+      <w:bookmarkStart w:id="22" w:name="_Toc288567287"/>
+      <w:bookmarkStart w:id="23" w:name="_Toc3941"/>
       <w:r>
         <w:rPr>
           <w:rFonts w:hint="eastAsia" w:ascii="黑体" w:hAnsi="黑体"/>
@@ -4480,29 +4924,29 @@
         </w:rPr>
         <w:t>2.3</w:t>
       </w:r>
+      <w:bookmarkEnd w:id="22"/>
+      <w:r>
+        <w:rPr>
+          <w:rFonts w:ascii="黑体" w:hAnsi="黑体"/>
+          <w:szCs w:val="30"/>
+        </w:rPr>
+        <w:fldChar w:fldCharType="begin"/>
+      </w:r>
+      <w:r>
+        <w:rPr>
+          <w:rFonts w:ascii="黑体" w:hAnsi="黑体"/>
+          <w:szCs w:val="30"/>
+        </w:rPr>
+        <w:instrText xml:space="preserve"> MACROBUTTON  AcceptAllChangesInDoc [点击输入一级标题××××标题2] </w:instrText>
+      </w:r>
+      <w:r>
+        <w:rPr>
+          <w:rFonts w:ascii="黑体" w:hAnsi="黑体"/>
+          <w:szCs w:val="30"/>
+        </w:rPr>
+        <w:fldChar w:fldCharType="end"/>
+      </w:r>
       <w:bookmarkEnd w:id="23"/>
-      <w:r>
-        <w:rPr>
-          <w:rFonts w:ascii="黑体" w:hAnsi="黑体"/>
-          <w:szCs w:val="30"/>
-        </w:rPr>
-        <w:fldChar w:fldCharType="begin"/>
-      </w:r>
-      <w:r>
-        <w:rPr>
-          <w:rFonts w:ascii="黑体" w:hAnsi="黑体"/>
-          <w:szCs w:val="30"/>
-        </w:rPr>
-        <w:instrText xml:space="preserve"> MACROBUTTON  AcceptAllChangesInDoc [点击输入一级标题××××标题2] </w:instrText>
-      </w:r>
-      <w:r>
-        <w:rPr>
-          <w:rFonts w:ascii="黑体" w:hAnsi="黑体"/>
-          <w:szCs w:val="30"/>
-        </w:rPr>
-        <w:fldChar w:fldCharType="end"/>
-      </w:r>
-      <w:bookmarkEnd w:id="24"/>
     </w:p>
     <w:p>
       <w:pPr>
@@ -4564,7 +5008,7 @@
       <w:pPr>
         <w:pStyle w:val="2"/>
       </w:pPr>
-      <w:bookmarkStart w:id="25" w:name="_Toc26064"/>
+      <w:bookmarkStart w:id="24" w:name="_Toc26064"/>
       <w:r>
         <w:rPr>
           <w:rFonts w:hint="eastAsia"/>
@@ -4592,7 +5036,7 @@
         </w:rPr>
         <w:fldChar w:fldCharType="end"/>
       </w:r>
-      <w:bookmarkEnd w:id="25"/>
+      <w:bookmarkEnd w:id="24"/>
     </w:p>
     <w:p/>
     <w:p>
@@ -4640,8 +5084,8 @@
           <w:szCs w:val="28"/>
         </w:rPr>
       </w:pPr>
-      <w:bookmarkStart w:id="26" w:name="_Toc288567292"/>
-      <w:bookmarkStart w:id="27" w:name="_Toc1210"/>
+      <w:bookmarkStart w:id="25" w:name="_Toc288567292"/>
+      <w:bookmarkStart w:id="26" w:name="_Toc1210"/>
       <w:r>
         <w:rPr>
           <w:rFonts w:hint="eastAsia" w:ascii="黑体" w:hAnsi="黑体"/>
@@ -4649,29 +5093,29 @@
         </w:rPr>
         <w:t>3.1</w:t>
       </w:r>
+      <w:bookmarkEnd w:id="25"/>
+      <w:r>
+        <w:rPr>
+          <w:rFonts w:ascii="黑体" w:hAnsi="黑体"/>
+          <w:szCs w:val="30"/>
+        </w:rPr>
+        <w:fldChar w:fldCharType="begin"/>
+      </w:r>
+      <w:r>
+        <w:rPr>
+          <w:rFonts w:ascii="黑体" w:hAnsi="黑体"/>
+          <w:szCs w:val="30"/>
+        </w:rPr>
+        <w:instrText xml:space="preserve"> MACROBUTTON  AcceptAllChangesInDoc [点击输入一级标题××××标题2] </w:instrText>
+      </w:r>
+      <w:r>
+        <w:rPr>
+          <w:rFonts w:ascii="黑体" w:hAnsi="黑体"/>
+          <w:szCs w:val="30"/>
+        </w:rPr>
+        <w:fldChar w:fldCharType="end"/>
+      </w:r>
       <w:bookmarkEnd w:id="26"/>
-      <w:r>
-        <w:rPr>
-          <w:rFonts w:ascii="黑体" w:hAnsi="黑体"/>
-          <w:szCs w:val="30"/>
-        </w:rPr>
-        <w:fldChar w:fldCharType="begin"/>
-      </w:r>
-      <w:r>
-        <w:rPr>
-          <w:rFonts w:ascii="黑体" w:hAnsi="黑体"/>
-          <w:szCs w:val="30"/>
-        </w:rPr>
-        <w:instrText xml:space="preserve"> MACROBUTTON  AcceptAllChangesInDoc [点击输入一级标题××××标题2] </w:instrText>
-      </w:r>
-      <w:r>
-        <w:rPr>
-          <w:rFonts w:ascii="黑体" w:hAnsi="黑体"/>
-          <w:szCs w:val="30"/>
-        </w:rPr>
-        <w:fldChar w:fldCharType="end"/>
-      </w:r>
-      <w:bookmarkEnd w:id="27"/>
     </w:p>
     <w:p>
       <w:pPr>
@@ -4681,7 +5125,7 @@
           <w:sz w:val="24"/>
         </w:rPr>
       </w:pPr>
-      <w:bookmarkStart w:id="28" w:name="_Toc288567293"/>
+      <w:bookmarkStart w:id="27" w:name="_Toc288567293"/>
       <w:r>
         <w:rPr>
           <w:rFonts w:ascii="宋体" w:hAnsi="宋体"/>
@@ -4711,7 +5155,7 @@
           <w:rFonts w:ascii="黑体" w:hAnsi="黑体"/>
         </w:rPr>
       </w:pPr>
-      <w:bookmarkStart w:id="29" w:name="_Toc24362"/>
+      <w:bookmarkStart w:id="28" w:name="_Toc24362"/>
       <w:r>
         <w:rPr>
           <w:rFonts w:hint="eastAsia" w:ascii="黑体" w:hAnsi="黑体"/>
@@ -4739,6 +5183,73 @@
         </w:rPr>
         <w:fldChar w:fldCharType="end"/>
       </w:r>
+      <w:bookmarkEnd w:id="28"/>
+    </w:p>
+    <w:p>
+      <w:pPr>
+        <w:spacing w:line="300" w:lineRule="auto"/>
+        <w:ind w:firstLine="480" w:firstLineChars="200"/>
+        <w:rPr>
+          <w:sz w:val="24"/>
+        </w:rPr>
+      </w:pPr>
+      <w:r>
+        <w:rPr>
+          <w:rFonts w:ascii="宋体" w:hAnsi="宋体"/>
+          <w:sz w:val="24"/>
+        </w:rPr>
+        <w:fldChar w:fldCharType="begin"/>
+      </w:r>
+      <w:r>
+        <w:rPr>
+          <w:rFonts w:ascii="宋体" w:hAnsi="宋体"/>
+          <w:sz w:val="24"/>
+        </w:rPr>
+        <w:instrText xml:space="preserve"> MACROBUTTON  AcceptAllChangesInDoc [点击输入正文××××宋体小四号] </w:instrText>
+      </w:r>
+      <w:r>
+        <w:rPr>
+          <w:rFonts w:ascii="宋体" w:hAnsi="宋体"/>
+          <w:sz w:val="24"/>
+        </w:rPr>
+        <w:fldChar w:fldCharType="end"/>
+      </w:r>
+    </w:p>
+    <w:p>
+      <w:pPr>
+        <w:pStyle w:val="4"/>
+        <w:rPr>
+          <w:rFonts w:ascii="黑体" w:hAnsi="黑体"/>
+        </w:rPr>
+      </w:pPr>
+      <w:bookmarkStart w:id="29" w:name="_Toc4418"/>
+      <w:r>
+        <w:rPr>
+          <w:rFonts w:hint="eastAsia" w:ascii="黑体" w:hAnsi="黑体"/>
+        </w:rPr>
+        <w:t>3.1.2</w:t>
+      </w:r>
+      <w:r>
+        <w:rPr>
+          <w:rFonts w:ascii="黑体" w:hAnsi="黑体"/>
+          <w:szCs w:val="30"/>
+        </w:rPr>
+        <w:fldChar w:fldCharType="begin"/>
+      </w:r>
+      <w:r>
+        <w:rPr>
+          <w:rFonts w:ascii="黑体" w:hAnsi="黑体"/>
+          <w:szCs w:val="30"/>
+        </w:rPr>
+        <w:instrText xml:space="preserve"> MACROBUTTON  AcceptAllChangesInDoc [点击输入二级标题××××标题3] </w:instrText>
+      </w:r>
+      <w:r>
+        <w:rPr>
+          <w:rFonts w:ascii="黑体" w:hAnsi="黑体"/>
+          <w:szCs w:val="30"/>
+        </w:rPr>
+        <w:fldChar w:fldCharType="end"/>
+      </w:r>
       <w:bookmarkEnd w:id="29"/>
     </w:p>
     <w:p>
@@ -4778,12 +5289,12 @@
           <w:rFonts w:ascii="黑体" w:hAnsi="黑体"/>
         </w:rPr>
       </w:pPr>
-      <w:bookmarkStart w:id="30" w:name="_Toc4418"/>
+      <w:bookmarkStart w:id="30" w:name="_Toc16879"/>
       <w:r>
         <w:rPr>
           <w:rFonts w:hint="eastAsia" w:ascii="黑体" w:hAnsi="黑体"/>
         </w:rPr>
-        <w:t>3.1.2</w:t>
+        <w:t>3.1.3</w:t>
       </w:r>
       <w:r>
         <w:rPr>
@@ -4838,74 +5349,7 @@
         <w:fldChar w:fldCharType="end"/>
       </w:r>
     </w:p>
-    <w:p>
-      <w:pPr>
-        <w:pStyle w:val="4"/>
-        <w:rPr>
-          <w:rFonts w:ascii="黑体" w:hAnsi="黑体"/>
-        </w:rPr>
-      </w:pPr>
-      <w:bookmarkStart w:id="31" w:name="_Toc16879"/>
-      <w:r>
-        <w:rPr>
-          <w:rFonts w:hint="eastAsia" w:ascii="黑体" w:hAnsi="黑体"/>
-        </w:rPr>
-        <w:t>3.1.3</w:t>
-      </w:r>
-      <w:r>
-        <w:rPr>
-          <w:rFonts w:ascii="黑体" w:hAnsi="黑体"/>
-          <w:szCs w:val="30"/>
-        </w:rPr>
-        <w:fldChar w:fldCharType="begin"/>
-      </w:r>
-      <w:r>
-        <w:rPr>
-          <w:rFonts w:ascii="黑体" w:hAnsi="黑体"/>
-          <w:szCs w:val="30"/>
-        </w:rPr>
-        <w:instrText xml:space="preserve"> MACROBUTTON  AcceptAllChangesInDoc [点击输入二级标题××××标题3] </w:instrText>
-      </w:r>
-      <w:r>
-        <w:rPr>
-          <w:rFonts w:ascii="黑体" w:hAnsi="黑体"/>
-          <w:szCs w:val="30"/>
-        </w:rPr>
-        <w:fldChar w:fldCharType="end"/>
-      </w:r>
-      <w:bookmarkEnd w:id="31"/>
-    </w:p>
-    <w:p>
-      <w:pPr>
-        <w:spacing w:line="300" w:lineRule="auto"/>
-        <w:ind w:firstLine="480" w:firstLineChars="200"/>
-        <w:rPr>
-          <w:sz w:val="24"/>
-        </w:rPr>
-      </w:pPr>
-      <w:r>
-        <w:rPr>
-          <w:rFonts w:ascii="宋体" w:hAnsi="宋体"/>
-          <w:sz w:val="24"/>
-        </w:rPr>
-        <w:fldChar w:fldCharType="begin"/>
-      </w:r>
-      <w:r>
-        <w:rPr>
-          <w:rFonts w:ascii="宋体" w:hAnsi="宋体"/>
-          <w:sz w:val="24"/>
-        </w:rPr>
-        <w:instrText xml:space="preserve"> MACROBUTTON  AcceptAllChangesInDoc [点击输入正文××××宋体小四号] </w:instrText>
-      </w:r>
-      <w:r>
-        <w:rPr>
-          <w:rFonts w:ascii="宋体" w:hAnsi="宋体"/>
-          <w:sz w:val="24"/>
-        </w:rPr>
-        <w:fldChar w:fldCharType="end"/>
-      </w:r>
-    </w:p>
-    <w:bookmarkEnd w:id="28"/>
+    <w:bookmarkEnd w:id="27"/>
     <w:p>
       <w:pPr>
         <w:pStyle w:val="3"/>
@@ -4913,8 +5357,8 @@
           <w:rFonts w:ascii="黑体" w:hAnsi="黑体"/>
         </w:rPr>
       </w:pPr>
-      <w:bookmarkStart w:id="32" w:name="_Toc31099"/>
-      <w:bookmarkStart w:id="33" w:name="_Toc288567294"/>
+      <w:bookmarkStart w:id="31" w:name="_Toc31099"/>
+      <w:bookmarkStart w:id="32" w:name="_Toc288567294"/>
       <w:r>
         <w:rPr>
           <w:rFonts w:hint="eastAsia" w:ascii="黑体" w:hAnsi="黑体"/>
@@ -4943,7 +5387,7 @@
         </w:rPr>
         <w:fldChar w:fldCharType="end"/>
       </w:r>
-      <w:bookmarkEnd w:id="32"/>
+      <w:bookmarkEnd w:id="31"/>
     </w:p>
     <w:p>
       <w:pPr>
@@ -4975,7 +5419,7 @@
         <w:fldChar w:fldCharType="end"/>
       </w:r>
     </w:p>
-    <w:bookmarkEnd w:id="33"/>
+    <w:bookmarkEnd w:id="32"/>
     <w:p>
       <w:pPr>
         <w:pStyle w:val="3"/>
@@ -4984,8 +5428,8 @@
           <w:szCs w:val="28"/>
         </w:rPr>
       </w:pPr>
-      <w:bookmarkStart w:id="34" w:name="_Toc23251"/>
-      <w:bookmarkStart w:id="35" w:name="_Toc288567295"/>
+      <w:bookmarkStart w:id="33" w:name="_Toc23251"/>
+      <w:bookmarkStart w:id="34" w:name="_Toc288567295"/>
       <w:r>
         <w:rPr>
           <w:rFonts w:hint="eastAsia" w:ascii="黑体" w:hAnsi="黑体"/>
@@ -5014,7 +5458,7 @@
         </w:rPr>
         <w:fldChar w:fldCharType="end"/>
       </w:r>
-      <w:bookmarkEnd w:id="34"/>
+      <w:bookmarkEnd w:id="33"/>
     </w:p>
     <w:p>
       <w:pPr>
@@ -5070,7 +5514,7 @@
         </w:sectPr>
       </w:pPr>
     </w:p>
-    <w:bookmarkEnd w:id="35"/>
+    <w:bookmarkEnd w:id="34"/>
     <w:p>
       <w:pPr>
         <w:pStyle w:val="2"/>
@@ -5078,43 +5522,43 @@
           <w:rFonts w:ascii="黑体" w:hAnsi="黑体"/>
         </w:rPr>
       </w:pPr>
-      <w:bookmarkStart w:id="36" w:name="_Toc288567302"/>
-      <w:bookmarkStart w:id="37" w:name="_Toc12488"/>
+      <w:bookmarkStart w:id="35" w:name="_Toc288567302"/>
+      <w:bookmarkStart w:id="36" w:name="_Toc12488"/>
       <w:r>
         <w:rPr>
           <w:rFonts w:hint="eastAsia" w:ascii="黑体" w:hAnsi="黑体"/>
         </w:rPr>
         <w:t>第四章</w:t>
       </w:r>
+      <w:bookmarkEnd w:id="35"/>
+      <w:r>
+        <w:rPr>
+          <w:rFonts w:hint="eastAsia" w:ascii="黑体" w:hAnsi="黑体"/>
+        </w:rPr>
+        <w:t xml:space="preserve">  </w:t>
+      </w:r>
+      <w:r>
+        <w:rPr>
+          <w:rFonts w:ascii="黑体" w:hAnsi="黑体"/>
+          <w:szCs w:val="30"/>
+        </w:rPr>
+        <w:fldChar w:fldCharType="begin"/>
+      </w:r>
+      <w:r>
+        <w:rPr>
+          <w:rFonts w:ascii="黑体" w:hAnsi="黑体"/>
+          <w:szCs w:val="30"/>
+        </w:rPr>
+        <w:instrText xml:space="preserve"> MACROBUTTON  AcceptAllChangesInDoc [点击输入大标题××××标题1] </w:instrText>
+      </w:r>
+      <w:r>
+        <w:rPr>
+          <w:rFonts w:ascii="黑体" w:hAnsi="黑体"/>
+          <w:szCs w:val="30"/>
+        </w:rPr>
+        <w:fldChar w:fldCharType="end"/>
+      </w:r>
       <w:bookmarkEnd w:id="36"/>
-      <w:r>
-        <w:rPr>
-          <w:rFonts w:hint="eastAsia" w:ascii="黑体" w:hAnsi="黑体"/>
-        </w:rPr>
-        <w:t xml:space="preserve">  </w:t>
-      </w:r>
-      <w:r>
-        <w:rPr>
-          <w:rFonts w:ascii="黑体" w:hAnsi="黑体"/>
-          <w:szCs w:val="30"/>
-        </w:rPr>
-        <w:fldChar w:fldCharType="begin"/>
-      </w:r>
-      <w:r>
-        <w:rPr>
-          <w:rFonts w:ascii="黑体" w:hAnsi="黑体"/>
-          <w:szCs w:val="30"/>
-        </w:rPr>
-        <w:instrText xml:space="preserve"> MACROBUTTON  AcceptAllChangesInDoc [点击输入大标题××××标题1] </w:instrText>
-      </w:r>
-      <w:r>
-        <w:rPr>
-          <w:rFonts w:ascii="黑体" w:hAnsi="黑体"/>
-          <w:szCs w:val="30"/>
-        </w:rPr>
-        <w:fldChar w:fldCharType="end"/>
-      </w:r>
-      <w:bookmarkEnd w:id="37"/>
     </w:p>
     <w:p/>
     <w:p>
@@ -5162,7 +5606,7 @@
           <w:szCs w:val="28"/>
         </w:rPr>
       </w:pPr>
-      <w:bookmarkStart w:id="38" w:name="_Toc19234"/>
+      <w:bookmarkStart w:id="37" w:name="_Toc19234"/>
       <w:r>
         <w:rPr>
           <w:rFonts w:hint="eastAsia" w:ascii="黑体" w:hAnsi="黑体"/>
@@ -5191,6 +5635,73 @@
         </w:rPr>
         <w:fldChar w:fldCharType="end"/>
       </w:r>
+      <w:bookmarkEnd w:id="37"/>
+    </w:p>
+    <w:p>
+      <w:pPr>
+        <w:spacing w:line="300" w:lineRule="auto"/>
+        <w:ind w:firstLine="480" w:firstLineChars="200"/>
+        <w:rPr>
+          <w:sz w:val="24"/>
+        </w:rPr>
+      </w:pPr>
+      <w:r>
+        <w:rPr>
+          <w:rFonts w:ascii="宋体" w:hAnsi="宋体"/>
+          <w:sz w:val="24"/>
+        </w:rPr>
+        <w:fldChar w:fldCharType="begin"/>
+      </w:r>
+      <w:r>
+        <w:rPr>
+          <w:rFonts w:ascii="宋体" w:hAnsi="宋体"/>
+          <w:sz w:val="24"/>
+        </w:rPr>
+        <w:instrText xml:space="preserve"> MACROBUTTON  AcceptAllChangesInDoc [点击输入正文××××宋体小四号] </w:instrText>
+      </w:r>
+      <w:r>
+        <w:rPr>
+          <w:rFonts w:ascii="宋体" w:hAnsi="宋体"/>
+          <w:sz w:val="24"/>
+        </w:rPr>
+        <w:fldChar w:fldCharType="end"/>
+      </w:r>
+    </w:p>
+    <w:p>
+      <w:pPr>
+        <w:pStyle w:val="4"/>
+        <w:rPr>
+          <w:rFonts w:ascii="黑体" w:hAnsi="黑体"/>
+        </w:rPr>
+      </w:pPr>
+      <w:bookmarkStart w:id="38" w:name="_Toc18647"/>
+      <w:r>
+        <w:rPr>
+          <w:rFonts w:hint="eastAsia" w:ascii="黑体" w:hAnsi="黑体"/>
+        </w:rPr>
+        <w:t>4.1.1</w:t>
+      </w:r>
+      <w:r>
+        <w:rPr>
+          <w:rFonts w:ascii="黑体" w:hAnsi="黑体"/>
+          <w:szCs w:val="30"/>
+        </w:rPr>
+        <w:fldChar w:fldCharType="begin"/>
+      </w:r>
+      <w:r>
+        <w:rPr>
+          <w:rFonts w:ascii="黑体" w:hAnsi="黑体"/>
+          <w:szCs w:val="30"/>
+        </w:rPr>
+        <w:instrText xml:space="preserve"> MACROBUTTON  AcceptAllChangesInDoc [点击输入二级标题××××标题3] </w:instrText>
+      </w:r>
+      <w:r>
+        <w:rPr>
+          <w:rFonts w:ascii="黑体" w:hAnsi="黑体"/>
+          <w:szCs w:val="30"/>
+        </w:rPr>
+        <w:fldChar w:fldCharType="end"/>
+      </w:r>
       <w:bookmarkEnd w:id="38"/>
     </w:p>
     <w:p>
@@ -5230,12 +5741,12 @@
           <w:rFonts w:ascii="黑体" w:hAnsi="黑体"/>
         </w:rPr>
       </w:pPr>
-      <w:bookmarkStart w:id="39" w:name="_Toc18647"/>
+      <w:bookmarkStart w:id="39" w:name="_Toc17695"/>
       <w:r>
         <w:rPr>
           <w:rFonts w:hint="eastAsia" w:ascii="黑体" w:hAnsi="黑体"/>
         </w:rPr>
-        <w:t>4.1.1</w:t>
+        <w:t>4.1.2</w:t>
       </w:r>
       <w:r>
         <w:rPr>
@@ -5297,12 +5808,12 @@
           <w:rFonts w:ascii="黑体" w:hAnsi="黑体"/>
         </w:rPr>
       </w:pPr>
-      <w:bookmarkStart w:id="40" w:name="_Toc17695"/>
+      <w:bookmarkStart w:id="40" w:name="_Toc7427"/>
       <w:r>
         <w:rPr>
           <w:rFonts w:hint="eastAsia" w:ascii="黑体" w:hAnsi="黑体"/>
         </w:rPr>
-        <w:t>4.1.2</w:t>
+        <w:t>4.1.3</w:t>
       </w:r>
       <w:r>
         <w:rPr>
@@ -5359,79 +5870,12 @@
     </w:p>
     <w:p>
       <w:pPr>
-        <w:pStyle w:val="4"/>
-        <w:rPr>
-          <w:rFonts w:ascii="黑体" w:hAnsi="黑体"/>
-        </w:rPr>
-      </w:pPr>
-      <w:bookmarkStart w:id="41" w:name="_Toc7427"/>
-      <w:r>
-        <w:rPr>
-          <w:rFonts w:hint="eastAsia" w:ascii="黑体" w:hAnsi="黑体"/>
-        </w:rPr>
-        <w:t>4.1.3</w:t>
-      </w:r>
-      <w:r>
-        <w:rPr>
-          <w:rFonts w:ascii="黑体" w:hAnsi="黑体"/>
-          <w:szCs w:val="30"/>
-        </w:rPr>
-        <w:fldChar w:fldCharType="begin"/>
-      </w:r>
-      <w:r>
-        <w:rPr>
-          <w:rFonts w:ascii="黑体" w:hAnsi="黑体"/>
-          <w:szCs w:val="30"/>
-        </w:rPr>
-        <w:instrText xml:space="preserve"> MACROBUTTON  AcceptAllChangesInDoc [点击输入二级标题××××标题3] </w:instrText>
-      </w:r>
-      <w:r>
-        <w:rPr>
-          <w:rFonts w:ascii="黑体" w:hAnsi="黑体"/>
-          <w:szCs w:val="30"/>
-        </w:rPr>
-        <w:fldChar w:fldCharType="end"/>
-      </w:r>
-      <w:bookmarkEnd w:id="41"/>
-    </w:p>
-    <w:p>
-      <w:pPr>
-        <w:spacing w:line="300" w:lineRule="auto"/>
-        <w:ind w:firstLine="480" w:firstLineChars="200"/>
-        <w:rPr>
-          <w:sz w:val="24"/>
-        </w:rPr>
-      </w:pPr>
-      <w:r>
-        <w:rPr>
-          <w:rFonts w:ascii="宋体" w:hAnsi="宋体"/>
-          <w:sz w:val="24"/>
-        </w:rPr>
-        <w:fldChar w:fldCharType="begin"/>
-      </w:r>
-      <w:r>
-        <w:rPr>
-          <w:rFonts w:ascii="宋体" w:hAnsi="宋体"/>
-          <w:sz w:val="24"/>
-        </w:rPr>
-        <w:instrText xml:space="preserve"> MACROBUTTON  AcceptAllChangesInDoc [点击输入正文××××宋体小四号] </w:instrText>
-      </w:r>
-      <w:r>
-        <w:rPr>
-          <w:rFonts w:ascii="宋体" w:hAnsi="宋体"/>
-          <w:sz w:val="24"/>
-        </w:rPr>
-        <w:fldChar w:fldCharType="end"/>
-      </w:r>
-    </w:p>
-    <w:p>
-      <w:pPr>
         <w:pStyle w:val="3"/>
         <w:rPr>
           <w:rFonts w:ascii="黑体" w:hAnsi="黑体"/>
         </w:rPr>
       </w:pPr>
-      <w:bookmarkStart w:id="42" w:name="_Toc26704"/>
+      <w:bookmarkStart w:id="41" w:name="_Toc26704"/>
       <w:r>
         <w:rPr>
           <w:rFonts w:hint="eastAsia" w:ascii="黑体" w:hAnsi="黑体"/>
@@ -5460,7 +5904,7 @@
         </w:rPr>
         <w:fldChar w:fldCharType="end"/>
       </w:r>
-      <w:bookmarkEnd w:id="42"/>
+      <w:bookmarkEnd w:id="41"/>
     </w:p>
     <w:p>
       <w:pPr>
@@ -5500,7 +5944,7 @@
           <w:szCs w:val="28"/>
         </w:rPr>
       </w:pPr>
-      <w:bookmarkStart w:id="43" w:name="_Toc8682"/>
+      <w:bookmarkStart w:id="42" w:name="_Toc8682"/>
       <w:r>
         <w:rPr>
           <w:rFonts w:hint="eastAsia" w:ascii="黑体" w:hAnsi="黑体"/>
@@ -5529,7 +5973,7 @@
         </w:rPr>
         <w:fldChar w:fldCharType="end"/>
       </w:r>
-      <w:bookmarkEnd w:id="43"/>
+      <w:bookmarkEnd w:id="42"/>
     </w:p>
     <w:p>
       <w:pPr>
@@ -5572,24 +6016,24 @@
         <w:pStyle w:val="2"/>
         <w:jc w:val="left"/>
       </w:pPr>
-      <w:bookmarkStart w:id="44" w:name="_Toc49338866"/>
-      <w:bookmarkStart w:id="45" w:name="_Toc49338278"/>
-      <w:bookmarkStart w:id="46" w:name="_Toc517779607"/>
-      <w:bookmarkStart w:id="47" w:name="_Toc43525934"/>
-      <w:bookmarkStart w:id="48" w:name="_Ref43021812"/>
-      <w:bookmarkStart w:id="49" w:name="_Toc10940"/>
+      <w:bookmarkStart w:id="43" w:name="_Toc517779607"/>
+      <w:bookmarkStart w:id="44" w:name="_Toc10940"/>
+      <w:bookmarkStart w:id="45" w:name="_Toc43525934"/>
+      <w:bookmarkStart w:id="46" w:name="_Ref43021812"/>
+      <w:bookmarkStart w:id="47" w:name="_Toc49338278"/>
+      <w:bookmarkStart w:id="48" w:name="_Toc49338866"/>
       <w:r>
         <w:rPr>
           <w:rFonts w:hint="eastAsia"/>
         </w:rPr>
         <w:t>参考文献</w:t>
       </w:r>
+      <w:bookmarkEnd w:id="43"/>
       <w:bookmarkEnd w:id="44"/>
       <w:bookmarkEnd w:id="45"/>
       <w:bookmarkEnd w:id="46"/>
       <w:bookmarkEnd w:id="47"/>
       <w:bookmarkEnd w:id="48"/>
-      <w:bookmarkEnd w:id="49"/>
     </w:p>
     <w:p>
       <w:pPr>
@@ -6350,14 +6794,14 @@
       <w:pPr>
         <w:pStyle w:val="2"/>
       </w:pPr>
-      <w:bookmarkStart w:id="50" w:name="_Toc7660"/>
+      <w:bookmarkStart w:id="49" w:name="_Toc7660"/>
       <w:r>
         <w:rPr>
           <w:rFonts w:hint="eastAsia"/>
         </w:rPr>
         <w:t>附  录</w:t>
       </w:r>
-      <w:bookmarkEnd w:id="50"/>
+      <w:bookmarkEnd w:id="49"/>
     </w:p>
     <w:p/>
     <w:p>
@@ -6370,11 +6814,11 @@
           <w:sz w:val="24"/>
         </w:rPr>
       </w:pPr>
-      <w:bookmarkStart w:id="51" w:name="_Toc517779608"/>
-      <w:bookmarkStart w:id="52" w:name="_Ref43021021"/>
+      <w:bookmarkStart w:id="50" w:name="_Toc49338868"/>
+      <w:bookmarkStart w:id="51" w:name="_Ref43021021"/>
+      <w:bookmarkStart w:id="52" w:name="_Toc517779608"/>
       <w:bookmarkStart w:id="53" w:name="_Toc43525936"/>
-      <w:bookmarkStart w:id="54" w:name="_Toc49338868"/>
-      <w:bookmarkStart w:id="55" w:name="_Toc49338280"/>
+      <w:bookmarkStart w:id="54" w:name="_Toc49338280"/>
       <w:r>
         <w:rPr>
           <w:rFonts w:ascii="宋体" w:hAnsi="宋体"/>
@@ -6421,19 +6865,19 @@
       <w:pPr>
         <w:pStyle w:val="2"/>
       </w:pPr>
-      <w:bookmarkStart w:id="56" w:name="_Toc11233"/>
+      <w:bookmarkStart w:id="55" w:name="_Toc11233"/>
       <w:r>
         <w:rPr>
           <w:rFonts w:hint="eastAsia"/>
         </w:rPr>
         <w:t>致  谢</w:t>
       </w:r>
+      <w:bookmarkEnd w:id="50"/>
       <w:bookmarkEnd w:id="51"/>
       <w:bookmarkEnd w:id="52"/>
       <w:bookmarkEnd w:id="53"/>
       <w:bookmarkEnd w:id="54"/>
       <w:bookmarkEnd w:id="55"/>
-      <w:bookmarkEnd w:id="56"/>
     </w:p>
     <w:p/>
     <w:p>

--- a/论国际金融风险及其对中国的借鉴意义.docx
+++ b/论国际金融风险及其对中国的借鉴意义.docx
@@ -3658,8 +3658,8 @@
           <w:lang w:val="en-US" w:eastAsia="zh-CN"/>
         </w:rPr>
       </w:pPr>
-      <w:bookmarkStart w:id="3" w:name="_Toc18567"/>
-      <w:bookmarkStart w:id="4" w:name="_Toc288567269"/>
+      <w:bookmarkStart w:id="3" w:name="_Toc288567269"/>
+      <w:bookmarkStart w:id="4" w:name="_Toc18567"/>
       <w:r>
         <w:rPr>
           <w:rFonts w:hint="eastAsia" w:ascii="黑体"/>
@@ -4336,23 +4336,7 @@
           <w:szCs w:val="24"/>
           <w:lang w:val="en-US" w:eastAsia="zh-CN"/>
         </w:rPr>
-        <w:t>人们经常认为这个井然有序的交换网络是理所当然的。（"你的铅笔用完了是什么意思？"）我们在第一章里讨论过平稳有序的车流（就连车流也被认为是理所当然的），市场体系当然要比这更复杂。虽然市场的有序性看起来很神奇，但是它并不神秘。在交通系统中，红绿灯是协调各种车辆的信号，在商业社会中，帮助人们协调各种生产计划和消费计划的关键信号又是什么呢？答案是价格。价格在市场中形成，并给人们传达了各种重要的信息和信号，还有激励，使人们对这些信号做出反应。市场价格在供给和需</w:t>
-      </w:r>
-      <w:bookmarkStart w:id="56" w:name="_GoBack"/>
-      <w:bookmarkEnd w:id="56"/>
-      <w:r>
-        <w:rPr>
-          <w:rFonts w:hint="eastAsia" w:ascii="Segoe UI" w:hAnsi="Segoe UI" w:cs="Segoe UI"/>
-          <w:i w:val="0"/>
-          <w:iCs w:val="0"/>
-          <w:caps w:val="0"/>
-          <w:color w:val="111111"/>
-          <w:spacing w:val="0"/>
-          <w:sz w:val="24"/>
-          <w:szCs w:val="24"/>
-          <w:lang w:val="en-US" w:eastAsia="zh-CN"/>
-        </w:rPr>
-        <w:t>求双方的博弈中形成</w:t>
+        <w:t>人们经常认为这个井然有序的交换网络是理所当然的。（"你的铅笔用完了是什么意思？"）我们在第一章里讨论过平稳有序的车流（就连车流也被认为是理所当然的），市场体系当然要比这更复杂。虽然市场的有序性看起来很神奇，但是它并不神秘。在交通系统中，红绿灯是协调各种车辆的信号，在商业社会中，帮助人们协调各种生产计划和消费计划的关键信号又是什么呢？答案是价格。价格在市场中形成，并给人们传达了各种重要的信息和信号，还有激励，使人们对这些信号做出反应。市场价格在供给和需求双方的博弈中形成</w:t>
       </w:r>
     </w:p>
     <w:p>
@@ -4376,116 +4360,495 @@
       <w:pPr>
         <w:pStyle w:val="3"/>
         <w:rPr>
+          <w:rFonts w:hint="default" w:ascii="黑体" w:eastAsia="黑体"/>
+          <w:szCs w:val="28"/>
+          <w:lang w:val="en-US" w:eastAsia="zh-CN"/>
+        </w:rPr>
+      </w:pPr>
+      <w:bookmarkStart w:id="8" w:name="_Toc2796"/>
+      <w:r>
+        <w:rPr>
+          <w:rFonts w:hint="eastAsia" w:ascii="黑体"/>
+          <w:szCs w:val="28"/>
+        </w:rPr>
+        <w:t>1.1.2</w:t>
+      </w:r>
+      <w:bookmarkEnd w:id="8"/>
+      <w:r>
+        <w:rPr>
+          <w:rFonts w:hint="eastAsia" w:ascii="黑体"/>
+          <w:szCs w:val="28"/>
+          <w:lang w:val="en-US" w:eastAsia="zh-CN"/>
+        </w:rPr>
+        <w:t>货币的起源和作用</w:t>
+      </w:r>
+    </w:p>
+    <w:p>
+      <w:pPr>
+        <w:spacing w:line="300" w:lineRule="auto"/>
+        <w:ind w:firstLine="480" w:firstLineChars="200"/>
+        <w:rPr>
+          <w:rFonts w:hint="eastAsia"/>
+          <w:sz w:val="24"/>
+          <w:lang w:val="en-US" w:eastAsia="zh-CN"/>
+        </w:rPr>
+      </w:pPr>
+      <w:r>
+        <w:rPr>
+          <w:rFonts w:hint="eastAsia"/>
+          <w:sz w:val="24"/>
+          <w:lang w:val="en-US" w:eastAsia="zh-CN"/>
+        </w:rPr>
+        <w:t>货币产生于人类早期的交换过程之中，是所有商业交换的媒介，其最初的功能就是价值尺度，并随商品交换参与流通。货币与商品之间进行交换所遵循的法则决定了商品使用价值或交换价值，使用价值表示特定物品的效用，而交换价值表示对其他货物的购买力。</w:t>
+      </w:r>
+    </w:p>
+    <w:p>
+      <w:pPr>
+        <w:spacing w:line="300" w:lineRule="auto"/>
+        <w:ind w:firstLine="480" w:firstLineChars="200"/>
+        <w:rPr>
+          <w:rFonts w:hint="eastAsia"/>
+          <w:sz w:val="24"/>
+          <w:lang w:val="en-US" w:eastAsia="zh-CN"/>
+        </w:rPr>
+      </w:pPr>
+      <w:r>
+        <w:rPr>
+          <w:rFonts w:hint="eastAsia"/>
+          <w:sz w:val="24"/>
+          <w:lang w:val="en-US" w:eastAsia="zh-CN"/>
+        </w:rPr>
+        <w:t>在未开化的社会，人们曾以牲畜作为商业上的通用媒介。这种媒介虽然极不方便，但确实被用以作为交换的评价标准。据说阿比西尼亚曾以盐为交换媒介；印度沿海以贝壳为交换媒介；弗吉尼亚用烟草；纽芬兰用干鱼丁；英国西印度殖民地用砂糖。时至今日，苏格兰还有用铁钉做媒介购买麦酒和面包的情况发生。</w:t>
+      </w:r>
+    </w:p>
+    <w:p>
+      <w:pPr>
+        <w:spacing w:line="300" w:lineRule="auto"/>
+        <w:ind w:firstLine="480" w:firstLineChars="200"/>
+        <w:rPr>
+          <w:rFonts w:hint="eastAsia"/>
+          <w:sz w:val="24"/>
+          <w:lang w:val="en-US" w:eastAsia="zh-CN"/>
+        </w:rPr>
+      </w:pPr>
+      <w:r>
+        <w:rPr>
+          <w:rFonts w:hint="eastAsia"/>
+          <w:sz w:val="24"/>
+          <w:lang w:val="en-US" w:eastAsia="zh-CN"/>
+        </w:rPr>
+        <w:t>社会分工一经确立，个人的劳动生产物便只能满足自己需求的极小部分，其他部分的需求须用自己的剩余劳动生产物与他人交换获取。于是，所有人都要依赖交换而生活，都成为一定程度的商人，而社会本身也就转化为商业社会。</w:t>
+      </w:r>
+    </w:p>
+    <w:p>
+      <w:pPr>
+        <w:spacing w:line="300" w:lineRule="auto"/>
+        <w:ind w:firstLine="480" w:firstLineChars="200"/>
+        <w:rPr>
+          <w:rFonts w:hint="eastAsia"/>
+          <w:sz w:val="24"/>
+          <w:lang w:val="en-US" w:eastAsia="zh-CN"/>
+        </w:rPr>
+      </w:pPr>
+      <w:r>
+        <w:rPr>
+          <w:rFonts w:hint="eastAsia"/>
+          <w:sz w:val="24"/>
+          <w:lang w:val="en-US" w:eastAsia="zh-CN"/>
+        </w:rPr>
+        <w:t>充当商品交换的中介，这是货币最基本的职能；价值贮藏，即货币可以暂时退出流通领域而作为社会财富的一般代表贮藏起来；延期支付，即暂时不需要的货币可以借贷出去，以获得利息或回报社会。其中在执行贮藏功能时货币必须退出流通领域，处于静止状态，因此不属于通货。</w:t>
+      </w:r>
+    </w:p>
+    <w:p>
+      <w:pPr>
+        <w:spacing w:line="300" w:lineRule="auto"/>
+        <w:ind w:firstLine="480" w:firstLineChars="200"/>
+        <w:rPr>
+          <w:rFonts w:hint="eastAsia"/>
+          <w:sz w:val="24"/>
+          <w:lang w:val="en-US" w:eastAsia="zh-CN"/>
+        </w:rPr>
+      </w:pPr>
+      <w:r>
+        <w:rPr>
+          <w:rFonts w:hint="eastAsia"/>
+          <w:sz w:val="24"/>
+          <w:lang w:val="en-US" w:eastAsia="zh-CN"/>
+        </w:rPr>
+        <w:t>为什么是金属?</w:t>
+      </w:r>
+    </w:p>
+    <w:p>
+      <w:pPr>
+        <w:spacing w:line="300" w:lineRule="auto"/>
+        <w:ind w:firstLine="480" w:firstLineChars="200"/>
+        <w:rPr>
+          <w:rFonts w:hint="default"/>
+          <w:sz w:val="24"/>
+          <w:lang w:val="en-US" w:eastAsia="zh-CN"/>
+        </w:rPr>
+      </w:pPr>
+      <w:r>
+        <w:rPr>
+          <w:rFonts w:hint="default"/>
+          <w:sz w:val="24"/>
+          <w:lang w:val="en-US" w:eastAsia="zh-CN"/>
+        </w:rPr>
+        <w:t>与其他任何货物相比，金属不易磨损，具有很强的耐久性，且能任意分割而全无损失，也可再熔回原形。这一特性是其他耐久性商品所不具备的，金属也由此成为商业流通中最为适宜的媒介。</w:t>
+      </w:r>
+    </w:p>
+    <w:p>
+      <w:pPr>
+        <w:spacing w:line="300" w:lineRule="auto"/>
+      </w:pPr>
+    </w:p>
+    <w:p>
+      <w:pPr>
+        <w:pStyle w:val="3"/>
+        <w:rPr>
           <w:rFonts w:ascii="黑体"/>
           <w:szCs w:val="28"/>
         </w:rPr>
       </w:pPr>
-      <w:bookmarkStart w:id="8" w:name="_Toc2796"/>
+      <w:bookmarkStart w:id="9" w:name="_Toc31473"/>
       <w:r>
         <w:rPr>
           <w:rFonts w:hint="eastAsia" w:ascii="黑体"/>
           <w:szCs w:val="28"/>
         </w:rPr>
-        <w:t>1.1.2</w:t>
-      </w:r>
-      <w:bookmarkEnd w:id="8"/>
+        <w:t>1.1.3</w:t>
+      </w:r>
+      <w:bookmarkEnd w:id="9"/>
       <w:r>
         <w:rPr>
           <w:rFonts w:hint="eastAsia" w:ascii="黑体"/>
           <w:szCs w:val="28"/>
           <w:lang w:val="en-US" w:eastAsia="zh-CN"/>
         </w:rPr>
-        <w:t>什么是经济学和经济学思维方式</w:t>
+        <w:t>商品价格</w:t>
       </w:r>
     </w:p>
     <w:p>
       <w:pPr>
         <w:spacing w:line="300" w:lineRule="auto"/>
         <w:ind w:firstLine="480" w:firstLineChars="200"/>
-      </w:pPr>
-      <w:r>
         <w:rPr>
           <w:rFonts w:hint="eastAsia"/>
           <w:sz w:val="24"/>
           <w:lang w:val="en-US" w:eastAsia="zh-CN"/>
         </w:rPr>
-        <w:t>一小，就又慢了下来。高峰期的交通状况（或者任</w:t>
-      </w:r>
+      </w:pPr>
+      <w:r>
+        <w:rPr>
+          <w:rFonts w:hint="eastAsia"/>
+          <w:sz w:val="24"/>
+          <w:lang w:val="en-US" w:eastAsia="zh-CN"/>
+        </w:rPr>
+        <w:t>以原生产物为主的商品，其价格取决于劳动者的工资、利润和地租。而由原材料经加工而成的商品，其价格取决于原材料的价值，以及劳动者的工资和雇主的利润，后两者是商品中的增值部分。一国全部劳动年产物既可作为劳动者的工资，又可作为投资者的利润。</w:t>
+      </w:r>
+    </w:p>
+    <w:p>
+      <w:pPr>
+        <w:spacing w:line="300" w:lineRule="auto"/>
+        <w:ind w:firstLine="480" w:firstLineChars="200"/>
+        <w:rPr>
+          <w:rFonts w:hint="eastAsia"/>
+          <w:sz w:val="24"/>
+          <w:lang w:val="en-US" w:eastAsia="zh-CN"/>
+        </w:rPr>
+      </w:pPr>
+      <w:r>
+        <w:rPr>
+          <w:rFonts w:hint="eastAsia"/>
+          <w:sz w:val="24"/>
+          <w:lang w:val="en-US" w:eastAsia="zh-CN"/>
+        </w:rPr>
+        <w:t>在资本累积和土地私有尚未出现以前，获取物品所需劳动量的比例似乎是物品交换的唯一标准。例如，如果捕杀一头海狸所需的劳动量是捕杀一头鹿的两倍，那么一头海狸就应换取两头鹿。如果劳动难度不同，难度较大者的生产物比难度较小者的生产物更具交换价值。</w:t>
+      </w:r>
+    </w:p>
+    <w:p>
+      <w:pPr>
+        <w:spacing w:line="300" w:lineRule="auto"/>
+        <w:ind w:firstLine="480" w:firstLineChars="200"/>
+        <w:rPr>
+          <w:rFonts w:hint="default"/>
+          <w:sz w:val="24"/>
+          <w:lang w:val="en-US" w:eastAsia="zh-CN"/>
+        </w:rPr>
+      </w:pPr>
+      <w:r>
+        <w:rPr>
+          <w:rFonts w:hint="default"/>
+          <w:sz w:val="24"/>
+          <w:lang w:val="en-US" w:eastAsia="zh-CN"/>
+        </w:rPr>
+        <w:t>在大多数商品价格中便有了第三个组成部分。必须指出，所有三个不同组成部分，其各自的真实价值是用各自所能购买，或所能支配的劳动量来衡量。劳动不仅衡量价格中构成劳动工资的那部分价值，而且还衡量分解成为地租和利润的那两部分价值。</w:t>
+      </w:r>
+    </w:p>
+    <w:p>
+      <w:pPr>
+        <w:spacing w:line="300" w:lineRule="auto"/>
+        <w:ind w:firstLine="480" w:firstLineChars="200"/>
+        <w:rPr>
+          <w:rFonts w:hint="default"/>
+          <w:sz w:val="24"/>
+          <w:lang w:val="en-US" w:eastAsia="zh-CN"/>
+        </w:rPr>
+      </w:pPr>
+      <w:r>
+        <w:rPr>
+          <w:rFonts w:hint="default"/>
+          <w:sz w:val="24"/>
+          <w:lang w:val="en-US" w:eastAsia="zh-CN"/>
+        </w:rPr>
+        <w:t>任何社会，每种商品的价格最终都可划分成这三个部分之一或全部。在文明社会，这三者是绝大部分商品价格的组成部分，每件商品的价格或交换价值都由三个部分中的一部分或全部构成。构成一国全部劳动年产物的一切商品价格也必然由这三部分构成。而且，这些劳动生产物在不同国民之间分配，或作为劳动工资，或作为土地地租，或作为资本利润。工资、利润和地租是一切收入和一切可交换价值的根本源泉。一切其他收入最终都来自这三种收入中的其中一种。人们的劳动年产物最初就按这种方式分配给不同社会成员。</w:t>
+      </w:r>
+    </w:p>
+    <w:p>
+      <w:pPr>
+        <w:spacing w:line="300" w:lineRule="auto"/>
+        <w:ind w:firstLine="480" w:firstLineChars="200"/>
+        <w:rPr>
+          <w:rFonts w:hint="eastAsia"/>
+          <w:sz w:val="24"/>
+          <w:lang w:val="en-US" w:eastAsia="zh-CN"/>
+        </w:rPr>
+      </w:pPr>
+      <w:r>
+        <w:rPr>
+          <w:rFonts w:hint="eastAsia"/>
+          <w:sz w:val="24"/>
+          <w:lang w:val="en-US" w:eastAsia="zh-CN"/>
+        </w:rPr>
+        <w:t>什么是自然价格和市场价格?</w:t>
+      </w:r>
+    </w:p>
+    <w:p>
+      <w:pPr>
+        <w:spacing w:line="300" w:lineRule="auto"/>
+        <w:ind w:firstLine="480" w:firstLineChars="200"/>
+        <w:rPr>
+          <w:rFonts w:hint="default"/>
+          <w:sz w:val="24"/>
+          <w:lang w:val="en-US" w:eastAsia="zh-CN"/>
+        </w:rPr>
+      </w:pPr>
+      <w:r>
+        <w:rPr>
+          <w:rFonts w:hint="default"/>
+          <w:sz w:val="24"/>
+          <w:lang w:val="en-US" w:eastAsia="zh-CN"/>
+        </w:rPr>
+        <w:t>商品的价格与其制造原料、劳动报酬及其投资成本的利润总额维持一定比率。如果其出售价格恰好等于利润总额与其输送到市场的消耗费用之和，则此价格即为自然价格。而市场价格是指商品的实际出售价格，市场价格通常围绕自然价格波动。</w:t>
+      </w:r>
+    </w:p>
+    <w:p>
+      <w:pPr>
+        <w:spacing w:line="300" w:lineRule="auto"/>
+        <w:ind w:firstLine="480" w:firstLineChars="200"/>
+        <w:rPr>
+          <w:rFonts w:hint="default"/>
+          <w:sz w:val="24"/>
+          <w:lang w:val="en-US" w:eastAsia="zh-CN"/>
+        </w:rPr>
+      </w:pPr>
+      <w:r>
+        <w:rPr>
+          <w:rFonts w:hint="default"/>
+          <w:sz w:val="24"/>
+          <w:lang w:val="en-US" w:eastAsia="zh-CN"/>
+        </w:rPr>
+        <w:t>如果商品价格等于其生产费用和将其输送到市场的运费总和，那么其出售价格便是自然价格。而商品的市场价格通常指其实际出售价格。其市场价格围绕自然价格波动，偶尔与之吻合。</w:t>
+      </w:r>
+    </w:p>
+    <w:p>
+      <w:pPr>
+        <w:spacing w:line="300" w:lineRule="auto"/>
+        <w:ind w:firstLine="480" w:firstLineChars="200"/>
+        <w:rPr>
+          <w:rFonts w:hint="default"/>
+          <w:sz w:val="24"/>
+          <w:lang w:val="en-US" w:eastAsia="zh-CN"/>
+        </w:rPr>
+      </w:pPr>
+      <w:r>
+        <w:rPr>
+          <w:rFonts w:hint="default"/>
+          <w:sz w:val="24"/>
+          <w:lang w:val="en-US" w:eastAsia="zh-CN"/>
+        </w:rPr>
+        <w:t>商品的市场价格受实际上市量及其需求比例支配，这种比例就是商品的市场供需关系。为了使某种商品上市，需求者必须支付地租、劳动工资和投资利润。商品自然价格的支付者可谓有效需求者，其需求被称为有效需求。因为，这种需求使商品的出售得以实现。不过，这种需求与绝对需求存在显著的不同。例如，穷人可以对一辆豪华马车有所需求，但这并不是有效需求，因为马车并非为满足穷人的需求而销售。</w:t>
+      </w:r>
+    </w:p>
+    <w:p>
+      <w:pPr>
+        <w:spacing w:line="300" w:lineRule="auto"/>
+        <w:ind w:firstLine="480" w:firstLineChars="200"/>
+        <w:rPr>
+          <w:rFonts w:hint="default"/>
+          <w:sz w:val="24"/>
+          <w:lang w:val="en-US" w:eastAsia="zh-CN"/>
+        </w:rPr>
+      </w:pPr>
+      <w:r>
+        <w:rPr>
+          <w:rFonts w:hint="default"/>
+          <w:sz w:val="24"/>
+          <w:lang w:val="en-US" w:eastAsia="zh-CN"/>
+        </w:rPr>
+        <w:t>任何商品市场价格的偶然波动主要对价格中的工资和利润部分产生影响，而对地租部分影响甚微。以货币计算的地租，其比率或价值绝不受其影响；以原生产物比例或数量计算的地租，也只在年租上受原生产物市场价格的偶然波动影响，而年租的比率却很少受影响。在议定租佃条件时，地主和农场主都竭力按自己的最佳判断使地租与生产物的平均价格一致。这种偶然波动对工资、利润价值和比率的影响，受当时市场上积存的商品或劳动的多少、既成作业与待成作业之间的比例左右。</w:t>
+      </w:r>
+    </w:p>
+    <w:p>
+      <w:pPr>
+        <w:spacing w:line="300" w:lineRule="auto"/>
+        <w:ind w:firstLine="480" w:firstLineChars="200"/>
+        <w:rPr>
+          <w:rFonts w:hint="default"/>
+          <w:sz w:val="24"/>
+          <w:lang w:val="en-US" w:eastAsia="zh-CN"/>
+        </w:rPr>
+      </w:pPr>
+      <w:r>
+        <w:rPr>
+          <w:rFonts w:hint="default"/>
+          <w:sz w:val="24"/>
+          <w:lang w:val="en-US" w:eastAsia="zh-CN"/>
+        </w:rPr>
+        <w:t>虽然各种商品的市场价格不断趋于自然价格，但由于特殊事件、自然原因或特殊政策的影响，部分商品的市场价格有时能在相当长的时期内大大超过其自然价格。</w:t>
+      </w:r>
+    </w:p>
+    <w:p>
+      <w:pPr>
+        <w:spacing w:line="300" w:lineRule="auto"/>
+        <w:ind w:firstLine="480" w:firstLineChars="200"/>
+        <w:rPr>
+          <w:rFonts w:hint="default"/>
+          <w:sz w:val="24"/>
+          <w:lang w:val="en-US" w:eastAsia="zh-CN"/>
+        </w:rPr>
+      </w:pPr>
+      <w:r>
+        <w:rPr>
+          <w:rFonts w:hint="default"/>
+          <w:sz w:val="24"/>
+          <w:lang w:val="en-US" w:eastAsia="zh-CN"/>
+        </w:rPr>
+        <w:t>任何特定商品的市场价格虽能长期高于其自然价格，但很少会长期低于其自然价格。自然价格本身也随其各个组成部分自然率的波动而波动。但在不同社会时期，这种波动的比率随社会的贫富状况而转移。价格中的任何组成部分要是低于自然率，其利益受损者就会立刻感觉到这种损失，就会从某种用途上撤回部分土地、劳动或资本，使得市场上的商品数量很快低于有效需求，商品的市场价格就会上升到自然价格的水平。</w:t>
+      </w:r>
+    </w:p>
+    <w:p>
+      <w:pPr>
+        <w:spacing w:line="300" w:lineRule="auto"/>
+        <w:ind w:firstLine="480" w:firstLineChars="200"/>
+        <w:rPr>
+          <w:rFonts w:hint="default"/>
+          <w:sz w:val="24"/>
+          <w:lang w:val="en-US" w:eastAsia="zh-CN"/>
+        </w:rPr>
+      </w:pPr>
     </w:p>
     <w:p>
       <w:pPr>
         <w:pStyle w:val="3"/>
         <w:rPr>
-          <w:rFonts w:ascii="黑体"/>
-          <w:szCs w:val="28"/>
-        </w:rPr>
-      </w:pPr>
-      <w:bookmarkStart w:id="9" w:name="_Toc31473"/>
+          <w:rFonts w:hint="default" w:ascii="黑体" w:hAnsi="黑体"/>
+          <w:lang w:val="en-US"/>
+        </w:rPr>
+      </w:pPr>
+      <w:bookmarkStart w:id="10" w:name="_Toc18966"/>
+      <w:bookmarkStart w:id="11" w:name="OLE_LINK3"/>
       <w:r>
         <w:rPr>
           <w:rFonts w:hint="eastAsia" w:ascii="黑体"/>
           <w:szCs w:val="28"/>
         </w:rPr>
-        <w:t>1.1.3</w:t>
-      </w:r>
-      <w:bookmarkEnd w:id="9"/>
+        <w:t>1.</w:t>
+      </w:r>
+      <w:bookmarkEnd w:id="7"/>
+      <w:bookmarkEnd w:id="10"/>
       <w:r>
         <w:rPr>
           <w:rFonts w:hint="eastAsia" w:ascii="黑体"/>
           <w:szCs w:val="28"/>
           <w:lang w:val="en-US" w:eastAsia="zh-CN"/>
         </w:rPr>
-        <w:t>什么是经济学和经济学思维方式</w:t>
-      </w:r>
-    </w:p>
+        <w:t>1.4劳动工资和资本利润</w:t>
+      </w:r>
+    </w:p>
+    <w:bookmarkEnd w:id="11"/>
     <w:p>
       <w:pPr>
         <w:spacing w:line="300" w:lineRule="auto"/>
         <w:ind w:firstLine="480" w:firstLineChars="200"/>
         <w:rPr>
-          <w:rFonts w:hint="eastAsia" w:eastAsia="宋体"/>
-          <w:lang w:val="en-US" w:eastAsia="zh-CN"/>
-        </w:rPr>
-      </w:pPr>
-      <w:r>
-        <w:rPr>
           <w:rFonts w:hint="eastAsia"/>
           <w:sz w:val="24"/>
           <w:lang w:val="en-US" w:eastAsia="zh-CN"/>
         </w:rPr>
-        <w:t>一小，就又慢了下来。高峰期的交通状况（或者任</w:t>
-      </w:r>
+      </w:pPr>
+      <w:r>
+        <w:rPr>
+          <w:rFonts w:hint="eastAsia"/>
+          <w:sz w:val="24"/>
+          <w:lang w:val="en-US" w:eastAsia="zh-CN"/>
+        </w:rPr>
+        <w:t>一小，</w:t>
+      </w:r>
+      <w:bookmarkStart w:id="12" w:name="OLE_LINK4"/>
+      <w:r>
+        <w:rPr>
+          <w:rFonts w:hint="eastAsia"/>
+          <w:sz w:val="24"/>
+          <w:lang w:val="en-US" w:eastAsia="zh-CN"/>
+        </w:rPr>
+        <w:t>就又慢了下来。高峰期的交通状况（或者任</w:t>
+      </w:r>
+      <w:bookmarkEnd w:id="12"/>
     </w:p>
     <w:p>
       <w:pPr>
         <w:pStyle w:val="3"/>
         <w:rPr>
-          <w:rFonts w:ascii="黑体" w:hAnsi="黑体"/>
-        </w:rPr>
-      </w:pPr>
-      <w:bookmarkStart w:id="10" w:name="_Toc18966"/>
+          <w:rFonts w:hint="default" w:ascii="黑体"/>
+          <w:szCs w:val="28"/>
+          <w:lang w:val="en-US" w:eastAsia="zh-CN"/>
+        </w:rPr>
+      </w:pPr>
       <w:r>
         <w:rPr>
           <w:rFonts w:hint="eastAsia" w:ascii="黑体"/>
           <w:szCs w:val="28"/>
         </w:rPr>
-        <w:t>1.2</w:t>
-      </w:r>
-      <w:bookmarkEnd w:id="7"/>
-      <w:bookmarkEnd w:id="10"/>
+        <w:t>1.</w:t>
+      </w:r>
       <w:r>
         <w:rPr>
           <w:rFonts w:hint="eastAsia" w:ascii="黑体"/>
           <w:szCs w:val="28"/>
           <w:lang w:val="en-US" w:eastAsia="zh-CN"/>
         </w:rPr>
-        <w:t>什么是经济学和经济学思维方式</w:t>
-      </w:r>
-    </w:p>
-    <w:p>
-      <w:pPr>
-        <w:spacing w:line="300" w:lineRule="auto"/>
-        <w:ind w:firstLine="480" w:firstLineChars="200"/>
+        <w:t>1.5</w:t>
+      </w:r>
+      <w:bookmarkStart w:id="58" w:name="_GoBack"/>
+      <w:bookmarkEnd w:id="58"/>
+      <w:r>
+        <w:rPr>
+          <w:rFonts w:hint="eastAsia" w:ascii="黑体"/>
+          <w:szCs w:val="28"/>
+          <w:lang w:val="en-US" w:eastAsia="zh-CN"/>
+        </w:rPr>
+        <w:t>经济增长和经济学的局限</w:t>
+      </w:r>
+    </w:p>
+    <w:p>
+      <w:pPr>
+        <w:ind w:firstLine="420" w:firstLineChars="0"/>
+        <w:rPr>
+          <w:rFonts w:hint="eastAsia" w:ascii="黑体"/>
+          <w:szCs w:val="28"/>
+          <w:lang w:val="en-US" w:eastAsia="zh-CN"/>
+        </w:rPr>
       </w:pPr>
       <w:r>
         <w:rPr>
@@ -4493,7 +4856,7 @@
           <w:sz w:val="24"/>
           <w:lang w:val="en-US" w:eastAsia="zh-CN"/>
         </w:rPr>
-        <w:t>一小，就又慢了下来。高峰期的交通状况（或者任</w:t>
+        <w:t>就又慢了下来。高峰期的交通状况（或者任</w:t>
       </w:r>
     </w:p>
     <w:p>
@@ -4527,7 +4890,7 @@
           <w:rFonts w:ascii="黑体" w:hAnsi="黑体"/>
         </w:rPr>
       </w:pPr>
-      <w:bookmarkStart w:id="11" w:name="_Toc18326"/>
+      <w:bookmarkStart w:id="13" w:name="_Toc18326"/>
       <w:r>
         <w:rPr>
           <w:rFonts w:ascii="黑体" w:hAnsi="黑体"/>
@@ -4549,7 +4912,7 @@
         </w:rPr>
         <w:fldChar w:fldCharType="end"/>
       </w:r>
-      <w:bookmarkEnd w:id="11"/>
+      <w:bookmarkEnd w:id="13"/>
     </w:p>
     <w:p/>
     <w:p>
@@ -4560,7 +4923,7 @@
           <w:sz w:val="24"/>
         </w:rPr>
       </w:pPr>
-      <w:bookmarkStart w:id="12" w:name="_Toc288567279"/>
+      <w:bookmarkStart w:id="14" w:name="_Toc288567279"/>
       <w:r>
         <w:rPr>
           <w:rFonts w:ascii="宋体" w:hAnsi="宋体"/>
@@ -4598,7 +4961,7 @@
           <w:szCs w:val="28"/>
         </w:rPr>
       </w:pPr>
-      <w:bookmarkStart w:id="13" w:name="_Toc19678"/>
+      <w:bookmarkStart w:id="15" w:name="_Toc19678"/>
       <w:r>
         <w:rPr>
           <w:rFonts w:hint="eastAsia" w:ascii="黑体"/>
@@ -4606,7 +4969,7 @@
         </w:rPr>
         <w:t>2.1</w:t>
       </w:r>
-      <w:bookmarkEnd w:id="12"/>
+      <w:bookmarkEnd w:id="14"/>
       <w:r>
         <w:rPr>
           <w:rFonts w:ascii="黑体" w:hAnsi="黑体"/>
@@ -4628,7 +4991,7 @@
         </w:rPr>
         <w:fldChar w:fldCharType="end"/>
       </w:r>
-      <w:bookmarkEnd w:id="13"/>
+      <w:bookmarkEnd w:id="15"/>
     </w:p>
     <w:p>
       <w:pPr>
@@ -4637,15 +5000,15 @@
           <w:rFonts w:ascii="黑体" w:hAnsi="黑体"/>
         </w:rPr>
       </w:pPr>
-      <w:bookmarkStart w:id="14" w:name="_Toc288567280"/>
-      <w:bookmarkStart w:id="15" w:name="_Toc8395"/>
+      <w:bookmarkStart w:id="16" w:name="_Toc288567280"/>
+      <w:bookmarkStart w:id="17" w:name="_Toc8395"/>
       <w:r>
         <w:rPr>
           <w:rFonts w:hint="eastAsia" w:ascii="黑体" w:hAnsi="黑体"/>
         </w:rPr>
         <w:t>2.1.1</w:t>
       </w:r>
-      <w:bookmarkEnd w:id="14"/>
+      <w:bookmarkEnd w:id="16"/>
       <w:r>
         <w:rPr>
           <w:rFonts w:ascii="黑体" w:hAnsi="黑体"/>
@@ -4667,7 +5030,7 @@
         </w:rPr>
         <w:fldChar w:fldCharType="end"/>
       </w:r>
-      <w:bookmarkEnd w:id="15"/>
+      <w:bookmarkEnd w:id="17"/>
     </w:p>
     <w:p>
       <w:pPr>
@@ -4677,7 +5040,7 @@
           <w:sz w:val="24"/>
         </w:rPr>
       </w:pPr>
-      <w:bookmarkStart w:id="16" w:name="_Toc288567281"/>
+      <w:bookmarkStart w:id="18" w:name="_Toc288567281"/>
       <w:r>
         <w:rPr>
           <w:rFonts w:ascii="宋体" w:hAnsi="宋体"/>
@@ -4707,14 +5070,14 @@
           <w:rFonts w:ascii="黑体" w:hAnsi="黑体"/>
         </w:rPr>
       </w:pPr>
-      <w:bookmarkStart w:id="17" w:name="_Toc5860"/>
+      <w:bookmarkStart w:id="19" w:name="_Toc5860"/>
       <w:r>
         <w:rPr>
           <w:rFonts w:hint="eastAsia" w:ascii="黑体" w:hAnsi="黑体"/>
         </w:rPr>
         <w:t>2.1.2</w:t>
       </w:r>
-      <w:bookmarkEnd w:id="16"/>
+      <w:bookmarkEnd w:id="18"/>
       <w:r>
         <w:rPr>
           <w:rFonts w:ascii="黑体" w:hAnsi="黑体"/>
@@ -4736,7 +5099,7 @@
         </w:rPr>
         <w:fldChar w:fldCharType="end"/>
       </w:r>
-      <w:bookmarkEnd w:id="17"/>
+      <w:bookmarkEnd w:id="19"/>
     </w:p>
     <w:p>
       <w:pPr>
@@ -4775,15 +5138,15 @@
           <w:rFonts w:ascii="黑体" w:hAnsi="黑体"/>
         </w:rPr>
       </w:pPr>
-      <w:bookmarkStart w:id="18" w:name="_Toc288567282"/>
-      <w:bookmarkStart w:id="19" w:name="_Toc18283"/>
+      <w:bookmarkStart w:id="20" w:name="_Toc288567282"/>
+      <w:bookmarkStart w:id="21" w:name="_Toc18283"/>
       <w:r>
         <w:rPr>
           <w:rFonts w:hint="eastAsia" w:ascii="黑体" w:hAnsi="黑体"/>
         </w:rPr>
         <w:t>2.1.3</w:t>
       </w:r>
-      <w:bookmarkEnd w:id="18"/>
+      <w:bookmarkEnd w:id="20"/>
       <w:r>
         <w:rPr>
           <w:rFonts w:ascii="黑体" w:hAnsi="黑体"/>
@@ -4805,7 +5168,7 @@
         </w:rPr>
         <w:fldChar w:fldCharType="end"/>
       </w:r>
-      <w:bookmarkEnd w:id="19"/>
+      <w:bookmarkEnd w:id="21"/>
     </w:p>
     <w:p>
       <w:pPr>
@@ -4815,7 +5178,7 @@
           <w:sz w:val="24"/>
         </w:rPr>
       </w:pPr>
-      <w:bookmarkStart w:id="20" w:name="_Toc288567283"/>
+      <w:bookmarkStart w:id="22" w:name="_Toc288567283"/>
       <w:r>
         <w:rPr>
           <w:rFonts w:ascii="宋体" w:hAnsi="宋体"/>
@@ -4845,7 +5208,7 @@
           <w:rFonts w:ascii="黑体" w:hAnsi="黑体"/>
         </w:rPr>
       </w:pPr>
-      <w:bookmarkStart w:id="21" w:name="_Toc1039"/>
+      <w:bookmarkStart w:id="23" w:name="_Toc1039"/>
       <w:r>
         <w:rPr>
           <w:rFonts w:hint="eastAsia" w:ascii="黑体" w:hAnsi="黑体"/>
@@ -4853,7 +5216,7 @@
         </w:rPr>
         <w:t>2.2</w:t>
       </w:r>
-      <w:bookmarkEnd w:id="20"/>
+      <w:bookmarkEnd w:id="22"/>
       <w:r>
         <w:rPr>
           <w:rFonts w:ascii="黑体" w:hAnsi="黑体"/>
@@ -4875,7 +5238,7 @@
         </w:rPr>
         <w:fldChar w:fldCharType="end"/>
       </w:r>
-      <w:bookmarkEnd w:id="21"/>
+      <w:bookmarkEnd w:id="23"/>
     </w:p>
     <w:p>
       <w:pPr>
@@ -4915,8 +5278,8 @@
           <w:szCs w:val="28"/>
         </w:rPr>
       </w:pPr>
-      <w:bookmarkStart w:id="22" w:name="_Toc288567287"/>
-      <w:bookmarkStart w:id="23" w:name="_Toc3941"/>
+      <w:bookmarkStart w:id="24" w:name="_Toc288567287"/>
+      <w:bookmarkStart w:id="25" w:name="_Toc3941"/>
       <w:r>
         <w:rPr>
           <w:rFonts w:hint="eastAsia" w:ascii="黑体" w:hAnsi="黑体"/>
@@ -4924,7 +5287,7 @@
         </w:rPr>
         <w:t>2.3</w:t>
       </w:r>
-      <w:bookmarkEnd w:id="22"/>
+      <w:bookmarkEnd w:id="24"/>
       <w:r>
         <w:rPr>
           <w:rFonts w:ascii="黑体" w:hAnsi="黑体"/>
@@ -4946,7 +5309,7 @@
         </w:rPr>
         <w:fldChar w:fldCharType="end"/>
       </w:r>
-      <w:bookmarkEnd w:id="23"/>
+      <w:bookmarkEnd w:id="25"/>
     </w:p>
     <w:p>
       <w:pPr>
@@ -5008,7 +5371,7 @@
       <w:pPr>
         <w:pStyle w:val="2"/>
       </w:pPr>
-      <w:bookmarkStart w:id="24" w:name="_Toc26064"/>
+      <w:bookmarkStart w:id="26" w:name="_Toc26064"/>
       <w:r>
         <w:rPr>
           <w:rFonts w:hint="eastAsia"/>
@@ -5036,7 +5399,7 @@
         </w:rPr>
         <w:fldChar w:fldCharType="end"/>
       </w:r>
-      <w:bookmarkEnd w:id="24"/>
+      <w:bookmarkEnd w:id="26"/>
     </w:p>
     <w:p/>
     <w:p>
@@ -5084,8 +5447,8 @@
           <w:szCs w:val="28"/>
         </w:rPr>
       </w:pPr>
-      <w:bookmarkStart w:id="25" w:name="_Toc288567292"/>
-      <w:bookmarkStart w:id="26" w:name="_Toc1210"/>
+      <w:bookmarkStart w:id="27" w:name="_Toc288567292"/>
+      <w:bookmarkStart w:id="28" w:name="_Toc1210"/>
       <w:r>
         <w:rPr>
           <w:rFonts w:hint="eastAsia" w:ascii="黑体" w:hAnsi="黑体"/>
@@ -5093,7 +5456,7 @@
         </w:rPr>
         <w:t>3.1</w:t>
       </w:r>
-      <w:bookmarkEnd w:id="25"/>
+      <w:bookmarkEnd w:id="27"/>
       <w:r>
         <w:rPr>
           <w:rFonts w:ascii="黑体" w:hAnsi="黑体"/>
@@ -5115,7 +5478,7 @@
         </w:rPr>
         <w:fldChar w:fldCharType="end"/>
       </w:r>
-      <w:bookmarkEnd w:id="26"/>
+      <w:bookmarkEnd w:id="28"/>
     </w:p>
     <w:p>
       <w:pPr>
@@ -5125,7 +5488,7 @@
           <w:sz w:val="24"/>
         </w:rPr>
       </w:pPr>
-      <w:bookmarkStart w:id="27" w:name="_Toc288567293"/>
+      <w:bookmarkStart w:id="29" w:name="_Toc288567293"/>
       <w:r>
         <w:rPr>
           <w:rFonts w:ascii="宋体" w:hAnsi="宋体"/>
@@ -5155,7 +5518,7 @@
           <w:rFonts w:ascii="黑体" w:hAnsi="黑体"/>
         </w:rPr>
       </w:pPr>
-      <w:bookmarkStart w:id="28" w:name="_Toc24362"/>
+      <w:bookmarkStart w:id="30" w:name="_Toc24362"/>
       <w:r>
         <w:rPr>
           <w:rFonts w:hint="eastAsia" w:ascii="黑体" w:hAnsi="黑体"/>
@@ -5183,7 +5546,7 @@
         </w:rPr>
         <w:fldChar w:fldCharType="end"/>
       </w:r>
-      <w:bookmarkEnd w:id="28"/>
+      <w:bookmarkEnd w:id="30"/>
     </w:p>
     <w:p>
       <w:pPr>
@@ -5222,7 +5585,7 @@
           <w:rFonts w:ascii="黑体" w:hAnsi="黑体"/>
         </w:rPr>
       </w:pPr>
-      <w:bookmarkStart w:id="29" w:name="_Toc4418"/>
+      <w:bookmarkStart w:id="31" w:name="_Toc4418"/>
       <w:r>
         <w:rPr>
           <w:rFonts w:hint="eastAsia" w:ascii="黑体" w:hAnsi="黑体"/>
@@ -5250,7 +5613,7 @@
         </w:rPr>
         <w:fldChar w:fldCharType="end"/>
       </w:r>
-      <w:bookmarkEnd w:id="29"/>
+      <w:bookmarkEnd w:id="31"/>
     </w:p>
     <w:p>
       <w:pPr>
@@ -5289,7 +5652,7 @@
           <w:rFonts w:ascii="黑体" w:hAnsi="黑体"/>
         </w:rPr>
       </w:pPr>
-      <w:bookmarkStart w:id="30" w:name="_Toc16879"/>
+      <w:bookmarkStart w:id="32" w:name="_Toc16879"/>
       <w:r>
         <w:rPr>
           <w:rFonts w:hint="eastAsia" w:ascii="黑体" w:hAnsi="黑体"/>
@@ -5317,7 +5680,7 @@
         </w:rPr>
         <w:fldChar w:fldCharType="end"/>
       </w:r>
-      <w:bookmarkEnd w:id="30"/>
+      <w:bookmarkEnd w:id="32"/>
     </w:p>
     <w:p>
       <w:pPr>
@@ -5349,7 +5712,7 @@
         <w:fldChar w:fldCharType="end"/>
       </w:r>
     </w:p>
-    <w:bookmarkEnd w:id="27"/>
+    <w:bookmarkEnd w:id="29"/>
     <w:p>
       <w:pPr>
         <w:pStyle w:val="3"/>
@@ -5357,8 +5720,8 @@
           <w:rFonts w:ascii="黑体" w:hAnsi="黑体"/>
         </w:rPr>
       </w:pPr>
-      <w:bookmarkStart w:id="31" w:name="_Toc31099"/>
-      <w:bookmarkStart w:id="32" w:name="_Toc288567294"/>
+      <w:bookmarkStart w:id="33" w:name="_Toc31099"/>
+      <w:bookmarkStart w:id="34" w:name="_Toc288567294"/>
       <w:r>
         <w:rPr>
           <w:rFonts w:hint="eastAsia" w:ascii="黑体" w:hAnsi="黑体"/>
@@ -5387,7 +5750,7 @@
         </w:rPr>
         <w:fldChar w:fldCharType="end"/>
       </w:r>
-      <w:bookmarkEnd w:id="31"/>
+      <w:bookmarkEnd w:id="33"/>
     </w:p>
     <w:p>
       <w:pPr>
@@ -5419,7 +5782,7 @@
         <w:fldChar w:fldCharType="end"/>
       </w:r>
     </w:p>
-    <w:bookmarkEnd w:id="32"/>
+    <w:bookmarkEnd w:id="34"/>
     <w:p>
       <w:pPr>
         <w:pStyle w:val="3"/>
@@ -5428,8 +5791,8 @@
           <w:szCs w:val="28"/>
         </w:rPr>
       </w:pPr>
-      <w:bookmarkStart w:id="33" w:name="_Toc23251"/>
-      <w:bookmarkStart w:id="34" w:name="_Toc288567295"/>
+      <w:bookmarkStart w:id="35" w:name="_Toc23251"/>
+      <w:bookmarkStart w:id="36" w:name="_Toc288567295"/>
       <w:r>
         <w:rPr>
           <w:rFonts w:hint="eastAsia" w:ascii="黑体" w:hAnsi="黑体"/>
@@ -5458,7 +5821,7 @@
         </w:rPr>
         <w:fldChar w:fldCharType="end"/>
       </w:r>
-      <w:bookmarkEnd w:id="33"/>
+      <w:bookmarkEnd w:id="35"/>
     </w:p>
     <w:p>
       <w:pPr>
@@ -5514,7 +5877,7 @@
         </w:sectPr>
       </w:pPr>
     </w:p>
-    <w:bookmarkEnd w:id="34"/>
+    <w:bookmarkEnd w:id="36"/>
     <w:p>
       <w:pPr>
         <w:pStyle w:val="2"/>
@@ -5522,15 +5885,15 @@
           <w:rFonts w:ascii="黑体" w:hAnsi="黑体"/>
         </w:rPr>
       </w:pPr>
-      <w:bookmarkStart w:id="35" w:name="_Toc288567302"/>
-      <w:bookmarkStart w:id="36" w:name="_Toc12488"/>
+      <w:bookmarkStart w:id="37" w:name="_Toc288567302"/>
+      <w:bookmarkStart w:id="38" w:name="_Toc12488"/>
       <w:r>
         <w:rPr>
           <w:rFonts w:hint="eastAsia" w:ascii="黑体" w:hAnsi="黑体"/>
         </w:rPr>
         <w:t>第四章</w:t>
       </w:r>
-      <w:bookmarkEnd w:id="35"/>
+      <w:bookmarkEnd w:id="37"/>
       <w:r>
         <w:rPr>
           <w:rFonts w:hint="eastAsia" w:ascii="黑体" w:hAnsi="黑体"/>
@@ -5558,7 +5921,7 @@
         </w:rPr>
         <w:fldChar w:fldCharType="end"/>
       </w:r>
-      <w:bookmarkEnd w:id="36"/>
+      <w:bookmarkEnd w:id="38"/>
     </w:p>
     <w:p/>
     <w:p>
@@ -5606,7 +5969,7 @@
           <w:szCs w:val="28"/>
         </w:rPr>
       </w:pPr>
-      <w:bookmarkStart w:id="37" w:name="_Toc19234"/>
+      <w:bookmarkStart w:id="39" w:name="_Toc19234"/>
       <w:r>
         <w:rPr>
           <w:rFonts w:hint="eastAsia" w:ascii="黑体" w:hAnsi="黑体"/>
@@ -5635,7 +5998,7 @@
         </w:rPr>
         <w:fldChar w:fldCharType="end"/>
       </w:r>
-      <w:bookmarkEnd w:id="37"/>
+      <w:bookmarkEnd w:id="39"/>
     </w:p>
     <w:p>
       <w:pPr>
@@ -5674,7 +6037,7 @@
           <w:rFonts w:ascii="黑体" w:hAnsi="黑体"/>
         </w:rPr>
       </w:pPr>
-      <w:bookmarkStart w:id="38" w:name="_Toc18647"/>
+      <w:bookmarkStart w:id="40" w:name="_Toc18647"/>
       <w:r>
         <w:rPr>
           <w:rFonts w:hint="eastAsia" w:ascii="黑体" w:hAnsi="黑体"/>
@@ -5702,7 +6065,7 @@
         </w:rPr>
         <w:fldChar w:fldCharType="end"/>
       </w:r>
-      <w:bookmarkEnd w:id="38"/>
+      <w:bookmarkEnd w:id="40"/>
     </w:p>
     <w:p>
       <w:pPr>
@@ -5741,7 +6104,7 @@
           <w:rFonts w:ascii="黑体" w:hAnsi="黑体"/>
         </w:rPr>
       </w:pPr>
-      <w:bookmarkStart w:id="39" w:name="_Toc17695"/>
+      <w:bookmarkStart w:id="41" w:name="_Toc17695"/>
       <w:r>
         <w:rPr>
           <w:rFonts w:hint="eastAsia" w:ascii="黑体" w:hAnsi="黑体"/>
@@ -5769,7 +6132,7 @@
         </w:rPr>
         <w:fldChar w:fldCharType="end"/>
       </w:r>
-      <w:bookmarkEnd w:id="39"/>
+      <w:bookmarkEnd w:id="41"/>
     </w:p>
     <w:p>
       <w:pPr>
@@ -5808,7 +6171,7 @@
           <w:rFonts w:ascii="黑体" w:hAnsi="黑体"/>
         </w:rPr>
       </w:pPr>
-      <w:bookmarkStart w:id="40" w:name="_Toc7427"/>
+      <w:bookmarkStart w:id="42" w:name="_Toc7427"/>
       <w:r>
         <w:rPr>
           <w:rFonts w:hint="eastAsia" w:ascii="黑体" w:hAnsi="黑体"/>
@@ -5836,7 +6199,7 @@
         </w:rPr>
         <w:fldChar w:fldCharType="end"/>
       </w:r>
-      <w:bookmarkEnd w:id="40"/>
+      <w:bookmarkEnd w:id="42"/>
     </w:p>
     <w:p>
       <w:pPr>
@@ -5875,7 +6238,7 @@
           <w:rFonts w:ascii="黑体" w:hAnsi="黑体"/>
         </w:rPr>
       </w:pPr>
-      <w:bookmarkStart w:id="41" w:name="_Toc26704"/>
+      <w:bookmarkStart w:id="43" w:name="_Toc26704"/>
       <w:r>
         <w:rPr>
           <w:rFonts w:hint="eastAsia" w:ascii="黑体" w:hAnsi="黑体"/>
@@ -5904,7 +6267,7 @@
         </w:rPr>
         <w:fldChar w:fldCharType="end"/>
       </w:r>
-      <w:bookmarkEnd w:id="41"/>
+      <w:bookmarkEnd w:id="43"/>
     </w:p>
     <w:p>
       <w:pPr>
@@ -5944,7 +6307,7 @@
           <w:szCs w:val="28"/>
         </w:rPr>
       </w:pPr>
-      <w:bookmarkStart w:id="42" w:name="_Toc8682"/>
+      <w:bookmarkStart w:id="44" w:name="_Toc8682"/>
       <w:r>
         <w:rPr>
           <w:rFonts w:hint="eastAsia" w:ascii="黑体" w:hAnsi="黑体"/>
@@ -5973,7 +6336,7 @@
         </w:rPr>
         <w:fldChar w:fldCharType="end"/>
       </w:r>
-      <w:bookmarkEnd w:id="42"/>
+      <w:bookmarkEnd w:id="44"/>
     </w:p>
     <w:p>
       <w:pPr>
@@ -6016,24 +6379,24 @@
         <w:pStyle w:val="2"/>
         <w:jc w:val="left"/>
       </w:pPr>
-      <w:bookmarkStart w:id="43" w:name="_Toc517779607"/>
-      <w:bookmarkStart w:id="44" w:name="_Toc10940"/>
-      <w:bookmarkStart w:id="45" w:name="_Toc43525934"/>
-      <w:bookmarkStart w:id="46" w:name="_Ref43021812"/>
-      <w:bookmarkStart w:id="47" w:name="_Toc49338278"/>
-      <w:bookmarkStart w:id="48" w:name="_Toc49338866"/>
+      <w:bookmarkStart w:id="45" w:name="_Toc49338278"/>
+      <w:bookmarkStart w:id="46" w:name="_Toc517779607"/>
+      <w:bookmarkStart w:id="47" w:name="_Ref43021812"/>
+      <w:bookmarkStart w:id="48" w:name="_Toc10940"/>
+      <w:bookmarkStart w:id="49" w:name="_Toc43525934"/>
+      <w:bookmarkStart w:id="50" w:name="_Toc49338866"/>
       <w:r>
         <w:rPr>
           <w:rFonts w:hint="eastAsia"/>
         </w:rPr>
         <w:t>参考文献</w:t>
       </w:r>
-      <w:bookmarkEnd w:id="43"/>
-      <w:bookmarkEnd w:id="44"/>
       <w:bookmarkEnd w:id="45"/>
       <w:bookmarkEnd w:id="46"/>
       <w:bookmarkEnd w:id="47"/>
       <w:bookmarkEnd w:id="48"/>
+      <w:bookmarkEnd w:id="49"/>
+      <w:bookmarkEnd w:id="50"/>
     </w:p>
     <w:p>
       <w:pPr>
@@ -6794,14 +7157,14 @@
       <w:pPr>
         <w:pStyle w:val="2"/>
       </w:pPr>
-      <w:bookmarkStart w:id="49" w:name="_Toc7660"/>
+      <w:bookmarkStart w:id="51" w:name="_Toc7660"/>
       <w:r>
         <w:rPr>
           <w:rFonts w:hint="eastAsia"/>
         </w:rPr>
         <w:t>附  录</w:t>
       </w:r>
-      <w:bookmarkEnd w:id="49"/>
+      <w:bookmarkEnd w:id="51"/>
     </w:p>
     <w:p/>
     <w:p>
@@ -6814,11 +7177,11 @@
           <w:sz w:val="24"/>
         </w:rPr>
       </w:pPr>
-      <w:bookmarkStart w:id="50" w:name="_Toc49338868"/>
-      <w:bookmarkStart w:id="51" w:name="_Ref43021021"/>
-      <w:bookmarkStart w:id="52" w:name="_Toc517779608"/>
-      <w:bookmarkStart w:id="53" w:name="_Toc43525936"/>
-      <w:bookmarkStart w:id="54" w:name="_Toc49338280"/>
+      <w:bookmarkStart w:id="52" w:name="_Toc49338868"/>
+      <w:bookmarkStart w:id="53" w:name="_Toc517779608"/>
+      <w:bookmarkStart w:id="54" w:name="_Toc43525936"/>
+      <w:bookmarkStart w:id="55" w:name="_Toc49338280"/>
+      <w:bookmarkStart w:id="56" w:name="_Ref43021021"/>
       <w:r>
         <w:rPr>
           <w:rFonts w:ascii="宋体" w:hAnsi="宋体"/>
@@ -6865,19 +7228,19 @@
       <w:pPr>
         <w:pStyle w:val="2"/>
       </w:pPr>
-      <w:bookmarkStart w:id="55" w:name="_Toc11233"/>
+      <w:bookmarkStart w:id="57" w:name="_Toc11233"/>
       <w:r>
         <w:rPr>
           <w:rFonts w:hint="eastAsia"/>
         </w:rPr>
         <w:t>致  谢</w:t>
       </w:r>
-      <w:bookmarkEnd w:id="50"/>
-      <w:bookmarkEnd w:id="51"/>
       <w:bookmarkEnd w:id="52"/>
       <w:bookmarkEnd w:id="53"/>
       <w:bookmarkEnd w:id="54"/>
       <w:bookmarkEnd w:id="55"/>
+      <w:bookmarkEnd w:id="56"/>
+      <w:bookmarkEnd w:id="57"/>
     </w:p>
     <w:p/>
     <w:p>
@@ -7446,7 +7809,7 @@
     <w:lsdException w:uiPriority="0" w:name="footnote reference"/>
     <w:lsdException w:qFormat="1" w:unhideWhenUsed="0" w:uiPriority="0" w:semiHidden="0" w:name="annotation reference"/>
     <w:lsdException w:uiPriority="0" w:name="line number"/>
-    <w:lsdException w:unhideWhenUsed="0" w:uiPriority="0" w:semiHidden="0" w:name="page number"/>
+    <w:lsdException w:qFormat="1" w:unhideWhenUsed="0" w:uiPriority="0" w:semiHidden="0" w:name="page number"/>
     <w:lsdException w:uiPriority="0" w:name="endnote reference"/>
     <w:lsdException w:uiPriority="0" w:name="endnote text"/>
     <w:lsdException w:uiPriority="0" w:name="table of authorities"/>
@@ -7470,9 +7833,9 @@
     <w:lsdException w:qFormat="1" w:unhideWhenUsed="0" w:uiPriority="0" w:semiHidden="0" w:name="Title"/>
     <w:lsdException w:uiPriority="0" w:name="Closing"/>
     <w:lsdException w:uiPriority="0" w:name="Signature"/>
-    <w:lsdException w:uiPriority="1" w:name="Default Paragraph Font"/>
+    <w:lsdException w:qFormat="1" w:uiPriority="1" w:name="Default Paragraph Font"/>
     <w:lsdException w:uiPriority="0" w:name="Body Text"/>
-    <w:lsdException w:unhideWhenUsed="0" w:uiPriority="0" w:semiHidden="0" w:name="Body Text Indent"/>
+    <w:lsdException w:qFormat="1" w:unhideWhenUsed="0" w:uiPriority="0" w:semiHidden="0" w:name="Body Text Indent"/>
     <w:lsdException w:uiPriority="0" w:name="List Continue"/>
     <w:lsdException w:uiPriority="0" w:name="List Continue 2"/>
     <w:lsdException w:unhideWhenUsed="0" w:uiPriority="0" w:semiHidden="0" w:name="List Continue 3"/>
@@ -7508,7 +7871,7 @@
     <w:lsdException w:uiPriority="0" w:name="HTML Sample"/>
     <w:lsdException w:uiPriority="0" w:name="HTML Typewriter"/>
     <w:lsdException w:uiPriority="0" w:name="HTML Variable"/>
-    <w:lsdException w:uiPriority="99" w:name="Normal Table"/>
+    <w:lsdException w:qFormat="1" w:uiPriority="99" w:name="Normal Table"/>
     <w:lsdException w:qFormat="1" w:unhideWhenUsed="0" w:uiPriority="0" w:semiHidden="0" w:name="annotation subject"/>
     <w:lsdException w:uiPriority="0" w:name="Table Simple 1"/>
     <w:lsdException w:uiPriority="0" w:name="Table Simple 2"/>
@@ -7733,12 +8096,14 @@
     <w:name w:val="Default Paragraph Font"/>
     <w:semiHidden/>
     <w:unhideWhenUsed/>
+    <w:qFormat/>
     <w:uiPriority w:val="1"/>
   </w:style>
   <w:style w:type="table" w:default="1" w:styleId="16">
     <w:name w:val="Normal Table"/>
     <w:semiHidden/>
     <w:unhideWhenUsed/>
+    <w:qFormat/>
     <w:uiPriority w:val="99"/>
     <w:tblPr>
       <w:tblCellMar>
@@ -7763,6 +8128,7 @@
     <w:name w:val="Body Text Indent"/>
     <w:basedOn w:val="1"/>
     <w:link w:val="27"/>
+    <w:qFormat/>
     <w:uiPriority w:val="0"/>
     <w:pPr>
       <w:ind w:firstLine="480" w:firstLineChars="200"/>
@@ -7954,6 +8320,7 @@
   <w:style w:type="character" w:styleId="20">
     <w:name w:val="page number"/>
     <w:basedOn w:val="18"/>
+    <w:qFormat/>
     <w:uiPriority w:val="0"/>
   </w:style>
   <w:style w:type="character" w:styleId="21">
@@ -7995,6 +8362,7 @@
     <w:name w:val="标题 3 Char"/>
     <w:basedOn w:val="18"/>
     <w:link w:val="4"/>
+    <w:qFormat/>
     <w:uiPriority w:val="0"/>
     <w:rPr>
       <w:rFonts w:eastAsia="黑体"/>
@@ -8023,6 +8391,7 @@
   <w:style w:type="paragraph" w:customStyle="1" w:styleId="26">
     <w:name w:val="tgt1"/>
     <w:basedOn w:val="1"/>
+    <w:qFormat/>
     <w:uiPriority w:val="0"/>
     <w:pPr>
       <w:widowControl/>
@@ -8039,6 +8408,7 @@
     <w:name w:val="正文文本缩进 Char"/>
     <w:basedOn w:val="18"/>
     <w:link w:val="6"/>
+    <w:qFormat/>
     <w:uiPriority w:val="0"/>
     <w:rPr>
       <w:kern w:val="2"/>
@@ -8062,6 +8432,7 @@
     <w:name w:val="批注文字 Char"/>
     <w:basedOn w:val="18"/>
     <w:link w:val="5"/>
+    <w:qFormat/>
     <w:uiPriority w:val="0"/>
     <w:rPr>
       <w:kern w:val="2"/>
@@ -8087,6 +8458,7 @@
     <w:name w:val="批注框文本 Char"/>
     <w:basedOn w:val="18"/>
     <w:link w:val="8"/>
+    <w:qFormat/>
     <w:uiPriority w:val="0"/>
     <w:rPr>
       <w:kern w:val="2"/>

--- a/论国际金融风险及其对中国的借鉴意义.docx
+++ b/论国际金融风险及其对中国的借鉴意义.docx
@@ -1278,24 +1278,11 @@
       </w:r>
       <w:r>
         <w:rPr>
-          <w:rFonts w:ascii="黑体" w:hAnsi="黑体"/>
-          <w:szCs w:val="30"/>
-        </w:rPr>
-        <w:fldChar w:fldCharType="begin"/>
-      </w:r>
-      <w:r>
-        <w:rPr>
-          <w:rFonts w:ascii="黑体" w:hAnsi="黑体"/>
-          <w:szCs w:val="30"/>
-        </w:rPr>
-        <w:instrText xml:space="preserve"> MACROBUTTON  AcceptAllChangesInDoc [点击输入一级标题××××标题2] </w:instrText>
-      </w:r>
-      <w:r>
-        <w:rPr>
-          <w:rFonts w:ascii="黑体" w:hAnsi="黑体"/>
-          <w:szCs w:val="30"/>
-        </w:rPr>
-        <w:fldChar w:fldCharType="end"/>
+          <w:rFonts w:hint="eastAsia" w:ascii="黑体"/>
+          <w:szCs w:val="28"/>
+          <w:lang w:val="en-US" w:eastAsia="zh-CN"/>
+        </w:rPr>
+        <w:t>什么是经济学和经济学思维方式</w:t>
       </w:r>
       <w:r>
         <w:tab/>
@@ -1360,24 +1347,11 @@
       </w:r>
       <w:r>
         <w:rPr>
-          <w:rFonts w:ascii="黑体" w:hAnsi="黑体"/>
-          <w:szCs w:val="30"/>
-        </w:rPr>
-        <w:fldChar w:fldCharType="begin"/>
-      </w:r>
-      <w:r>
-        <w:rPr>
-          <w:rFonts w:ascii="黑体" w:hAnsi="黑体"/>
-          <w:szCs w:val="30"/>
-        </w:rPr>
-        <w:instrText xml:space="preserve"> MACROBUTTON  AcceptAllChangesInDoc [点击输入二级标题××××标题3] </w:instrText>
-      </w:r>
-      <w:r>
-        <w:rPr>
-          <w:rFonts w:ascii="黑体" w:hAnsi="黑体"/>
-          <w:szCs w:val="30"/>
-        </w:rPr>
-        <w:fldChar w:fldCharType="end"/>
+          <w:rFonts w:hint="eastAsia" w:ascii="黑体"/>
+          <w:szCs w:val="28"/>
+          <w:lang w:val="en-US" w:eastAsia="zh-CN"/>
+        </w:rPr>
+        <w:t>供给需求</w:t>
       </w:r>
       <w:r>
         <w:tab/>
@@ -1442,24 +1416,11 @@
       </w:r>
       <w:r>
         <w:rPr>
-          <w:rFonts w:ascii="黑体" w:hAnsi="黑体"/>
-          <w:szCs w:val="30"/>
-        </w:rPr>
-        <w:fldChar w:fldCharType="begin"/>
-      </w:r>
-      <w:r>
-        <w:rPr>
-          <w:rFonts w:ascii="黑体" w:hAnsi="黑体"/>
-          <w:szCs w:val="30"/>
-        </w:rPr>
-        <w:instrText xml:space="preserve"> MACROBUTTON  AcceptAllChangesInDoc [点击输入二级标题××××标题3] </w:instrText>
-      </w:r>
-      <w:r>
-        <w:rPr>
-          <w:rFonts w:ascii="黑体" w:hAnsi="黑体"/>
-          <w:szCs w:val="30"/>
-        </w:rPr>
-        <w:fldChar w:fldCharType="end"/>
+          <w:rFonts w:hint="eastAsia" w:ascii="黑体"/>
+          <w:szCs w:val="28"/>
+          <w:lang w:val="en-US" w:eastAsia="zh-CN"/>
+        </w:rPr>
+        <w:t>货币的起源和作用</w:t>
       </w:r>
       <w:r>
         <w:tab/>
@@ -1524,24 +1485,11 @@
       </w:r>
       <w:r>
         <w:rPr>
-          <w:rFonts w:ascii="黑体" w:hAnsi="黑体"/>
-          <w:szCs w:val="30"/>
-        </w:rPr>
-        <w:fldChar w:fldCharType="begin"/>
-      </w:r>
-      <w:r>
-        <w:rPr>
-          <w:rFonts w:ascii="黑体" w:hAnsi="黑体"/>
-          <w:szCs w:val="30"/>
-        </w:rPr>
-        <w:instrText xml:space="preserve"> MACROBUTTON  AcceptAllChangesInDoc [点击输入二级标题××××标题3] </w:instrText>
-      </w:r>
-      <w:r>
-        <w:rPr>
-          <w:rFonts w:ascii="黑体" w:hAnsi="黑体"/>
-          <w:szCs w:val="30"/>
-        </w:rPr>
-        <w:fldChar w:fldCharType="end"/>
+          <w:rFonts w:hint="eastAsia" w:ascii="黑体"/>
+          <w:szCs w:val="28"/>
+          <w:lang w:val="en-US" w:eastAsia="zh-CN"/>
+        </w:rPr>
+        <w:t>商品价格</w:t>
       </w:r>
       <w:r>
         <w:tab/>
@@ -1606,24 +1554,11 @@
       </w:r>
       <w:r>
         <w:rPr>
-          <w:rFonts w:ascii="黑体" w:hAnsi="黑体"/>
-          <w:szCs w:val="30"/>
-        </w:rPr>
-        <w:fldChar w:fldCharType="begin"/>
-      </w:r>
-      <w:r>
-        <w:rPr>
-          <w:rFonts w:ascii="黑体" w:hAnsi="黑体"/>
-          <w:szCs w:val="30"/>
-        </w:rPr>
-        <w:instrText xml:space="preserve"> MACROBUTTON  AcceptAllChangesInDoc [点击输入一级标题××××标题2] </w:instrText>
-      </w:r>
-      <w:r>
-        <w:rPr>
-          <w:rFonts w:ascii="黑体" w:hAnsi="黑体"/>
-          <w:szCs w:val="30"/>
-        </w:rPr>
-        <w:fldChar w:fldCharType="end"/>
+          <w:rFonts w:hint="eastAsia" w:ascii="黑体"/>
+          <w:szCs w:val="28"/>
+          <w:lang w:val="en-US" w:eastAsia="zh-CN"/>
+        </w:rPr>
+        <w:t>劳动工资和资本利润</w:t>
       </w:r>
       <w:r>
         <w:tab/>
@@ -1688,24 +1623,11 @@
       </w:r>
       <w:r>
         <w:rPr>
-          <w:rFonts w:ascii="黑体" w:hAnsi="黑体"/>
-          <w:szCs w:val="30"/>
-        </w:rPr>
-        <w:fldChar w:fldCharType="begin"/>
-      </w:r>
-      <w:r>
-        <w:rPr>
-          <w:rFonts w:ascii="黑体" w:hAnsi="黑体"/>
-          <w:szCs w:val="30"/>
-        </w:rPr>
-        <w:instrText xml:space="preserve"> MACROBUTTON  AcceptAllChangesInDoc [点击输入一级标题××××标题2] </w:instrText>
-      </w:r>
-      <w:r>
-        <w:rPr>
-          <w:rFonts w:ascii="黑体" w:hAnsi="黑体"/>
-          <w:szCs w:val="30"/>
-        </w:rPr>
-        <w:fldChar w:fldCharType="end"/>
+          <w:rFonts w:hint="eastAsia" w:ascii="黑体"/>
+          <w:szCs w:val="28"/>
+          <w:lang w:val="en-US" w:eastAsia="zh-CN"/>
+        </w:rPr>
+        <w:t>经济增长和经济学的局限</w:t>
       </w:r>
       <w:r>
         <w:tab/>
@@ -1838,24 +1760,11 @@
       </w:r>
       <w:r>
         <w:rPr>
-          <w:rFonts w:ascii="黑体" w:hAnsi="黑体"/>
-          <w:szCs w:val="30"/>
-        </w:rPr>
-        <w:fldChar w:fldCharType="begin"/>
-      </w:r>
-      <w:r>
-        <w:rPr>
-          <w:rFonts w:ascii="黑体" w:hAnsi="黑体"/>
-          <w:szCs w:val="30"/>
-        </w:rPr>
-        <w:instrText xml:space="preserve"> MACROBUTTON  AcceptAllChangesInDoc [点击输入一级标题××××标题2] </w:instrText>
-      </w:r>
-      <w:r>
-        <w:rPr>
-          <w:rFonts w:ascii="黑体" w:hAnsi="黑体"/>
-          <w:szCs w:val="30"/>
-        </w:rPr>
-        <w:fldChar w:fldCharType="end"/>
+          <w:rFonts w:hint="eastAsia" w:ascii="黑体"/>
+          <w:szCs w:val="28"/>
+          <w:lang w:val="en-US" w:eastAsia="zh-CN"/>
+        </w:rPr>
+        <w:t xml:space="preserve"> 2007年美国次贷危机和2008年国际金融危机</w:t>
       </w:r>
       <w:r>
         <w:tab/>
@@ -1919,50 +1828,38 @@
       </w:r>
       <w:r>
         <w:rPr>
-          <w:rFonts w:ascii="黑体" w:hAnsi="黑体"/>
-          <w:szCs w:val="30"/>
-        </w:rPr>
+          <w:rFonts w:hint="eastAsia" w:ascii="黑体" w:hAnsi="黑体"/>
+          <w:lang w:val="en-US" w:eastAsia="zh-CN"/>
+        </w:rPr>
+        <w:t xml:space="preserve"> 20世纪90年代日本资产泡沫破灭</w:t>
+      </w:r>
+      <w:r>
+        <w:tab/>
+      </w:r>
+      <w:r>
         <w:fldChar w:fldCharType="begin"/>
       </w:r>
       <w:r>
-        <w:rPr>
-          <w:rFonts w:ascii="黑体" w:hAnsi="黑体"/>
-          <w:szCs w:val="30"/>
-        </w:rPr>
-        <w:instrText xml:space="preserve"> MACROBUTTON  AcceptAllChangesInDoc [点击输入二级标题××××标题3] </w:instrText>
-      </w:r>
-      <w:r>
-        <w:rPr>
-          <w:rFonts w:ascii="黑体" w:hAnsi="黑体"/>
-          <w:szCs w:val="30"/>
-        </w:rPr>
+        <w:instrText xml:space="preserve"> PAGEREF _Toc8395 \h </w:instrText>
+      </w:r>
+      <w:r>
+        <w:fldChar w:fldCharType="separate"/>
+      </w:r>
+      <w:r>
+        <w:t>2</w:t>
+      </w:r>
+      <w:r>
         <w:fldChar w:fldCharType="end"/>
       </w:r>
       <w:r>
-        <w:tab/>
-      </w:r>
-      <w:r>
-        <w:fldChar w:fldCharType="begin"/>
-      </w:r>
-      <w:r>
-        <w:instrText xml:space="preserve"> PAGEREF _Toc8395 \h </w:instrText>
-      </w:r>
-      <w:r>
-        <w:fldChar w:fldCharType="separate"/>
-      </w:r>
-      <w:r>
-        <w:t>2</w:t>
-      </w:r>
-      <w:r>
+        <w:rPr>
+          <w:rFonts w:eastAsia="黑体"/>
+          <w:bCs/>
+        </w:rPr>
         <w:fldChar w:fldCharType="end"/>
       </w:r>
-      <w:r>
-        <w:rPr>
-          <w:rFonts w:eastAsia="黑体"/>
-          <w:bCs/>
-        </w:rPr>
-        <w:fldChar w:fldCharType="end"/>
-      </w:r>
+      <w:bookmarkStart w:id="31" w:name="_GoBack"/>
+      <w:bookmarkEnd w:id="31"/>
     </w:p>
     <w:p>
       <w:pPr>
@@ -2000,278 +1897,19 @@
       </w:r>
       <w:r>
         <w:rPr>
-          <w:rFonts w:ascii="黑体" w:hAnsi="黑体"/>
-          <w:szCs w:val="30"/>
-        </w:rPr>
+          <w:rFonts w:hint="eastAsia" w:ascii="黑体" w:hAnsi="黑体"/>
+          <w:lang w:val="en-US" w:eastAsia="zh-CN"/>
+        </w:rPr>
+        <w:t xml:space="preserve"> 2020年美国流动性危机</w:t>
+      </w:r>
+      <w:r>
+        <w:tab/>
+      </w:r>
+      <w:r>
         <w:fldChar w:fldCharType="begin"/>
       </w:r>
       <w:r>
-        <w:rPr>
-          <w:rFonts w:ascii="黑体" w:hAnsi="黑体"/>
-          <w:szCs w:val="30"/>
-        </w:rPr>
-        <w:instrText xml:space="preserve"> MACROBUTTON  AcceptAllChangesInDoc [点击输入二级标题××××标题3] </w:instrText>
-      </w:r>
-      <w:r>
-        <w:rPr>
-          <w:rFonts w:ascii="黑体" w:hAnsi="黑体"/>
-          <w:szCs w:val="30"/>
-        </w:rPr>
-        <w:fldChar w:fldCharType="end"/>
-      </w:r>
-      <w:r>
-        <w:tab/>
-      </w:r>
-      <w:r>
-        <w:fldChar w:fldCharType="begin"/>
-      </w:r>
-      <w:r>
         <w:instrText xml:space="preserve"> PAGEREF _Toc5860 \h </w:instrText>
-      </w:r>
-      <w:r>
-        <w:fldChar w:fldCharType="separate"/>
-      </w:r>
-      <w:r>
-        <w:t>2</w:t>
-      </w:r>
-      <w:r>
-        <w:fldChar w:fldCharType="end"/>
-      </w:r>
-      <w:r>
-        <w:rPr>
-          <w:rFonts w:eastAsia="黑体"/>
-          <w:bCs/>
-        </w:rPr>
-        <w:fldChar w:fldCharType="end"/>
-      </w:r>
-    </w:p>
-    <w:p>
-      <w:pPr>
-        <w:pStyle w:val="7"/>
-        <w:tabs>
-          <w:tab w:val="right" w:leader="dot" w:pos="8312"/>
-        </w:tabs>
-      </w:pPr>
-      <w:r>
-        <w:rPr>
-          <w:rFonts w:eastAsia="黑体"/>
-          <w:bCs/>
-        </w:rPr>
-        <w:fldChar w:fldCharType="begin"/>
-      </w:r>
-      <w:r>
-        <w:rPr>
-          <w:rFonts w:eastAsia="黑体"/>
-          <w:bCs/>
-        </w:rPr>
-        <w:instrText xml:space="preserve"> HYPERLINK \l _Toc18283 </w:instrText>
-      </w:r>
-      <w:r>
-        <w:rPr>
-          <w:rFonts w:eastAsia="黑体"/>
-          <w:bCs/>
-        </w:rPr>
-        <w:fldChar w:fldCharType="separate"/>
-      </w:r>
-      <w:r>
-        <w:rPr>
-          <w:rFonts w:hint="eastAsia" w:ascii="黑体" w:hAnsi="黑体"/>
-        </w:rPr>
-        <w:t>2.1.3</w:t>
-      </w:r>
-      <w:r>
-        <w:rPr>
-          <w:rFonts w:ascii="黑体" w:hAnsi="黑体"/>
-          <w:szCs w:val="30"/>
-        </w:rPr>
-        <w:fldChar w:fldCharType="begin"/>
-      </w:r>
-      <w:r>
-        <w:rPr>
-          <w:rFonts w:ascii="黑体" w:hAnsi="黑体"/>
-          <w:szCs w:val="30"/>
-        </w:rPr>
-        <w:instrText xml:space="preserve"> MACROBUTTON  AcceptAllChangesInDoc [点击输入二级标题××××标题3] </w:instrText>
-      </w:r>
-      <w:r>
-        <w:rPr>
-          <w:rFonts w:ascii="黑体" w:hAnsi="黑体"/>
-          <w:szCs w:val="30"/>
-        </w:rPr>
-        <w:fldChar w:fldCharType="end"/>
-      </w:r>
-      <w:r>
-        <w:tab/>
-      </w:r>
-      <w:r>
-        <w:fldChar w:fldCharType="begin"/>
-      </w:r>
-      <w:r>
-        <w:instrText xml:space="preserve"> PAGEREF _Toc18283 \h </w:instrText>
-      </w:r>
-      <w:r>
-        <w:fldChar w:fldCharType="separate"/>
-      </w:r>
-      <w:r>
-        <w:t>2</w:t>
-      </w:r>
-      <w:r>
-        <w:fldChar w:fldCharType="end"/>
-      </w:r>
-      <w:r>
-        <w:rPr>
-          <w:rFonts w:eastAsia="黑体"/>
-          <w:bCs/>
-        </w:rPr>
-        <w:fldChar w:fldCharType="end"/>
-      </w:r>
-    </w:p>
-    <w:p>
-      <w:pPr>
-        <w:pStyle w:val="12"/>
-        <w:tabs>
-          <w:tab w:val="right" w:leader="dot" w:pos="8312"/>
-        </w:tabs>
-      </w:pPr>
-      <w:r>
-        <w:rPr>
-          <w:rFonts w:eastAsia="黑体"/>
-          <w:bCs/>
-        </w:rPr>
-        <w:fldChar w:fldCharType="begin"/>
-      </w:r>
-      <w:r>
-        <w:rPr>
-          <w:rFonts w:eastAsia="黑体"/>
-          <w:bCs/>
-        </w:rPr>
-        <w:instrText xml:space="preserve"> HYPERLINK \l _Toc1039 </w:instrText>
-      </w:r>
-      <w:r>
-        <w:rPr>
-          <w:rFonts w:eastAsia="黑体"/>
-          <w:bCs/>
-        </w:rPr>
-        <w:fldChar w:fldCharType="separate"/>
-      </w:r>
-      <w:r>
-        <w:rPr>
-          <w:rFonts w:hint="eastAsia" w:ascii="黑体" w:hAnsi="黑体"/>
-          <w:szCs w:val="28"/>
-        </w:rPr>
-        <w:t>2.2</w:t>
-      </w:r>
-      <w:r>
-        <w:rPr>
-          <w:rFonts w:ascii="黑体" w:hAnsi="黑体"/>
-          <w:szCs w:val="30"/>
-        </w:rPr>
-        <w:fldChar w:fldCharType="begin"/>
-      </w:r>
-      <w:r>
-        <w:rPr>
-          <w:rFonts w:ascii="黑体" w:hAnsi="黑体"/>
-          <w:szCs w:val="30"/>
-        </w:rPr>
-        <w:instrText xml:space="preserve"> MACROBUTTON  AcceptAllChangesInDoc [点击输入一级标题××××标题2] </w:instrText>
-      </w:r>
-      <w:r>
-        <w:rPr>
-          <w:rFonts w:ascii="黑体" w:hAnsi="黑体"/>
-          <w:szCs w:val="30"/>
-        </w:rPr>
-        <w:fldChar w:fldCharType="end"/>
-      </w:r>
-      <w:r>
-        <w:tab/>
-      </w:r>
-      <w:r>
-        <w:fldChar w:fldCharType="begin"/>
-      </w:r>
-      <w:r>
-        <w:instrText xml:space="preserve"> PAGEREF _Toc1039 \h </w:instrText>
-      </w:r>
-      <w:r>
-        <w:fldChar w:fldCharType="separate"/>
-      </w:r>
-      <w:r>
-        <w:t>2</w:t>
-      </w:r>
-      <w:r>
-        <w:fldChar w:fldCharType="end"/>
-      </w:r>
-      <w:r>
-        <w:rPr>
-          <w:rFonts w:eastAsia="黑体"/>
-          <w:bCs/>
-        </w:rPr>
-        <w:fldChar w:fldCharType="end"/>
-      </w:r>
-    </w:p>
-    <w:p>
-      <w:pPr>
-        <w:pStyle w:val="12"/>
-        <w:tabs>
-          <w:tab w:val="right" w:leader="dot" w:pos="8312"/>
-        </w:tabs>
-      </w:pPr>
-      <w:r>
-        <w:rPr>
-          <w:rFonts w:eastAsia="黑体"/>
-          <w:bCs/>
-        </w:rPr>
-        <w:fldChar w:fldCharType="begin"/>
-      </w:r>
-      <w:r>
-        <w:rPr>
-          <w:rFonts w:eastAsia="黑体"/>
-          <w:bCs/>
-        </w:rPr>
-        <w:instrText xml:space="preserve"> HYPERLINK \l _Toc3941 </w:instrText>
-      </w:r>
-      <w:r>
-        <w:rPr>
-          <w:rFonts w:eastAsia="黑体"/>
-          <w:bCs/>
-        </w:rPr>
-        <w:fldChar w:fldCharType="separate"/>
-      </w:r>
-      <w:r>
-        <w:rPr>
-          <w:rFonts w:hint="eastAsia" w:ascii="黑体" w:hAnsi="黑体"/>
-          <w:szCs w:val="28"/>
-        </w:rPr>
-        <w:t>2.3</w:t>
-      </w:r>
-      <w:r>
-        <w:rPr>
-          <w:rFonts w:ascii="黑体" w:hAnsi="黑体"/>
-          <w:szCs w:val="30"/>
-        </w:rPr>
-        <w:fldChar w:fldCharType="begin"/>
-      </w:r>
-      <w:r>
-        <w:rPr>
-          <w:rFonts w:ascii="黑体" w:hAnsi="黑体"/>
-          <w:szCs w:val="30"/>
-        </w:rPr>
-        <w:instrText xml:space="preserve"> MACROBUTTON  AcceptAllChangesInDoc [点击输入一级标题××××标题2] </w:instrText>
-      </w:r>
-      <w:r>
-        <w:rPr>
-          <w:rFonts w:ascii="黑体" w:hAnsi="黑体"/>
-          <w:szCs w:val="30"/>
-        </w:rPr>
-        <w:fldChar w:fldCharType="end"/>
-      </w:r>
-      <w:r>
-        <w:tab/>
-      </w:r>
-      <w:r>
-        <w:fldChar w:fldCharType="begin"/>
-      </w:r>
-      <w:r>
-        <w:instrText xml:space="preserve"> PAGEREF _Toc3941 \h </w:instrText>
       </w:r>
       <w:r>
         <w:fldChar w:fldCharType="separate"/>
@@ -2310,7 +1948,7 @@
           <w:rFonts w:eastAsia="黑体"/>
           <w:bCs/>
         </w:rPr>
-        <w:instrText xml:space="preserve"> HYPERLINK \l _Toc26064 </w:instrText>
+        <w:instrText xml:space="preserve"> HYPERLINK \l _Toc10940 </w:instrText>
       </w:r>
       <w:r>
         <w:rPr>
@@ -2323,14 +1961,7 @@
         <w:rPr>
           <w:rFonts w:hint="eastAsia"/>
         </w:rPr>
-        <w:t xml:space="preserve">第三章  </w:t>
-      </w:r>
-      <w:r>
-        <w:rPr>
-          <w:rFonts w:hint="eastAsia"/>
-          <w:lang w:val="en-US" w:eastAsia="zh-CN"/>
-        </w:rPr>
-        <w:t>对中国的借鉴意义和结论</w:t>
+        <w:t>参考文献</w:t>
       </w:r>
       <w:r>
         <w:tab/>
@@ -2339,1195 +1970,13 @@
         <w:fldChar w:fldCharType="begin"/>
       </w:r>
       <w:r>
-        <w:instrText xml:space="preserve"> PAGEREF _Toc26064 \h </w:instrText>
+        <w:instrText xml:space="preserve"> PAGEREF _Toc10940 \h </w:instrText>
       </w:r>
       <w:r>
         <w:fldChar w:fldCharType="separate"/>
       </w:r>
       <w:r>
-        <w:t>3</w:t>
-      </w:r>
-      <w:r>
-        <w:fldChar w:fldCharType="end"/>
-      </w:r>
-      <w:r>
-        <w:rPr>
-          <w:rFonts w:eastAsia="黑体"/>
-          <w:bCs/>
-        </w:rPr>
-        <w:fldChar w:fldCharType="end"/>
-      </w:r>
-    </w:p>
-    <w:p>
-      <w:pPr>
-        <w:pStyle w:val="12"/>
-        <w:tabs>
-          <w:tab w:val="right" w:leader="dot" w:pos="8312"/>
-        </w:tabs>
-      </w:pPr>
-      <w:r>
-        <w:rPr>
-          <w:rFonts w:eastAsia="黑体"/>
-          <w:bCs/>
-        </w:rPr>
-        <w:fldChar w:fldCharType="begin"/>
-      </w:r>
-      <w:r>
-        <w:rPr>
-          <w:rFonts w:eastAsia="黑体"/>
-          <w:bCs/>
-        </w:rPr>
-        <w:instrText xml:space="preserve"> HYPERLINK \l _Toc1210 </w:instrText>
-      </w:r>
-      <w:r>
-        <w:rPr>
-          <w:rFonts w:eastAsia="黑体"/>
-          <w:bCs/>
-        </w:rPr>
-        <w:fldChar w:fldCharType="separate"/>
-      </w:r>
-      <w:r>
-        <w:rPr>
-          <w:rFonts w:hint="eastAsia" w:ascii="黑体" w:hAnsi="黑体"/>
-          <w:szCs w:val="28"/>
-        </w:rPr>
-        <w:t>3.1</w:t>
-      </w:r>
-      <w:r>
-        <w:rPr>
-          <w:rFonts w:ascii="黑体" w:hAnsi="黑体"/>
-          <w:szCs w:val="30"/>
-        </w:rPr>
-        <w:fldChar w:fldCharType="begin"/>
-      </w:r>
-      <w:r>
-        <w:rPr>
-          <w:rFonts w:ascii="黑体" w:hAnsi="黑体"/>
-          <w:szCs w:val="30"/>
-        </w:rPr>
-        <w:instrText xml:space="preserve"> MACROBUTTON  AcceptAllChangesInDoc [点击输入一级标题××××标题2] </w:instrText>
-      </w:r>
-      <w:r>
-        <w:rPr>
-          <w:rFonts w:ascii="黑体" w:hAnsi="黑体"/>
-          <w:szCs w:val="30"/>
-        </w:rPr>
-        <w:fldChar w:fldCharType="end"/>
-      </w:r>
-      <w:r>
-        <w:tab/>
-      </w:r>
-      <w:r>
-        <w:fldChar w:fldCharType="begin"/>
-      </w:r>
-      <w:r>
-        <w:instrText xml:space="preserve"> PAGEREF _Toc1210 \h </w:instrText>
-      </w:r>
-      <w:r>
-        <w:fldChar w:fldCharType="separate"/>
-      </w:r>
-      <w:r>
-        <w:t>3</w:t>
-      </w:r>
-      <w:r>
-        <w:fldChar w:fldCharType="end"/>
-      </w:r>
-      <w:r>
-        <w:rPr>
-          <w:rFonts w:eastAsia="黑体"/>
-          <w:bCs/>
-        </w:rPr>
-        <w:fldChar w:fldCharType="end"/>
-      </w:r>
-    </w:p>
-    <w:p>
-      <w:pPr>
-        <w:pStyle w:val="7"/>
-        <w:tabs>
-          <w:tab w:val="right" w:leader="dot" w:pos="8312"/>
-        </w:tabs>
-      </w:pPr>
-      <w:r>
-        <w:rPr>
-          <w:rFonts w:eastAsia="黑体"/>
-          <w:bCs/>
-        </w:rPr>
-        <w:fldChar w:fldCharType="begin"/>
-      </w:r>
-      <w:r>
-        <w:rPr>
-          <w:rFonts w:eastAsia="黑体"/>
-          <w:bCs/>
-        </w:rPr>
-        <w:instrText xml:space="preserve"> HYPERLINK \l _Toc24362 </w:instrText>
-      </w:r>
-      <w:r>
-        <w:rPr>
-          <w:rFonts w:eastAsia="黑体"/>
-          <w:bCs/>
-        </w:rPr>
-        <w:fldChar w:fldCharType="separate"/>
-      </w:r>
-      <w:r>
-        <w:rPr>
-          <w:rFonts w:hint="eastAsia" w:ascii="黑体" w:hAnsi="黑体"/>
-        </w:rPr>
-        <w:t>3.1.1</w:t>
-      </w:r>
-      <w:r>
-        <w:rPr>
-          <w:rFonts w:ascii="黑体" w:hAnsi="黑体"/>
-          <w:szCs w:val="30"/>
-        </w:rPr>
-        <w:fldChar w:fldCharType="begin"/>
-      </w:r>
-      <w:r>
-        <w:rPr>
-          <w:rFonts w:ascii="黑体" w:hAnsi="黑体"/>
-          <w:szCs w:val="30"/>
-        </w:rPr>
-        <w:instrText xml:space="preserve"> MACROBUTTON  AcceptAllChangesInDoc [点击输入二级标题××××标题3] </w:instrText>
-      </w:r>
-      <w:r>
-        <w:rPr>
-          <w:rFonts w:ascii="黑体" w:hAnsi="黑体"/>
-          <w:szCs w:val="30"/>
-        </w:rPr>
-        <w:fldChar w:fldCharType="end"/>
-      </w:r>
-      <w:r>
-        <w:tab/>
-      </w:r>
-      <w:r>
-        <w:fldChar w:fldCharType="begin"/>
-      </w:r>
-      <w:r>
-        <w:instrText xml:space="preserve"> PAGEREF _Toc24362 \h </w:instrText>
-      </w:r>
-      <w:r>
-        <w:fldChar w:fldCharType="separate"/>
-      </w:r>
-      <w:r>
-        <w:t>3</w:t>
-      </w:r>
-      <w:r>
-        <w:fldChar w:fldCharType="end"/>
-      </w:r>
-      <w:r>
-        <w:rPr>
-          <w:rFonts w:eastAsia="黑体"/>
-          <w:bCs/>
-        </w:rPr>
-        <w:fldChar w:fldCharType="end"/>
-      </w:r>
-    </w:p>
-    <w:p>
-      <w:pPr>
-        <w:pStyle w:val="7"/>
-        <w:tabs>
-          <w:tab w:val="right" w:leader="dot" w:pos="8312"/>
-        </w:tabs>
-      </w:pPr>
-      <w:r>
-        <w:rPr>
-          <w:rFonts w:eastAsia="黑体"/>
-          <w:bCs/>
-        </w:rPr>
-        <w:fldChar w:fldCharType="begin"/>
-      </w:r>
-      <w:r>
-        <w:rPr>
-          <w:rFonts w:eastAsia="黑体"/>
-          <w:bCs/>
-        </w:rPr>
-        <w:instrText xml:space="preserve"> HYPERLINK \l _Toc4418 </w:instrText>
-      </w:r>
-      <w:r>
-        <w:rPr>
-          <w:rFonts w:eastAsia="黑体"/>
-          <w:bCs/>
-        </w:rPr>
-        <w:fldChar w:fldCharType="separate"/>
-      </w:r>
-      <w:r>
-        <w:rPr>
-          <w:rFonts w:hint="eastAsia" w:ascii="黑体" w:hAnsi="黑体"/>
-        </w:rPr>
-        <w:t>3.1.2</w:t>
-      </w:r>
-      <w:r>
-        <w:rPr>
-          <w:rFonts w:ascii="黑体" w:hAnsi="黑体"/>
-          <w:szCs w:val="30"/>
-        </w:rPr>
-        <w:fldChar w:fldCharType="begin"/>
-      </w:r>
-      <w:r>
-        <w:rPr>
-          <w:rFonts w:ascii="黑体" w:hAnsi="黑体"/>
-          <w:szCs w:val="30"/>
-        </w:rPr>
-        <w:instrText xml:space="preserve"> MACROBUTTON  AcceptAllChangesInDoc [点击输入二级标题××××标题3] </w:instrText>
-      </w:r>
-      <w:r>
-        <w:rPr>
-          <w:rFonts w:ascii="黑体" w:hAnsi="黑体"/>
-          <w:szCs w:val="30"/>
-        </w:rPr>
-        <w:fldChar w:fldCharType="end"/>
-      </w:r>
-      <w:r>
-        <w:tab/>
-      </w:r>
-      <w:r>
-        <w:fldChar w:fldCharType="begin"/>
-      </w:r>
-      <w:r>
-        <w:instrText xml:space="preserve"> PAGEREF _Toc4418 \h </w:instrText>
-      </w:r>
-      <w:r>
-        <w:fldChar w:fldCharType="separate"/>
-      </w:r>
-      <w:r>
-        <w:t>3</w:t>
-      </w:r>
-      <w:r>
-        <w:fldChar w:fldCharType="end"/>
-      </w:r>
-      <w:r>
-        <w:rPr>
-          <w:rFonts w:eastAsia="黑体"/>
-          <w:bCs/>
-        </w:rPr>
-        <w:fldChar w:fldCharType="end"/>
-      </w:r>
-    </w:p>
-    <w:p>
-      <w:pPr>
-        <w:pStyle w:val="7"/>
-        <w:tabs>
-          <w:tab w:val="right" w:leader="dot" w:pos="8312"/>
-        </w:tabs>
-      </w:pPr>
-      <w:r>
-        <w:rPr>
-          <w:rFonts w:eastAsia="黑体"/>
-          <w:bCs/>
-        </w:rPr>
-        <w:fldChar w:fldCharType="begin"/>
-      </w:r>
-      <w:r>
-        <w:rPr>
-          <w:rFonts w:eastAsia="黑体"/>
-          <w:bCs/>
-        </w:rPr>
-        <w:instrText xml:space="preserve"> HYPERLINK \l _Toc16879 </w:instrText>
-      </w:r>
-      <w:r>
-        <w:rPr>
-          <w:rFonts w:eastAsia="黑体"/>
-          <w:bCs/>
-        </w:rPr>
-        <w:fldChar w:fldCharType="separate"/>
-      </w:r>
-      <w:r>
-        <w:rPr>
-          <w:rFonts w:hint="eastAsia" w:ascii="黑体" w:hAnsi="黑体"/>
-        </w:rPr>
-        <w:t>3.1.3</w:t>
-      </w:r>
-      <w:r>
-        <w:rPr>
-          <w:rFonts w:ascii="黑体" w:hAnsi="黑体"/>
-          <w:szCs w:val="30"/>
-        </w:rPr>
-        <w:fldChar w:fldCharType="begin"/>
-      </w:r>
-      <w:r>
-        <w:rPr>
-          <w:rFonts w:ascii="黑体" w:hAnsi="黑体"/>
-          <w:szCs w:val="30"/>
-        </w:rPr>
-        <w:instrText xml:space="preserve"> MACROBUTTON  AcceptAllChangesInDoc [点击输入二级标题××××标题3] </w:instrText>
-      </w:r>
-      <w:r>
-        <w:rPr>
-          <w:rFonts w:ascii="黑体" w:hAnsi="黑体"/>
-          <w:szCs w:val="30"/>
-        </w:rPr>
-        <w:fldChar w:fldCharType="end"/>
-      </w:r>
-      <w:r>
-        <w:tab/>
-      </w:r>
-      <w:r>
-        <w:fldChar w:fldCharType="begin"/>
-      </w:r>
-      <w:r>
-        <w:instrText xml:space="preserve"> PAGEREF _Toc16879 \h </w:instrText>
-      </w:r>
-      <w:r>
-        <w:fldChar w:fldCharType="separate"/>
-      </w:r>
-      <w:r>
-        <w:t>3</w:t>
-      </w:r>
-      <w:r>
-        <w:fldChar w:fldCharType="end"/>
-      </w:r>
-      <w:r>
-        <w:rPr>
-          <w:rFonts w:eastAsia="黑体"/>
-          <w:bCs/>
-        </w:rPr>
-        <w:fldChar w:fldCharType="end"/>
-      </w:r>
-    </w:p>
-    <w:p>
-      <w:pPr>
-        <w:pStyle w:val="12"/>
-        <w:tabs>
-          <w:tab w:val="right" w:leader="dot" w:pos="8312"/>
-        </w:tabs>
-      </w:pPr>
-      <w:r>
-        <w:rPr>
-          <w:rFonts w:eastAsia="黑体"/>
-          <w:bCs/>
-        </w:rPr>
-        <w:fldChar w:fldCharType="begin"/>
-      </w:r>
-      <w:r>
-        <w:rPr>
-          <w:rFonts w:eastAsia="黑体"/>
-          <w:bCs/>
-        </w:rPr>
-        <w:instrText xml:space="preserve"> HYPERLINK \l _Toc31099 </w:instrText>
-      </w:r>
-      <w:r>
-        <w:rPr>
-          <w:rFonts w:eastAsia="黑体"/>
-          <w:bCs/>
-        </w:rPr>
-        <w:fldChar w:fldCharType="separate"/>
-      </w:r>
-      <w:r>
-        <w:rPr>
-          <w:rFonts w:hint="eastAsia" w:ascii="黑体" w:hAnsi="黑体"/>
-          <w:szCs w:val="28"/>
-        </w:rPr>
-        <w:t>3.2</w:t>
-      </w:r>
-      <w:r>
-        <w:rPr>
-          <w:rFonts w:ascii="黑体" w:hAnsi="黑体"/>
-          <w:szCs w:val="30"/>
-        </w:rPr>
-        <w:fldChar w:fldCharType="begin"/>
-      </w:r>
-      <w:r>
-        <w:rPr>
-          <w:rFonts w:ascii="黑体" w:hAnsi="黑体"/>
-          <w:szCs w:val="30"/>
-        </w:rPr>
-        <w:instrText xml:space="preserve"> MACROBUTTON  AcceptAllChangesInDoc [点击输入一级标题××××标题2] </w:instrText>
-      </w:r>
-      <w:r>
-        <w:rPr>
-          <w:rFonts w:ascii="黑体" w:hAnsi="黑体"/>
-          <w:szCs w:val="30"/>
-        </w:rPr>
-        <w:fldChar w:fldCharType="end"/>
-      </w:r>
-      <w:r>
-        <w:tab/>
-      </w:r>
-      <w:r>
-        <w:fldChar w:fldCharType="begin"/>
-      </w:r>
-      <w:r>
-        <w:instrText xml:space="preserve"> PAGEREF _Toc31099 \h </w:instrText>
-      </w:r>
-      <w:r>
-        <w:fldChar w:fldCharType="separate"/>
-      </w:r>
-      <w:r>
-        <w:t>3</w:t>
-      </w:r>
-      <w:r>
-        <w:fldChar w:fldCharType="end"/>
-      </w:r>
-      <w:r>
-        <w:rPr>
-          <w:rFonts w:eastAsia="黑体"/>
-          <w:bCs/>
-        </w:rPr>
-        <w:fldChar w:fldCharType="end"/>
-      </w:r>
-    </w:p>
-    <w:p>
-      <w:pPr>
-        <w:pStyle w:val="12"/>
-        <w:tabs>
-          <w:tab w:val="right" w:leader="dot" w:pos="8312"/>
-        </w:tabs>
-      </w:pPr>
-      <w:r>
-        <w:rPr>
-          <w:rFonts w:eastAsia="黑体"/>
-          <w:bCs/>
-        </w:rPr>
-        <w:fldChar w:fldCharType="begin"/>
-      </w:r>
-      <w:r>
-        <w:rPr>
-          <w:rFonts w:eastAsia="黑体"/>
-          <w:bCs/>
-        </w:rPr>
-        <w:instrText xml:space="preserve"> HYPERLINK \l _Toc23251 </w:instrText>
-      </w:r>
-      <w:r>
-        <w:rPr>
-          <w:rFonts w:eastAsia="黑体"/>
-          <w:bCs/>
-        </w:rPr>
-        <w:fldChar w:fldCharType="separate"/>
-      </w:r>
-      <w:r>
-        <w:rPr>
-          <w:rFonts w:hint="eastAsia" w:ascii="黑体" w:hAnsi="黑体"/>
-          <w:szCs w:val="28"/>
-        </w:rPr>
-        <w:t>3.3</w:t>
-      </w:r>
-      <w:r>
-        <w:rPr>
-          <w:rFonts w:ascii="黑体" w:hAnsi="黑体"/>
-          <w:szCs w:val="30"/>
-        </w:rPr>
-        <w:fldChar w:fldCharType="begin"/>
-      </w:r>
-      <w:r>
-        <w:rPr>
-          <w:rFonts w:ascii="黑体" w:hAnsi="黑体"/>
-          <w:szCs w:val="30"/>
-        </w:rPr>
-        <w:instrText xml:space="preserve"> MACROBUTTON  AcceptAllChangesInDoc [点击输入一级标题××××标题2] </w:instrText>
-      </w:r>
-      <w:r>
-        <w:rPr>
-          <w:rFonts w:ascii="黑体" w:hAnsi="黑体"/>
-          <w:szCs w:val="30"/>
-        </w:rPr>
-        <w:fldChar w:fldCharType="end"/>
-      </w:r>
-      <w:r>
-        <w:tab/>
-      </w:r>
-      <w:r>
-        <w:fldChar w:fldCharType="begin"/>
-      </w:r>
-      <w:r>
-        <w:instrText xml:space="preserve"> PAGEREF _Toc23251 \h </w:instrText>
-      </w:r>
-      <w:r>
-        <w:fldChar w:fldCharType="separate"/>
-      </w:r>
-      <w:r>
-        <w:t>3</w:t>
-      </w:r>
-      <w:r>
-        <w:fldChar w:fldCharType="end"/>
-      </w:r>
-      <w:r>
-        <w:rPr>
-          <w:rFonts w:eastAsia="黑体"/>
-          <w:bCs/>
-        </w:rPr>
-        <w:fldChar w:fldCharType="end"/>
-      </w:r>
-    </w:p>
-    <w:p>
-      <w:pPr>
-        <w:pStyle w:val="11"/>
-        <w:tabs>
-          <w:tab w:val="right" w:leader="dot" w:pos="8312"/>
-          <w:tab w:val="clear" w:pos="8296"/>
-        </w:tabs>
-      </w:pPr>
-      <w:r>
-        <w:rPr>
-          <w:rFonts w:eastAsia="黑体"/>
-          <w:bCs/>
-        </w:rPr>
-        <w:fldChar w:fldCharType="begin"/>
-      </w:r>
-      <w:r>
-        <w:rPr>
-          <w:rFonts w:eastAsia="黑体"/>
-          <w:bCs/>
-        </w:rPr>
-        <w:instrText xml:space="preserve"> HYPERLINK \l _Toc12488 </w:instrText>
-      </w:r>
-      <w:r>
-        <w:rPr>
-          <w:rFonts w:eastAsia="黑体"/>
-          <w:bCs/>
-        </w:rPr>
-        <w:fldChar w:fldCharType="separate"/>
-      </w:r>
-      <w:r>
-        <w:rPr>
-          <w:rFonts w:hint="eastAsia" w:ascii="黑体" w:hAnsi="黑体"/>
-        </w:rPr>
-        <w:t xml:space="preserve">第四章  </w:t>
-      </w:r>
-      <w:r>
-        <w:rPr>
-          <w:rFonts w:ascii="黑体" w:hAnsi="黑体"/>
-          <w:szCs w:val="30"/>
-        </w:rPr>
-        <w:fldChar w:fldCharType="begin"/>
-      </w:r>
-      <w:r>
-        <w:rPr>
-          <w:rFonts w:ascii="黑体" w:hAnsi="黑体"/>
-          <w:szCs w:val="30"/>
-        </w:rPr>
-        <w:instrText xml:space="preserve"> MACROBUTTON  AcceptAllChangesInDoc [点击输入大标题××××标题1] </w:instrText>
-      </w:r>
-      <w:r>
-        <w:rPr>
-          <w:rFonts w:ascii="黑体" w:hAnsi="黑体"/>
-          <w:szCs w:val="30"/>
-        </w:rPr>
-        <w:fldChar w:fldCharType="end"/>
-      </w:r>
-      <w:r>
-        <w:tab/>
-      </w:r>
-      <w:r>
-        <w:fldChar w:fldCharType="begin"/>
-      </w:r>
-      <w:r>
-        <w:instrText xml:space="preserve"> PAGEREF _Toc12488 \h </w:instrText>
-      </w:r>
-      <w:r>
-        <w:fldChar w:fldCharType="separate"/>
-      </w:r>
-      <w:r>
-        <w:t>4</w:t>
-      </w:r>
-      <w:r>
-        <w:fldChar w:fldCharType="end"/>
-      </w:r>
-      <w:r>
-        <w:rPr>
-          <w:rFonts w:eastAsia="黑体"/>
-          <w:bCs/>
-        </w:rPr>
-        <w:fldChar w:fldCharType="end"/>
-      </w:r>
-    </w:p>
-    <w:p>
-      <w:pPr>
-        <w:pStyle w:val="12"/>
-        <w:tabs>
-          <w:tab w:val="right" w:leader="dot" w:pos="8312"/>
-        </w:tabs>
-      </w:pPr>
-      <w:r>
-        <w:rPr>
-          <w:rFonts w:eastAsia="黑体"/>
-          <w:bCs/>
-        </w:rPr>
-        <w:fldChar w:fldCharType="begin"/>
-      </w:r>
-      <w:r>
-        <w:rPr>
-          <w:rFonts w:eastAsia="黑体"/>
-          <w:bCs/>
-        </w:rPr>
-        <w:instrText xml:space="preserve"> HYPERLINK \l _Toc19234 </w:instrText>
-      </w:r>
-      <w:r>
-        <w:rPr>
-          <w:rFonts w:eastAsia="黑体"/>
-          <w:bCs/>
-        </w:rPr>
-        <w:fldChar w:fldCharType="separate"/>
-      </w:r>
-      <w:r>
-        <w:rPr>
-          <w:rFonts w:hint="eastAsia" w:ascii="黑体" w:hAnsi="黑体"/>
-          <w:szCs w:val="28"/>
-        </w:rPr>
-        <w:t>4.1</w:t>
-      </w:r>
-      <w:r>
-        <w:rPr>
-          <w:rFonts w:ascii="黑体" w:hAnsi="黑体"/>
-          <w:szCs w:val="30"/>
-        </w:rPr>
-        <w:fldChar w:fldCharType="begin"/>
-      </w:r>
-      <w:r>
-        <w:rPr>
-          <w:rFonts w:ascii="黑体" w:hAnsi="黑体"/>
-          <w:szCs w:val="30"/>
-        </w:rPr>
-        <w:instrText xml:space="preserve"> MACROBUTTON  AcceptAllChangesInDoc [点击输入一级标题××××标题2] </w:instrText>
-      </w:r>
-      <w:r>
-        <w:rPr>
-          <w:rFonts w:ascii="黑体" w:hAnsi="黑体"/>
-          <w:szCs w:val="30"/>
-        </w:rPr>
-        <w:fldChar w:fldCharType="end"/>
-      </w:r>
-      <w:r>
-        <w:tab/>
-      </w:r>
-      <w:r>
-        <w:fldChar w:fldCharType="begin"/>
-      </w:r>
-      <w:r>
-        <w:instrText xml:space="preserve"> PAGEREF _Toc19234 \h </w:instrText>
-      </w:r>
-      <w:r>
-        <w:fldChar w:fldCharType="separate"/>
-      </w:r>
-      <w:r>
-        <w:t>4</w:t>
-      </w:r>
-      <w:r>
-        <w:fldChar w:fldCharType="end"/>
-      </w:r>
-      <w:r>
-        <w:rPr>
-          <w:rFonts w:eastAsia="黑体"/>
-          <w:bCs/>
-        </w:rPr>
-        <w:fldChar w:fldCharType="end"/>
-      </w:r>
-    </w:p>
-    <w:p>
-      <w:pPr>
-        <w:pStyle w:val="7"/>
-        <w:tabs>
-          <w:tab w:val="right" w:leader="dot" w:pos="8312"/>
-        </w:tabs>
-      </w:pPr>
-      <w:r>
-        <w:rPr>
-          <w:rFonts w:eastAsia="黑体"/>
-          <w:bCs/>
-        </w:rPr>
-        <w:fldChar w:fldCharType="begin"/>
-      </w:r>
-      <w:r>
-        <w:rPr>
-          <w:rFonts w:eastAsia="黑体"/>
-          <w:bCs/>
-        </w:rPr>
-        <w:instrText xml:space="preserve"> HYPERLINK \l _Toc18647 </w:instrText>
-      </w:r>
-      <w:r>
-        <w:rPr>
-          <w:rFonts w:eastAsia="黑体"/>
-          <w:bCs/>
-        </w:rPr>
-        <w:fldChar w:fldCharType="separate"/>
-      </w:r>
-      <w:r>
-        <w:rPr>
-          <w:rFonts w:hint="eastAsia" w:ascii="黑体" w:hAnsi="黑体"/>
-        </w:rPr>
-        <w:t>4.1.1</w:t>
-      </w:r>
-      <w:r>
-        <w:rPr>
-          <w:rFonts w:ascii="黑体" w:hAnsi="黑体"/>
-          <w:szCs w:val="30"/>
-        </w:rPr>
-        <w:fldChar w:fldCharType="begin"/>
-      </w:r>
-      <w:r>
-        <w:rPr>
-          <w:rFonts w:ascii="黑体" w:hAnsi="黑体"/>
-          <w:szCs w:val="30"/>
-        </w:rPr>
-        <w:instrText xml:space="preserve"> MACROBUTTON  AcceptAllChangesInDoc [点击输入二级标题××××标题3] </w:instrText>
-      </w:r>
-      <w:r>
-        <w:rPr>
-          <w:rFonts w:ascii="黑体" w:hAnsi="黑体"/>
-          <w:szCs w:val="30"/>
-        </w:rPr>
-        <w:fldChar w:fldCharType="end"/>
-      </w:r>
-      <w:r>
-        <w:tab/>
-      </w:r>
-      <w:r>
-        <w:fldChar w:fldCharType="begin"/>
-      </w:r>
-      <w:r>
-        <w:instrText xml:space="preserve"> PAGEREF _Toc18647 \h </w:instrText>
-      </w:r>
-      <w:r>
-        <w:fldChar w:fldCharType="separate"/>
-      </w:r>
-      <w:r>
-        <w:t>4</w:t>
-      </w:r>
-      <w:r>
-        <w:fldChar w:fldCharType="end"/>
-      </w:r>
-      <w:r>
-        <w:rPr>
-          <w:rFonts w:eastAsia="黑体"/>
-          <w:bCs/>
-        </w:rPr>
-        <w:fldChar w:fldCharType="end"/>
-      </w:r>
-    </w:p>
-    <w:p>
-      <w:pPr>
-        <w:pStyle w:val="7"/>
-        <w:tabs>
-          <w:tab w:val="right" w:leader="dot" w:pos="8312"/>
-        </w:tabs>
-      </w:pPr>
-      <w:r>
-        <w:rPr>
-          <w:rFonts w:eastAsia="黑体"/>
-          <w:bCs/>
-        </w:rPr>
-        <w:fldChar w:fldCharType="begin"/>
-      </w:r>
-      <w:r>
-        <w:rPr>
-          <w:rFonts w:eastAsia="黑体"/>
-          <w:bCs/>
-        </w:rPr>
-        <w:instrText xml:space="preserve"> HYPERLINK \l _Toc17695 </w:instrText>
-      </w:r>
-      <w:r>
-        <w:rPr>
-          <w:rFonts w:eastAsia="黑体"/>
-          <w:bCs/>
-        </w:rPr>
-        <w:fldChar w:fldCharType="separate"/>
-      </w:r>
-      <w:r>
-        <w:rPr>
-          <w:rFonts w:hint="eastAsia" w:ascii="黑体" w:hAnsi="黑体"/>
-        </w:rPr>
-        <w:t>4.1.2</w:t>
-      </w:r>
-      <w:r>
-        <w:rPr>
-          <w:rFonts w:ascii="黑体" w:hAnsi="黑体"/>
-          <w:szCs w:val="30"/>
-        </w:rPr>
-        <w:fldChar w:fldCharType="begin"/>
-      </w:r>
-      <w:r>
-        <w:rPr>
-          <w:rFonts w:ascii="黑体" w:hAnsi="黑体"/>
-          <w:szCs w:val="30"/>
-        </w:rPr>
-        <w:instrText xml:space="preserve"> MACROBUTTON  AcceptAllChangesInDoc [点击输入二级标题××××标题3] </w:instrText>
-      </w:r>
-      <w:r>
-        <w:rPr>
-          <w:rFonts w:ascii="黑体" w:hAnsi="黑体"/>
-          <w:szCs w:val="30"/>
-        </w:rPr>
-        <w:fldChar w:fldCharType="end"/>
-      </w:r>
-      <w:r>
-        <w:tab/>
-      </w:r>
-      <w:r>
-        <w:fldChar w:fldCharType="begin"/>
-      </w:r>
-      <w:r>
-        <w:instrText xml:space="preserve"> PAGEREF _Toc17695 \h </w:instrText>
-      </w:r>
-      <w:r>
-        <w:fldChar w:fldCharType="separate"/>
-      </w:r>
-      <w:r>
-        <w:t>4</w:t>
-      </w:r>
-      <w:r>
-        <w:fldChar w:fldCharType="end"/>
-      </w:r>
-      <w:r>
-        <w:rPr>
-          <w:rFonts w:eastAsia="黑体"/>
-          <w:bCs/>
-        </w:rPr>
-        <w:fldChar w:fldCharType="end"/>
-      </w:r>
-    </w:p>
-    <w:p>
-      <w:pPr>
-        <w:pStyle w:val="7"/>
-        <w:tabs>
-          <w:tab w:val="right" w:leader="dot" w:pos="8312"/>
-        </w:tabs>
-      </w:pPr>
-      <w:r>
-        <w:rPr>
-          <w:rFonts w:eastAsia="黑体"/>
-          <w:bCs/>
-        </w:rPr>
-        <w:fldChar w:fldCharType="begin"/>
-      </w:r>
-      <w:r>
-        <w:rPr>
-          <w:rFonts w:eastAsia="黑体"/>
-          <w:bCs/>
-        </w:rPr>
-        <w:instrText xml:space="preserve"> HYPERLINK \l _Toc7427 </w:instrText>
-      </w:r>
-      <w:r>
-        <w:rPr>
-          <w:rFonts w:eastAsia="黑体"/>
-          <w:bCs/>
-        </w:rPr>
-        <w:fldChar w:fldCharType="separate"/>
-      </w:r>
-      <w:r>
-        <w:rPr>
-          <w:rFonts w:hint="eastAsia" w:ascii="黑体" w:hAnsi="黑体"/>
-        </w:rPr>
-        <w:t>4.1.3</w:t>
-      </w:r>
-      <w:r>
-        <w:rPr>
-          <w:rFonts w:ascii="黑体" w:hAnsi="黑体"/>
-          <w:szCs w:val="30"/>
-        </w:rPr>
-        <w:fldChar w:fldCharType="begin"/>
-      </w:r>
-      <w:r>
-        <w:rPr>
-          <w:rFonts w:ascii="黑体" w:hAnsi="黑体"/>
-          <w:szCs w:val="30"/>
-        </w:rPr>
-        <w:instrText xml:space="preserve"> MACROBUTTON  AcceptAllChangesInDoc [点击输入二级标题××××标题3] </w:instrText>
-      </w:r>
-      <w:r>
-        <w:rPr>
-          <w:rFonts w:ascii="黑体" w:hAnsi="黑体"/>
-          <w:szCs w:val="30"/>
-        </w:rPr>
-        <w:fldChar w:fldCharType="end"/>
-      </w:r>
-      <w:r>
-        <w:tab/>
-      </w:r>
-      <w:r>
-        <w:fldChar w:fldCharType="begin"/>
-      </w:r>
-      <w:r>
-        <w:instrText xml:space="preserve"> PAGEREF _Toc7427 \h </w:instrText>
-      </w:r>
-      <w:r>
-        <w:fldChar w:fldCharType="separate"/>
-      </w:r>
-      <w:r>
-        <w:t>4</w:t>
-      </w:r>
-      <w:r>
-        <w:fldChar w:fldCharType="end"/>
-      </w:r>
-      <w:r>
-        <w:rPr>
-          <w:rFonts w:eastAsia="黑体"/>
-          <w:bCs/>
-        </w:rPr>
-        <w:fldChar w:fldCharType="end"/>
-      </w:r>
-    </w:p>
-    <w:p>
-      <w:pPr>
-        <w:pStyle w:val="12"/>
-        <w:tabs>
-          <w:tab w:val="right" w:leader="dot" w:pos="8312"/>
-        </w:tabs>
-      </w:pPr>
-      <w:r>
-        <w:rPr>
-          <w:rFonts w:eastAsia="黑体"/>
-          <w:bCs/>
-        </w:rPr>
-        <w:fldChar w:fldCharType="begin"/>
-      </w:r>
-      <w:r>
-        <w:rPr>
-          <w:rFonts w:eastAsia="黑体"/>
-          <w:bCs/>
-        </w:rPr>
-        <w:instrText xml:space="preserve"> HYPERLINK \l _Toc26704 </w:instrText>
-      </w:r>
-      <w:r>
-        <w:rPr>
-          <w:rFonts w:eastAsia="黑体"/>
-          <w:bCs/>
-        </w:rPr>
-        <w:fldChar w:fldCharType="separate"/>
-      </w:r>
-      <w:r>
-        <w:rPr>
-          <w:rFonts w:hint="eastAsia" w:ascii="黑体" w:hAnsi="黑体"/>
-          <w:szCs w:val="28"/>
-        </w:rPr>
-        <w:t>4.2</w:t>
-      </w:r>
-      <w:r>
-        <w:rPr>
-          <w:rFonts w:ascii="黑体" w:hAnsi="黑体"/>
-          <w:szCs w:val="30"/>
-        </w:rPr>
-        <w:fldChar w:fldCharType="begin"/>
-      </w:r>
-      <w:r>
-        <w:rPr>
-          <w:rFonts w:ascii="黑体" w:hAnsi="黑体"/>
-          <w:szCs w:val="30"/>
-        </w:rPr>
-        <w:instrText xml:space="preserve"> MACROBUTTON  AcceptAllChangesInDoc [点击输入一级标题××××标题2] </w:instrText>
-      </w:r>
-      <w:r>
-        <w:rPr>
-          <w:rFonts w:ascii="黑体" w:hAnsi="黑体"/>
-          <w:szCs w:val="30"/>
-        </w:rPr>
-        <w:fldChar w:fldCharType="end"/>
-      </w:r>
-      <w:r>
-        <w:tab/>
-      </w:r>
-      <w:r>
-        <w:fldChar w:fldCharType="begin"/>
-      </w:r>
-      <w:r>
-        <w:instrText xml:space="preserve"> PAGEREF _Toc26704 \h </w:instrText>
-      </w:r>
-      <w:r>
-        <w:fldChar w:fldCharType="separate"/>
-      </w:r>
-      <w:r>
-        <w:t>4</w:t>
-      </w:r>
-      <w:r>
-        <w:fldChar w:fldCharType="end"/>
-      </w:r>
-      <w:r>
-        <w:rPr>
-          <w:rFonts w:eastAsia="黑体"/>
-          <w:bCs/>
-        </w:rPr>
-        <w:fldChar w:fldCharType="end"/>
-      </w:r>
-    </w:p>
-    <w:p>
-      <w:pPr>
-        <w:pStyle w:val="12"/>
-        <w:tabs>
-          <w:tab w:val="right" w:leader="dot" w:pos="8312"/>
-        </w:tabs>
-      </w:pPr>
-      <w:r>
-        <w:rPr>
-          <w:rFonts w:eastAsia="黑体"/>
-          <w:bCs/>
-        </w:rPr>
-        <w:fldChar w:fldCharType="begin"/>
-      </w:r>
-      <w:r>
-        <w:rPr>
-          <w:rFonts w:eastAsia="黑体"/>
-          <w:bCs/>
-        </w:rPr>
-        <w:instrText xml:space="preserve"> HYPERLINK \l _Toc8682 </w:instrText>
-      </w:r>
-      <w:r>
-        <w:rPr>
-          <w:rFonts w:eastAsia="黑体"/>
-          <w:bCs/>
-        </w:rPr>
-        <w:fldChar w:fldCharType="separate"/>
-      </w:r>
-      <w:r>
-        <w:rPr>
-          <w:rFonts w:hint="eastAsia" w:ascii="黑体" w:hAnsi="黑体"/>
-          <w:szCs w:val="28"/>
-        </w:rPr>
-        <w:t>4.3</w:t>
-      </w:r>
-      <w:r>
-        <w:rPr>
-          <w:rFonts w:ascii="黑体" w:hAnsi="黑体"/>
-          <w:szCs w:val="30"/>
-        </w:rPr>
-        <w:fldChar w:fldCharType="begin"/>
-      </w:r>
-      <w:r>
-        <w:rPr>
-          <w:rFonts w:ascii="黑体" w:hAnsi="黑体"/>
-          <w:szCs w:val="30"/>
-        </w:rPr>
-        <w:instrText xml:space="preserve"> MACROBUTTON  AcceptAllChangesInDoc [点击输入一级标题××××标题2] </w:instrText>
-      </w:r>
-      <w:r>
-        <w:rPr>
-          <w:rFonts w:ascii="黑体" w:hAnsi="黑体"/>
-          <w:szCs w:val="30"/>
-        </w:rPr>
-        <w:fldChar w:fldCharType="end"/>
-      </w:r>
-      <w:r>
-        <w:tab/>
-      </w:r>
-      <w:r>
-        <w:fldChar w:fldCharType="begin"/>
-      </w:r>
-      <w:r>
-        <w:instrText xml:space="preserve"> PAGEREF _Toc8682 \h </w:instrText>
-      </w:r>
-      <w:r>
-        <w:fldChar w:fldCharType="separate"/>
-      </w:r>
-      <w:r>
-        <w:t>4</w:t>
-      </w:r>
-      <w:r>
-        <w:fldChar w:fldCharType="end"/>
-      </w:r>
-      <w:r>
-        <w:rPr>
-          <w:rFonts w:eastAsia="黑体"/>
-          <w:bCs/>
-        </w:rPr>
-        <w:fldChar w:fldCharType="end"/>
-      </w:r>
-    </w:p>
-    <w:p>
-      <w:pPr>
-        <w:pStyle w:val="11"/>
-        <w:tabs>
-          <w:tab w:val="right" w:leader="dot" w:pos="8312"/>
-          <w:tab w:val="clear" w:pos="8296"/>
-        </w:tabs>
-      </w:pPr>
-      <w:r>
-        <w:rPr>
-          <w:rFonts w:eastAsia="黑体"/>
-          <w:bCs/>
-        </w:rPr>
-        <w:fldChar w:fldCharType="begin"/>
-      </w:r>
-      <w:r>
-        <w:rPr>
-          <w:rFonts w:eastAsia="黑体"/>
-          <w:bCs/>
-        </w:rPr>
-        <w:instrText xml:space="preserve"> HYPERLINK \l _Toc10940 </w:instrText>
-      </w:r>
-      <w:r>
-        <w:rPr>
-          <w:rFonts w:eastAsia="黑体"/>
-          <w:bCs/>
-        </w:rPr>
-        <w:fldChar w:fldCharType="separate"/>
-      </w:r>
-      <w:r>
-        <w:rPr>
-          <w:rFonts w:hint="eastAsia"/>
-        </w:rPr>
-        <w:t>参考文献</w:t>
-      </w:r>
-      <w:r>
-        <w:tab/>
-      </w:r>
-      <w:r>
-        <w:fldChar w:fldCharType="begin"/>
-      </w:r>
-      <w:r>
-        <w:instrText xml:space="preserve"> PAGEREF _Toc10940 \h </w:instrText>
-      </w:r>
-      <w:r>
-        <w:fldChar w:fldCharType="separate"/>
-      </w:r>
-      <w:r>
         <w:t>6</w:t>
-      </w:r>
-      <w:r>
-        <w:fldChar w:fldCharType="end"/>
-      </w:r>
-      <w:r>
-        <w:rPr>
-          <w:rFonts w:eastAsia="黑体"/>
-          <w:bCs/>
-        </w:rPr>
-        <w:fldChar w:fldCharType="end"/>
-      </w:r>
-    </w:p>
-    <w:p>
-      <w:pPr>
-        <w:pStyle w:val="11"/>
-        <w:tabs>
-          <w:tab w:val="right" w:leader="dot" w:pos="8312"/>
-          <w:tab w:val="clear" w:pos="8296"/>
-        </w:tabs>
-      </w:pPr>
-      <w:r>
-        <w:rPr>
-          <w:rFonts w:eastAsia="黑体"/>
-          <w:bCs/>
-        </w:rPr>
-        <w:fldChar w:fldCharType="begin"/>
-      </w:r>
-      <w:r>
-        <w:rPr>
-          <w:rFonts w:eastAsia="黑体"/>
-          <w:bCs/>
-        </w:rPr>
-        <w:instrText xml:space="preserve"> HYPERLINK \l _Toc7660 </w:instrText>
-      </w:r>
-      <w:r>
-        <w:rPr>
-          <w:rFonts w:eastAsia="黑体"/>
-          <w:bCs/>
-        </w:rPr>
-        <w:fldChar w:fldCharType="separate"/>
-      </w:r>
-      <w:r>
-        <w:rPr>
-          <w:rFonts w:hint="eastAsia"/>
-        </w:rPr>
-        <w:t>附  录</w:t>
-      </w:r>
-      <w:r>
-        <w:tab/>
-      </w:r>
-      <w:r>
-        <w:fldChar w:fldCharType="begin"/>
-      </w:r>
-      <w:r>
-        <w:instrText xml:space="preserve"> PAGEREF _Toc7660 \h </w:instrText>
-      </w:r>
-      <w:r>
-        <w:fldChar w:fldCharType="separate"/>
-      </w:r>
-      <w:r>
-        <w:t>7</w:t>
       </w:r>
       <w:r>
         <w:fldChar w:fldCharType="end"/>
@@ -3648,6 +2097,22 @@
         <w:t>经济学知识和思维方式</w:t>
       </w:r>
     </w:p>
+    <w:p>
+      <w:pPr>
+        <w:ind w:firstLine="420" w:firstLineChars="0"/>
+        <w:rPr>
+          <w:rFonts w:hint="default" w:eastAsia="宋体"/>
+          <w:lang w:val="en-US" w:eastAsia="zh-CN"/>
+        </w:rPr>
+      </w:pPr>
+      <w:r>
+        <w:rPr>
+          <w:rFonts w:hint="eastAsia"/>
+          <w:lang w:val="en-US" w:eastAsia="zh-CN"/>
+        </w:rPr>
+        <w:t>本章主要从底层介绍经济学是什么和经济学的一些必须知道的相关知识。有了这些基础的知识才能更深入的了解后面的案例分析。</w:t>
+      </w:r>
+    </w:p>
     <w:p/>
     <w:p>
       <w:pPr>
@@ -3839,6 +2304,63 @@
           <w:lang w:val="en-US" w:eastAsia="zh-CN"/>
         </w:rPr>
         <w:t>亚当·斯密认为，社会生产力、人类劳动技能和思维判断力的大幅度提高都是劳动分工的结果。劳动分工提高了劳动者的工作效率，加快了社会财富的积累。不过，劳动分工并非人类智慧的结果，而是人类互通有无、互相交易的本性倾向。通过这种互通有无的交换活动，不同职业者获得了拥有他人物品的满足感，从而实现财富在不同社会个体间的自然分配。</w:t>
+      </w:r>
+    </w:p>
+    <w:p>
+      <w:pPr>
+        <w:spacing w:line="300" w:lineRule="auto"/>
+        <w:ind w:firstLine="480" w:firstLineChars="200"/>
+        <w:rPr>
+          <w:rFonts w:hint="eastAsia"/>
+          <w:sz w:val="24"/>
+          <w:lang w:val="en-US" w:eastAsia="zh-CN"/>
+        </w:rPr>
+      </w:pPr>
+      <w:r>
+        <w:rPr>
+          <w:rFonts w:hint="eastAsia"/>
+          <w:sz w:val="24"/>
+          <w:lang w:val="en-US" w:eastAsia="zh-CN"/>
+        </w:rPr>
+        <w:t>在大多数社会群体协作中，人与人之间的关系是用规则来协调的，产权是这一整套规则中的一大部分，具有重要地位。市场经济的基础是私有产权，即以法律所有权的形式把权利指派给特定个体。私有产权明确地界定谁在法律上拥有什么。假设你是一个私有产权所有者，那么，未经你许可，他人不得使用你的财产，也不得改变你的财产的物理属性。不经过你的同意，你的邻居不能把你的车开走，也不能在你的车上蹦蹦跳跳，不能重新喷漆，不能放掉轮胎的气，甚至不能给你的车装一套更好的音响。（当然，未经他的同意，你也不能把他家漂亮的院子轧坏。）此外，私有产权可以在自愿的前提下和其他商品或服务进行交换或交易。在经济学的思维方式下，你买一辆车，或者是买一包零食，都是产权的交换。现在，你获得了车或零食等物品的所有权，卖方获得了现金的所有权。</w:t>
+      </w:r>
+    </w:p>
+    <w:p>
+      <w:pPr>
+        <w:spacing w:line="300" w:lineRule="auto"/>
+        <w:ind w:firstLine="480" w:firstLineChars="200"/>
+        <w:rPr>
+          <w:rFonts w:hint="eastAsia"/>
+          <w:sz w:val="24"/>
+          <w:lang w:val="en-US" w:eastAsia="zh-CN"/>
+        </w:rPr>
+      </w:pPr>
+      <w:r>
+        <w:rPr>
+          <w:rFonts w:hint="eastAsia"/>
+          <w:sz w:val="24"/>
+          <w:lang w:val="en-US" w:eastAsia="zh-CN"/>
+        </w:rPr>
+        <w:t>在社会主义经济当中，公民通常拥有消费品（诸如衣服、食品、收音机等等）的私有产权，但是，生产资料--自然资源、土地、工厂、机器以及生产过程中的其他物质投入只具有社会产权。在此，所有权被法律指派给全"社会"，而不是指派给个人。社会产权不能自由交换。在这种制度下，对于全社会拥有的财产，没有哪一个个人在法律上有明确的权力进行处置。谁来决定一家社会（全民）所有的工厂应该生产小汽车还是卡车，轮船还是炸弹，扩大规模还是缩小规模，继续生产还是停产呢？（又得经过什么样的决策程序呢？）真的能指望"全社会"做出这些决策吗？不单单是对一家工厂，而是要对全部全民所有的生产资料进行决策。这样的决策能激励经济增长、促进繁荣吗？</w:t>
+      </w:r>
+    </w:p>
+    <w:p>
+      <w:pPr>
+        <w:spacing w:line="300" w:lineRule="auto"/>
+        <w:ind w:firstLine="480" w:firstLineChars="200"/>
+        <w:rPr>
+          <w:rFonts w:hint="eastAsia"/>
+          <w:sz w:val="24"/>
+          <w:lang w:val="en-US" w:eastAsia="zh-CN"/>
+        </w:rPr>
+      </w:pPr>
+      <w:r>
+        <w:rPr>
+          <w:rFonts w:hint="eastAsia"/>
+          <w:sz w:val="24"/>
+          <w:lang w:val="en-US" w:eastAsia="zh-CN"/>
+        </w:rPr>
+        <w:t>经济学的思维方式还强调游戏规则的重要性，以及游戏规则影响我们选择的方式。产权是指通过法律来指定稀缺物品的所有权，它是游戏规则的一个关键要素。社会产权是把所有权指派给全社会，而不是个别人。但问题在于，社会自身并不能做出选择或决策，只有个体才可以。私有产权制度把所有权指派给特定的个体，产权可以自由交易。正因为如此，私有产权能使我们对机会和选择有清晰的认识，同时也构成了市场经济的基础。</w:t>
       </w:r>
     </w:p>
     <w:p>
@@ -4773,8 +3295,18 @@
           <w:szCs w:val="28"/>
           <w:lang w:val="en-US" w:eastAsia="zh-CN"/>
         </w:rPr>
-        <w:t>1.4劳动工资和资本利润</w:t>
-      </w:r>
+        <w:t>1.4</w:t>
+      </w:r>
+      <w:bookmarkStart w:id="12" w:name="OLE_LINK5"/>
+      <w:r>
+        <w:rPr>
+          <w:rFonts w:hint="eastAsia" w:ascii="黑体"/>
+          <w:szCs w:val="28"/>
+          <w:lang w:val="en-US" w:eastAsia="zh-CN"/>
+        </w:rPr>
+        <w:t>劳动工资和资本利润</w:t>
+      </w:r>
+      <w:bookmarkEnd w:id="12"/>
     </w:p>
     <w:bookmarkEnd w:id="11"/>
     <w:p>
@@ -4793,18 +3325,114 @@
           <w:sz w:val="24"/>
           <w:lang w:val="en-US" w:eastAsia="zh-CN"/>
         </w:rPr>
-        <w:t>一小，</w:t>
-      </w:r>
-      <w:bookmarkStart w:id="12" w:name="OLE_LINK4"/>
-      <w:r>
-        <w:rPr>
-          <w:rFonts w:hint="eastAsia"/>
-          <w:sz w:val="24"/>
-          <w:lang w:val="en-US" w:eastAsia="zh-CN"/>
-        </w:rPr>
-        <w:t>就又慢了下来。高峰期的交通状况（或者任</w:t>
-      </w:r>
-      <w:bookmarkEnd w:id="12"/>
+        <w:t>资本利润和劳动工资的增减均取决于社会财富的变化，但财富的多寡对二者的影响却大不相同。加大投资可提高工资，但会降低资本利润。过多的商人在同一行业中投资，其相互竞争必然会减少该行业的利润。各行业都会出现类似情况，激烈的竞争会降低其行业利润。</w:t>
+      </w:r>
+    </w:p>
+    <w:p>
+      <w:pPr>
+        <w:spacing w:line="300" w:lineRule="auto"/>
+        <w:ind w:firstLine="480" w:firstLineChars="200"/>
+        <w:rPr>
+          <w:rFonts w:hint="eastAsia"/>
+          <w:sz w:val="24"/>
+          <w:lang w:val="en-US" w:eastAsia="zh-CN"/>
+        </w:rPr>
+      </w:pPr>
+      <w:r>
+        <w:rPr>
+          <w:rFonts w:hint="eastAsia"/>
+          <w:sz w:val="24"/>
+          <w:lang w:val="en-US" w:eastAsia="zh-CN"/>
+        </w:rPr>
+        <w:t>资本利润和劳动工资的增减均取决于社会财富的变化，但财富的多寡对二者的影响却大不相同。加大投资可提高工资，但会降低资本利润。过多的商人在同一行业中投资，他们的相互竞争自然会减少这一行业的利润；同样的情况，也会出现在社会的不同行业，同样的竞争会对所有行业产生类似的结果。</w:t>
+      </w:r>
+    </w:p>
+    <w:p>
+      <w:pPr>
+        <w:spacing w:line="300" w:lineRule="auto"/>
+        <w:ind w:firstLine="480" w:firstLineChars="200"/>
+        <w:rPr>
+          <w:rFonts w:hint="eastAsia"/>
+          <w:sz w:val="24"/>
+          <w:lang w:val="en-US" w:eastAsia="zh-CN"/>
+        </w:rPr>
+      </w:pPr>
+      <w:r>
+        <w:rPr>
+          <w:rFonts w:hint="eastAsia"/>
+          <w:sz w:val="24"/>
+          <w:lang w:val="en-US" w:eastAsia="zh-CN"/>
+        </w:rPr>
+        <w:t>劳动工资必须随国家整体财富的增加而增长，劳动者收入的增长也是国家财富的增加。随着生产规模的不断扩大，社会对劳动力的需求总量在整体上都大为增加，劳动者的工资亦随之提高。反之，国家财富没有增长，劳动力需求就不可能增长。</w:t>
+      </w:r>
+    </w:p>
+    <w:p>
+      <w:pPr>
+        <w:spacing w:line="300" w:lineRule="auto"/>
+        <w:ind w:firstLine="480" w:firstLineChars="200"/>
+        <w:rPr>
+          <w:rFonts w:hint="eastAsia"/>
+          <w:sz w:val="24"/>
+          <w:lang w:val="en-US" w:eastAsia="zh-CN"/>
+        </w:rPr>
+      </w:pPr>
+      <w:r>
+        <w:rPr>
+          <w:rFonts w:hint="eastAsia"/>
+          <w:sz w:val="24"/>
+          <w:lang w:val="en-US" w:eastAsia="zh-CN"/>
+        </w:rPr>
+        <w:t>社会财富的增减影响劳动者的工资和资本利润。某一行业内，增加投资，劳动工资则相对提高，但资本利润降低；反之，劳动工资降低，而资本利润却相对上涨。资本利润可以通过货币利息来体现，利息率与利润率成正比，与劳动工资成反比。</w:t>
+      </w:r>
+    </w:p>
+    <w:p>
+      <w:pPr>
+        <w:spacing w:line="300" w:lineRule="auto"/>
+        <w:ind w:firstLine="480" w:firstLineChars="200"/>
+        <w:rPr>
+          <w:rFonts w:hint="eastAsia"/>
+          <w:sz w:val="24"/>
+          <w:lang w:val="en-US" w:eastAsia="zh-CN"/>
+        </w:rPr>
+      </w:pPr>
+      <w:r>
+        <w:rPr>
+          <w:rFonts w:hint="eastAsia"/>
+          <w:sz w:val="24"/>
+          <w:lang w:val="en-US" w:eastAsia="zh-CN"/>
+        </w:rPr>
+        <w:t>1886年5月1日，美国芝加哥的35万工人为得到合理的工作条件和报酬而举行的罢工和游行，由于警察开枪打死两名工人，5月4日工人在干草市场广场举行抗议。这场罢工最后争取到了八小时工作制的权利，国际劳动节便是为了纪念这个事件而设立。</w:t>
+      </w:r>
+    </w:p>
+    <w:p>
+      <w:pPr>
+        <w:spacing w:line="300" w:lineRule="auto"/>
+        <w:ind w:firstLine="480" w:firstLineChars="200"/>
+        <w:rPr>
+          <w:rFonts w:hint="eastAsia"/>
+          <w:sz w:val="24"/>
+          <w:lang w:val="en-US" w:eastAsia="zh-CN"/>
+        </w:rPr>
+      </w:pPr>
+      <w:r>
+        <w:rPr>
+          <w:rFonts w:hint="eastAsia"/>
+          <w:sz w:val="24"/>
+          <w:lang w:val="en-US" w:eastAsia="zh-CN"/>
+        </w:rPr>
+        <w:t>工人的斗争大多是为了维持高额的相对工资，而且关于它的斗争会因就业量的增加而在各行业中有所加剧。这不仅是因为劳动者的议价能力有所提高，还因为工资递减的边际效应和工人愿意为此承担风险。</w:t>
+      </w:r>
+    </w:p>
+    <w:p>
+      <w:pPr>
+        <w:spacing w:line="300" w:lineRule="auto"/>
+        <w:ind w:firstLine="480" w:firstLineChars="200"/>
+        <w:rPr>
+          <w:rFonts w:hint="eastAsia"/>
+          <w:sz w:val="24"/>
+          <w:lang w:val="en-US" w:eastAsia="zh-CN"/>
+        </w:rPr>
+      </w:pPr>
     </w:p>
     <w:p>
       <w:pPr>
@@ -4828,41 +3456,268 @@
           <w:szCs w:val="28"/>
           <w:lang w:val="en-US" w:eastAsia="zh-CN"/>
         </w:rPr>
-        <w:t>1.5</w:t>
-      </w:r>
-      <w:bookmarkStart w:id="58" w:name="_GoBack"/>
-      <w:bookmarkEnd w:id="58"/>
-      <w:r>
+        <w:t>1.5经济增长和经济学的局限</w:t>
+      </w:r>
+    </w:p>
+    <w:p>
+      <w:pPr>
+        <w:ind w:firstLine="420" w:firstLineChars="0"/>
+        <w:rPr>
+          <w:rFonts w:hint="eastAsia" w:ascii="宋体" w:hAnsi="宋体" w:eastAsia="宋体" w:cs="宋体"/>
+          <w:sz w:val="24"/>
+          <w:lang w:val="en-US" w:eastAsia="zh-CN"/>
+        </w:rPr>
+      </w:pPr>
+      <w:r>
+        <w:rPr>
+          <w:rFonts w:hint="eastAsia" w:ascii="宋体" w:hAnsi="宋体" w:eastAsia="宋体" w:cs="宋体"/>
+          <w:sz w:val="24"/>
+          <w:lang w:val="en-US" w:eastAsia="zh-CN"/>
+        </w:rPr>
+        <w:t>人类历史上出现了经济的持续增长，这是前所未有的现象，因为一些国家创造了条件，让它们的绝大多数人民可以从事专业化的工作，可以进行交易。稳定的社会秩序过去是，现在也仍然是基本的前提，在此社会秩序下，法制完备，人们有理由自信地启动项目，他们相信只要付出努力就能够享受到成果。</w:t>
+      </w:r>
+    </w:p>
+    <w:p>
+      <w:pPr>
+        <w:ind w:firstLine="420" w:firstLineChars="0"/>
+        <w:rPr>
+          <w:rFonts w:hint="eastAsia" w:ascii="宋体" w:hAnsi="宋体" w:eastAsia="宋体" w:cs="宋体"/>
+          <w:sz w:val="24"/>
+          <w:lang w:val="en-US" w:eastAsia="zh-CN"/>
+        </w:rPr>
+      </w:pPr>
+      <w:r>
+        <w:rPr>
+          <w:rFonts w:hint="eastAsia" w:ascii="宋体" w:hAnsi="宋体" w:eastAsia="宋体" w:cs="宋体"/>
+          <w:sz w:val="24"/>
+          <w:lang w:val="en-US" w:eastAsia="zh-CN"/>
+        </w:rPr>
+        <w:t>对这个问题的一种思考是经济发展其实有三个因素在起作用：人、资源和制度。但是，人实际上是一个既定因素。我们当然希望人们能更友好、更善良，但实际上这是我们无法控制的。我们也无法直接控制大自然是否赋予我们资源。我们希望有更好的天气，更富饶的土地，但是这都不是我们的选择能够直接决定的。然而对于支配我们的互动方式和资源利用方式的制度，我们还是些许控制权的。这就是为什么经济发展至关重要的因素是基本制度（比如法制），而不是自然资源的供给或人力资本投入的水平。这些制度给出游戏规则，在这些规则下，我们相互作用，通过交易实现获利。</w:t>
+      </w:r>
+    </w:p>
+    <w:p>
+      <w:pPr>
+        <w:ind w:firstLine="420" w:firstLineChars="0"/>
+        <w:rPr>
+          <w:rFonts w:hint="eastAsia" w:ascii="宋体" w:hAnsi="宋体" w:eastAsia="宋体" w:cs="宋体"/>
+          <w:sz w:val="24"/>
+          <w:lang w:val="en-US" w:eastAsia="zh-CN"/>
+        </w:rPr>
+      </w:pPr>
+      <w:r>
+        <w:rPr>
+          <w:rFonts w:hint="eastAsia" w:ascii="宋体" w:hAnsi="宋体" w:eastAsia="宋体" w:cs="宋体"/>
+          <w:sz w:val="24"/>
+          <w:lang w:val="en-US" w:eastAsia="zh-CN"/>
+        </w:rPr>
+        <w:t>大多数人会从影响经济增长的因素和地球的自然资源方面考虑问题。但是如果我们越过这些一般设想，稍稍跳出常规进行思考，我们会发现知识是经济增长进程中的关键因素。世界上的贫穷国家缺的不是"物品"，缺的是"想法"。在人类历史的大部分时间里，石油毫无实用价值。是人类的才智最终发现了让石油为人类服务的方法。经济学家朱利安·西蒙（Julian Simon）是跳出常规思考问题的高手，他说："资源更多地产生于人们的头脑，而不是大地或空气。"当然，自然资源都是在我们身边的物质世界被发现的，西蒙的意思是发现和利用这些资源要靠人类的头脑。今天我们对自然资源显而易见的使用方式，比如在电脑芯片中硅的使用，实际上是人类知识和才智的继承和积累。</w:t>
+      </w:r>
+    </w:p>
+    <w:p>
+      <w:pPr>
+        <w:ind w:firstLine="420" w:firstLineChars="0"/>
+        <w:rPr>
+          <w:rFonts w:hint="eastAsia" w:ascii="宋体" w:hAnsi="宋体" w:eastAsia="宋体" w:cs="宋体"/>
+          <w:sz w:val="24"/>
+          <w:lang w:val="en-US" w:eastAsia="zh-CN"/>
+        </w:rPr>
+      </w:pPr>
+      <w:r>
+        <w:rPr>
+          <w:rFonts w:hint="eastAsia" w:ascii="宋体" w:hAnsi="宋体" w:eastAsia="宋体" w:cs="宋体"/>
+          <w:sz w:val="24"/>
+          <w:lang w:val="en-US" w:eastAsia="zh-CN"/>
+        </w:rPr>
+        <w:t>如果动机恰当，受过教育的人可以利用这个世界随时可供使用的知识储备，把现有的东西转变成他们想要的东西。甚至让动机变得恰当本身也与知识有关。我们一直在学习如何明确地分配产权来让组织更有效地工作，让囚徒困境更少地造成协作失败。</w:t>
+      </w:r>
+    </w:p>
+    <w:p>
+      <w:pPr>
+        <w:ind w:firstLine="420" w:firstLineChars="0"/>
+        <w:rPr>
+          <w:rFonts w:hint="eastAsia" w:ascii="宋体" w:hAnsi="宋体" w:eastAsia="宋体" w:cs="宋体"/>
+          <w:sz w:val="24"/>
+          <w:lang w:val="en-US" w:eastAsia="zh-CN"/>
+        </w:rPr>
+      </w:pPr>
+      <w:r>
+        <w:rPr>
+          <w:rFonts w:hint="eastAsia" w:ascii="宋体" w:hAnsi="宋体" w:eastAsia="宋体" w:cs="宋体"/>
+          <w:sz w:val="24"/>
+          <w:lang w:val="en-US" w:eastAsia="zh-CN"/>
+        </w:rPr>
+        <w:t>经济增长在过去几个世纪才降临到这个世界，它是伴随快速发展的劳动分工或专业化而来的，首次出现是在欧洲及其分支国家。</w:t>
+      </w:r>
+    </w:p>
+    <w:p>
+      <w:pPr>
+        <w:ind w:firstLine="420" w:firstLineChars="0"/>
+        <w:rPr>
+          <w:rFonts w:hint="eastAsia" w:ascii="宋体" w:hAnsi="宋体" w:eastAsia="宋体" w:cs="宋体"/>
+          <w:sz w:val="24"/>
+          <w:lang w:val="en-US" w:eastAsia="zh-CN"/>
+        </w:rPr>
+      </w:pPr>
+      <w:r>
+        <w:rPr>
+          <w:rFonts w:hint="eastAsia" w:ascii="宋体" w:hAnsi="宋体" w:eastAsia="宋体" w:cs="宋体"/>
+          <w:sz w:val="24"/>
+          <w:lang w:val="en-US" w:eastAsia="zh-CN"/>
+        </w:rPr>
+        <w:t>低成本地进行旅行、运送商品和交流想法的方式是促进专业化和由其带来的经济增长的重要先决条件。</w:t>
+      </w:r>
+    </w:p>
+    <w:p>
+      <w:pPr>
+        <w:ind w:firstLine="420" w:firstLineChars="0"/>
+        <w:rPr>
+          <w:rFonts w:hint="eastAsia" w:ascii="宋体" w:hAnsi="宋体" w:eastAsia="宋体" w:cs="宋体"/>
+          <w:sz w:val="24"/>
+          <w:lang w:val="en-US" w:eastAsia="zh-CN"/>
+        </w:rPr>
+      </w:pPr>
+      <w:r>
+        <w:rPr>
+          <w:rFonts w:hint="eastAsia" w:ascii="宋体" w:hAnsi="宋体" w:eastAsia="宋体" w:cs="宋体"/>
+          <w:sz w:val="24"/>
+          <w:lang w:val="en-US" w:eastAsia="zh-CN"/>
+        </w:rPr>
+        <w:t>在社会中，经济增长的另一个基本条件是建立明确的、被普遍认可的并且执行良好的游戏规则或者法制。</w:t>
+      </w:r>
+    </w:p>
+    <w:p>
+      <w:pPr>
+        <w:ind w:firstLine="420" w:firstLineChars="0"/>
+        <w:rPr>
+          <w:rFonts w:hint="eastAsia" w:ascii="宋体" w:hAnsi="宋体" w:eastAsia="宋体" w:cs="宋体"/>
+          <w:sz w:val="24"/>
+          <w:lang w:val="en-US" w:eastAsia="zh-CN"/>
+        </w:rPr>
+      </w:pPr>
+      <w:r>
+        <w:rPr>
+          <w:rFonts w:hint="eastAsia" w:ascii="宋体" w:hAnsi="宋体" w:eastAsia="宋体" w:cs="宋体"/>
+          <w:sz w:val="24"/>
+          <w:lang w:val="en-US" w:eastAsia="zh-CN"/>
+        </w:rPr>
+        <w:t>经济增长依靠资本积累，因为资本提高了劳动力的生产能力，还因为资本包含技术进步，技术进步对经济增长进程起着重要作用。</w:t>
+      </w:r>
+    </w:p>
+    <w:p>
+      <w:pPr>
+        <w:ind w:firstLine="420" w:firstLineChars="0"/>
+        <w:rPr>
+          <w:rFonts w:hint="eastAsia" w:ascii="宋体" w:hAnsi="宋体" w:eastAsia="宋体" w:cs="宋体"/>
+          <w:sz w:val="24"/>
+          <w:lang w:val="en-US" w:eastAsia="zh-CN"/>
+        </w:rPr>
+      </w:pPr>
+      <w:r>
+        <w:rPr>
+          <w:rFonts w:hint="eastAsia" w:ascii="宋体" w:hAnsi="宋体" w:eastAsia="宋体" w:cs="宋体"/>
+          <w:sz w:val="24"/>
+          <w:lang w:val="en-US" w:eastAsia="zh-CN"/>
+        </w:rPr>
+        <w:t>向全球经济开放，能够促进经济增长。除了能更加充分地发挥比较优势，它还让原始经济从发达经济的技术成果中获益。如果一个国家创造了有利的环境，外国投资就会对发展中经济的初始资本做出巨大贡献。</w:t>
+      </w:r>
+    </w:p>
+    <w:p>
+      <w:pPr>
+        <w:ind w:firstLine="420" w:firstLineChars="0"/>
+        <w:rPr>
+          <w:rFonts w:hint="eastAsia" w:ascii="宋体" w:hAnsi="宋体" w:eastAsia="宋体" w:cs="宋体"/>
+          <w:sz w:val="24"/>
+          <w:lang w:val="en-US" w:eastAsia="zh-CN"/>
+        </w:rPr>
+      </w:pPr>
+      <w:r>
+        <w:rPr>
+          <w:rFonts w:hint="eastAsia" w:ascii="宋体" w:hAnsi="宋体" w:eastAsia="宋体" w:cs="宋体"/>
+          <w:sz w:val="24"/>
+          <w:lang w:val="en-US" w:eastAsia="zh-CN"/>
+        </w:rPr>
+        <w:t>对经济增长来说，有效组织政治生活的知识是基本知识之一。一个国家是经历快速经济增长，还是其经济增长速度低于人口增长速度，主要取决于它是否建立了适当的政府制度。</w:t>
+      </w:r>
+    </w:p>
+    <w:p>
+      <w:pPr>
+        <w:ind w:firstLine="420" w:firstLineChars="0"/>
+        <w:rPr>
+          <w:rFonts w:hint="eastAsia" w:ascii="宋体" w:hAnsi="宋体" w:eastAsia="宋体" w:cs="宋体"/>
+          <w:sz w:val="24"/>
+          <w:lang w:val="en-US" w:eastAsia="zh-CN"/>
+        </w:rPr>
+      </w:pPr>
+      <w:r>
+        <w:rPr>
+          <w:rFonts w:hint="eastAsia" w:ascii="宋体" w:hAnsi="宋体" w:eastAsia="宋体" w:cs="宋体"/>
+          <w:sz w:val="24"/>
+          <w:lang w:val="en-US" w:eastAsia="zh-CN"/>
+        </w:rPr>
+        <w:t>经济学的局限性主要是缺乏合适的实验室。无法按照自己的设想去设定变量，进行实验，得出与分析结果。</w:t>
+      </w:r>
+    </w:p>
+    <w:p>
+      <w:pPr>
+        <w:ind w:firstLine="420" w:firstLineChars="0"/>
+        <w:rPr>
+          <w:rFonts w:hint="eastAsia" w:ascii="宋体" w:hAnsi="宋体" w:eastAsia="宋体" w:cs="宋体"/>
+          <w:sz w:val="24"/>
+          <w:lang w:val="en-US" w:eastAsia="zh-CN"/>
+        </w:rPr>
+      </w:pPr>
+      <w:r>
+        <w:rPr>
+          <w:rFonts w:hint="eastAsia" w:ascii="宋体" w:hAnsi="宋体" w:eastAsia="宋体" w:cs="宋体"/>
+          <w:sz w:val="24"/>
+          <w:lang w:val="en-US" w:eastAsia="zh-CN"/>
+        </w:rPr>
+        <w:t>经济学的假设和模型往往过于简化和抽象，忽略了许多现实中的复杂因素和变化，如人类的非理性、不确定性、制度、文化、道德、政治等。这可能导致经济学的理论和实证之间存在差距和矛盾，或者无法解释一些经济现象和问题。</w:t>
+      </w:r>
+    </w:p>
+    <w:p>
+      <w:pPr>
+        <w:ind w:firstLine="420" w:firstLineChars="0"/>
+        <w:rPr>
+          <w:rFonts w:hint="eastAsia" w:ascii="宋体" w:hAnsi="宋体" w:eastAsia="宋体" w:cs="宋体"/>
+          <w:sz w:val="24"/>
+          <w:lang w:val="en-US" w:eastAsia="zh-CN"/>
+        </w:rPr>
+      </w:pPr>
+      <w:r>
+        <w:rPr>
+          <w:rFonts w:hint="eastAsia" w:ascii="宋体" w:hAnsi="宋体" w:eastAsia="宋体" w:cs="宋体"/>
+          <w:sz w:val="24"/>
+          <w:lang w:val="en-US" w:eastAsia="zh-CN"/>
+        </w:rPr>
+        <w:t>经常听到有经济学家说我们的整个社会就是一个大的实验室，在利润最大化的前提下无时无刻不在进行着实验。而实验的结果也就分散在大千世界的各个角落。一般很难透过这些现象看到背后的真正逻辑。</w:t>
+      </w:r>
+    </w:p>
+    <w:p>
+      <w:pPr>
+        <w:ind w:firstLine="420" w:firstLineChars="0"/>
+        <w:rPr>
+          <w:rFonts w:hint="eastAsia"/>
+          <w:sz w:val="24"/>
+          <w:lang w:val="en-US" w:eastAsia="zh-CN"/>
+        </w:rPr>
+      </w:pPr>
+      <w:r>
+        <w:rPr>
+          <w:rFonts w:hint="eastAsia" w:ascii="宋体" w:hAnsi="宋体" w:eastAsia="宋体" w:cs="宋体"/>
+          <w:sz w:val="24"/>
+          <w:lang w:val="en-US" w:eastAsia="zh-CN"/>
+        </w:rPr>
+        <w:t>很多时候不是经济学作为一门科学具有局限性，而是我们缺乏发现背后逻辑的能力。</w:t>
+      </w:r>
+    </w:p>
+    <w:p>
+      <w:pPr>
         <w:rPr>
           <w:rFonts w:hint="eastAsia" w:ascii="黑体"/>
           <w:szCs w:val="28"/>
           <w:lang w:val="en-US" w:eastAsia="zh-CN"/>
         </w:rPr>
-        <w:t>经济增长和经济学的局限</w:t>
-      </w:r>
-    </w:p>
-    <w:p>
-      <w:pPr>
-        <w:ind w:firstLine="420" w:firstLineChars="0"/>
-        <w:rPr>
-          <w:rFonts w:hint="eastAsia" w:ascii="黑体"/>
-          <w:szCs w:val="28"/>
-          <w:lang w:val="en-US" w:eastAsia="zh-CN"/>
-        </w:rPr>
-      </w:pPr>
-      <w:r>
-        <w:rPr>
-          <w:rFonts w:hint="eastAsia"/>
-          <w:sz w:val="24"/>
-          <w:lang w:val="en-US" w:eastAsia="zh-CN"/>
-        </w:rPr>
-        <w:t>就又慢了下来。高峰期的交通状况（或者任</w:t>
-      </w:r>
-    </w:p>
-    <w:p>
-      <w:pPr>
-        <w:spacing w:line="300" w:lineRule="auto"/>
-        <w:ind w:firstLine="420" w:firstLineChars="200"/>
       </w:pPr>
     </w:p>
     <w:p>
@@ -4890,474 +3745,1900 @@
           <w:rFonts w:ascii="黑体" w:hAnsi="黑体"/>
         </w:rPr>
       </w:pPr>
-      <w:bookmarkStart w:id="13" w:name="_Toc18326"/>
-      <w:r>
-        <w:rPr>
-          <w:rFonts w:ascii="黑体" w:hAnsi="黑体"/>
-          <w:szCs w:val="30"/>
-        </w:rPr>
-        <w:fldChar w:fldCharType="begin"/>
-      </w:r>
-      <w:r>
-        <w:rPr>
-          <w:rFonts w:ascii="黑体" w:hAnsi="黑体"/>
-          <w:szCs w:val="30"/>
-        </w:rPr>
-        <w:instrText xml:space="preserve"> MACROBUTTON  AcceptAllChangesInDoc [点击输入大标题××××标题1] </w:instrText>
-      </w:r>
-      <w:r>
-        <w:rPr>
-          <w:rFonts w:ascii="黑体" w:hAnsi="黑体"/>
-          <w:szCs w:val="30"/>
-        </w:rPr>
-        <w:fldChar w:fldCharType="end"/>
-      </w:r>
-      <w:bookmarkEnd w:id="13"/>
-    </w:p>
-    <w:p/>
+      <w:r>
+        <w:rPr>
+          <w:rFonts w:hint="eastAsia" w:ascii="黑体" w:hAnsi="黑体"/>
+          <w:lang w:val="en-US" w:eastAsia="zh-CN"/>
+        </w:rPr>
+        <w:t>国际金融风险案例和对中国的借鉴意义</w:t>
+      </w:r>
+    </w:p>
+    <w:p>
+      <w:pPr>
+        <w:rPr>
+          <w:sz w:val="24"/>
+          <w:szCs w:val="24"/>
+        </w:rPr>
+      </w:pPr>
+    </w:p>
     <w:p>
       <w:pPr>
         <w:spacing w:line="300" w:lineRule="auto"/>
         <w:ind w:firstLine="420"/>
         <w:rPr>
-          <w:sz w:val="24"/>
-        </w:rPr>
-      </w:pPr>
-      <w:bookmarkStart w:id="14" w:name="_Toc288567279"/>
-      <w:r>
-        <w:rPr>
-          <w:rFonts w:ascii="宋体" w:hAnsi="宋体"/>
-          <w:sz w:val="24"/>
-        </w:rPr>
-        <w:fldChar w:fldCharType="begin"/>
-      </w:r>
-      <w:r>
-        <w:rPr>
-          <w:rFonts w:ascii="宋体" w:hAnsi="宋体"/>
-          <w:sz w:val="24"/>
-        </w:rPr>
-        <w:instrText xml:space="preserve"> MACROBUTTON  AcceptAllChangesInDoc [正文××××宋体小四号] </w:instrText>
-      </w:r>
-      <w:r>
-        <w:rPr>
-          <w:rFonts w:ascii="宋体" w:hAnsi="宋体"/>
-          <w:sz w:val="24"/>
-        </w:rPr>
-        <w:fldChar w:fldCharType="end"/>
-      </w:r>
-      <w:r>
-        <w:rPr>
-          <w:rFonts w:hint="eastAsia"/>
-          <w:sz w:val="24"/>
-        </w:rPr>
-        <w:t xml:space="preserve"> </w:t>
+          <w:rFonts w:hint="default" w:eastAsia="宋体"/>
+          <w:sz w:val="24"/>
+          <w:szCs w:val="24"/>
+          <w:lang w:val="en-US" w:eastAsia="zh-CN"/>
+        </w:rPr>
+      </w:pPr>
+      <w:bookmarkStart w:id="13" w:name="_Toc288567279"/>
+      <w:r>
+        <w:rPr>
+          <w:rFonts w:hint="eastAsia"/>
+          <w:sz w:val="24"/>
+          <w:szCs w:val="24"/>
+          <w:lang w:val="en-US" w:eastAsia="zh-CN"/>
+        </w:rPr>
+        <w:t>本章将结合第一章的总结的经济学知识根据当时历史背景对一些比较重大的国际金融风险进行分析总结</w:t>
       </w:r>
     </w:p>
     <w:p>
       <w:pPr>
         <w:pStyle w:val="3"/>
-        <w:rPr>
-          <w:rFonts w:ascii="黑体"/>
-          <w:szCs w:val="28"/>
-        </w:rPr>
-      </w:pPr>
-      <w:bookmarkStart w:id="15" w:name="_Toc19678"/>
-      <w:r>
         <w:rPr>
           <w:rFonts w:hint="eastAsia" w:ascii="黑体"/>
           <w:szCs w:val="28"/>
+          <w:lang w:val="en-US" w:eastAsia="zh-CN"/>
+        </w:rPr>
+      </w:pPr>
+      <w:bookmarkStart w:id="14" w:name="_Toc19678"/>
+      <w:r>
+        <w:rPr>
+          <w:rFonts w:hint="eastAsia" w:ascii="黑体"/>
+          <w:szCs w:val="28"/>
         </w:rPr>
         <w:t>2.1</w:t>
       </w:r>
+      <w:bookmarkEnd w:id="13"/>
       <w:bookmarkEnd w:id="14"/>
       <w:r>
         <w:rPr>
-          <w:rFonts w:ascii="黑体" w:hAnsi="黑体"/>
-          <w:szCs w:val="30"/>
+          <w:rFonts w:hint="eastAsia" w:ascii="黑体"/>
+          <w:szCs w:val="28"/>
+          <w:lang w:val="en-US" w:eastAsia="zh-CN"/>
+        </w:rPr>
+        <w:t xml:space="preserve"> 2007年美国次贷危机和2008年国际金融危机</w:t>
+      </w:r>
+    </w:p>
+    <w:p>
+      <w:pPr>
+        <w:ind w:firstLine="420" w:firstLineChars="0"/>
+        <w:rPr>
+          <w:rFonts w:hint="eastAsia" w:ascii="宋体" w:hAnsi="宋体" w:eastAsia="宋体" w:cs="宋体"/>
+          <w:sz w:val="24"/>
+          <w:szCs w:val="24"/>
+          <w:lang w:val="en-US" w:eastAsia="zh-CN"/>
+        </w:rPr>
+      </w:pPr>
+      <w:r>
+        <w:rPr>
+          <w:rFonts w:hint="eastAsia" w:ascii="宋体" w:hAnsi="宋体" w:eastAsia="宋体" w:cs="宋体"/>
+          <w:sz w:val="24"/>
+          <w:szCs w:val="24"/>
+          <w:lang w:val="en-US" w:eastAsia="zh-CN"/>
+        </w:rPr>
+        <w:t>美国次贷危机是指向信用不良或收入不稳定的借款人提供的高利率低抵押的房屋贷款，通常有较高的违约风险。2000年代初，美国房地产市场持续走高，吸引了大量的投资者和借款人进入市场，推动了次贷的发展。</w:t>
+      </w:r>
+    </w:p>
+    <w:p>
+      <w:pPr>
+        <w:ind w:firstLine="420" w:firstLineChars="0"/>
+        <w:rPr>
+          <w:rFonts w:hint="eastAsia" w:ascii="宋体" w:hAnsi="宋体" w:eastAsia="宋体" w:cs="宋体"/>
+          <w:sz w:val="24"/>
+          <w:szCs w:val="24"/>
+          <w:lang w:val="en-US" w:eastAsia="zh-CN"/>
+        </w:rPr>
+      </w:pPr>
+      <w:r>
+        <w:rPr>
+          <w:rFonts w:hint="eastAsia" w:ascii="宋体" w:hAnsi="宋体" w:eastAsia="宋体" w:cs="宋体"/>
+          <w:sz w:val="24"/>
+          <w:szCs w:val="24"/>
+          <w:lang w:val="en-US" w:eastAsia="zh-CN"/>
+        </w:rPr>
+        <w:t>金融机构为了追求利润，放松了贷款标准，向不符合条件的借款人发放次贷，并将这些次贷打包成住房抵押贷款证券（MBS）和债务担保证券（CDO），出售给其他投资者和金融机构。</w:t>
+      </w:r>
+    </w:p>
+    <w:p>
+      <w:pPr>
+        <w:ind w:firstLine="420" w:firstLineChars="0"/>
+        <w:rPr>
+          <w:rFonts w:hint="eastAsia" w:ascii="宋体" w:hAnsi="宋体" w:eastAsia="宋体" w:cs="宋体"/>
+          <w:sz w:val="24"/>
+          <w:szCs w:val="24"/>
+          <w:lang w:val="en-US" w:eastAsia="zh-CN"/>
+        </w:rPr>
+      </w:pPr>
+      <w:r>
+        <w:rPr>
+          <w:rFonts w:hint="eastAsia" w:ascii="宋体" w:hAnsi="宋体" w:eastAsia="宋体" w:cs="宋体"/>
+          <w:sz w:val="24"/>
+          <w:szCs w:val="24"/>
+          <w:lang w:val="en-US" w:eastAsia="zh-CN"/>
+        </w:rPr>
+        <w:t>评级机构为了获取佣金，对这些证券给予了过高的信用评级，误导了市场对其价值和风险的判断。</w:t>
+      </w:r>
+    </w:p>
+    <w:p>
+      <w:pPr>
+        <w:ind w:firstLine="420" w:firstLineChars="0"/>
+        <w:rPr>
+          <w:rFonts w:hint="eastAsia" w:ascii="宋体" w:hAnsi="宋体" w:eastAsia="宋体" w:cs="宋体"/>
+          <w:sz w:val="24"/>
+          <w:szCs w:val="24"/>
+          <w:lang w:val="en-US" w:eastAsia="zh-CN"/>
+        </w:rPr>
+      </w:pPr>
+      <w:r>
+        <w:rPr>
+          <w:rFonts w:hint="eastAsia" w:ascii="宋体" w:hAnsi="宋体" w:eastAsia="宋体" w:cs="宋体"/>
+          <w:sz w:val="24"/>
+          <w:szCs w:val="24"/>
+          <w:lang w:val="en-US" w:eastAsia="zh-CN"/>
+        </w:rPr>
+        <w:t>当美国联邦储备委员会开始提高利率时，房地产市场出现了转折，房价开始下跌，次贷借款人无法偿还贷款或重新融资，导致大量的违约和法拍。</w:t>
+      </w:r>
+    </w:p>
+    <w:p>
+      <w:pPr>
+        <w:ind w:firstLine="420" w:firstLineChars="0"/>
+        <w:rPr>
+          <w:rFonts w:hint="eastAsia" w:ascii="宋体" w:hAnsi="宋体" w:eastAsia="宋体" w:cs="宋体"/>
+          <w:sz w:val="24"/>
+          <w:szCs w:val="24"/>
+          <w:lang w:val="en-US" w:eastAsia="zh-CN"/>
+        </w:rPr>
+      </w:pPr>
+      <w:r>
+        <w:rPr>
+          <w:rFonts w:hint="eastAsia" w:ascii="宋体" w:hAnsi="宋体" w:eastAsia="宋体" w:cs="宋体"/>
+          <w:sz w:val="24"/>
+          <w:szCs w:val="24"/>
+          <w:lang w:val="en-US" w:eastAsia="zh-CN"/>
+        </w:rPr>
+        <w:t>这些违约和法拍使得MBS和CDO的价值大幅下降，给持有这些证券的金融机构造成了巨大的损失，引发了信用危机和流动性危机。</w:t>
+      </w:r>
+    </w:p>
+    <w:p>
+      <w:pPr>
+        <w:ind w:firstLine="420" w:firstLineChars="0"/>
+        <w:rPr>
+          <w:rFonts w:hint="eastAsia" w:ascii="宋体" w:hAnsi="宋体" w:eastAsia="宋体" w:cs="宋体"/>
+          <w:sz w:val="24"/>
+          <w:szCs w:val="24"/>
+          <w:lang w:val="en-US" w:eastAsia="zh-CN"/>
+        </w:rPr>
+      </w:pPr>
+      <w:r>
+        <w:rPr>
+          <w:rFonts w:hint="eastAsia" w:ascii="宋体" w:hAnsi="宋体" w:eastAsia="宋体" w:cs="宋体"/>
+          <w:sz w:val="24"/>
+          <w:szCs w:val="24"/>
+          <w:lang w:val="en-US" w:eastAsia="zh-CN"/>
+        </w:rPr>
+        <w:t>这时导致了2008年国际金融危机，2007年8月9日，法国巴黎银行宣布冻结三只与次贷相关的基金，引发了全球金融市场的恐慌，标志着金融危机的开始。随后，多个国家和地区的股市出现了剧烈的波动和下跌，多个中央银行紧急向市场注入资金，试图缓解信用紧缩和流动性短缺的问题。</w:t>
+      </w:r>
+    </w:p>
+    <w:p>
+      <w:pPr>
+        <w:ind w:firstLine="420" w:firstLineChars="0"/>
+        <w:rPr>
+          <w:rFonts w:hint="eastAsia" w:ascii="宋体" w:hAnsi="宋体" w:eastAsia="宋体" w:cs="宋体"/>
+          <w:sz w:val="24"/>
+          <w:szCs w:val="24"/>
+          <w:lang w:val="en-US" w:eastAsia="zh-CN"/>
+        </w:rPr>
+      </w:pPr>
+      <w:r>
+        <w:rPr>
+          <w:rFonts w:hint="eastAsia" w:ascii="宋体" w:hAnsi="宋体" w:eastAsia="宋体" w:cs="宋体"/>
+          <w:sz w:val="24"/>
+          <w:szCs w:val="24"/>
+          <w:lang w:val="en-US" w:eastAsia="zh-CN"/>
+        </w:rPr>
+        <w:t>2008年3月16日，美国第五大投资银行 贝尔斯登 因为无法筹集足够的资金而被迫以低价出售给 美国银行 ，成为金融危机中第一个倒下的重要金融机构。</w:t>
+      </w:r>
+    </w:p>
+    <w:p>
+      <w:pPr>
+        <w:ind w:firstLine="420" w:firstLineChars="0"/>
+        <w:rPr>
+          <w:rFonts w:hint="eastAsia" w:ascii="宋体" w:hAnsi="宋体" w:eastAsia="宋体" w:cs="宋体"/>
+          <w:sz w:val="24"/>
+          <w:szCs w:val="24"/>
+          <w:lang w:val="en-US" w:eastAsia="zh-CN"/>
+        </w:rPr>
+      </w:pPr>
+      <w:r>
+        <w:rPr>
+          <w:rFonts w:hint="eastAsia" w:ascii="宋体" w:hAnsi="宋体" w:eastAsia="宋体" w:cs="宋体"/>
+          <w:sz w:val="24"/>
+          <w:szCs w:val="24"/>
+          <w:lang w:val="en-US" w:eastAsia="zh-CN"/>
+        </w:rPr>
+        <w:t>2008年9月7日，美国政府宣布接管两家按揭巨头 房利美 和 房地美 ，以防止它们破产引发更大的风险。</w:t>
+      </w:r>
+    </w:p>
+    <w:p>
+      <w:pPr>
+        <w:ind w:firstLine="420" w:firstLineChars="0"/>
+        <w:rPr>
+          <w:rFonts w:hint="eastAsia" w:ascii="宋体" w:hAnsi="宋体" w:eastAsia="宋体" w:cs="宋体"/>
+          <w:sz w:val="24"/>
+          <w:szCs w:val="24"/>
+          <w:lang w:val="en-US" w:eastAsia="zh-CN"/>
+        </w:rPr>
+      </w:pPr>
+      <w:r>
+        <w:rPr>
+          <w:rFonts w:hint="eastAsia" w:ascii="宋体" w:hAnsi="宋体" w:eastAsia="宋体" w:cs="宋体"/>
+          <w:sz w:val="24"/>
+          <w:szCs w:val="24"/>
+          <w:lang w:val="en-US" w:eastAsia="zh-CN"/>
+        </w:rPr>
+        <w:t>2008年9月15日，美国第四大投资银行 雷曼兄弟 宣布申请破产保护，成为美国历史上最大的破产案件之一。这一事件引发了全球金融市场的震荡和恐慌，被认为是金融危机爆发的转折点。</w:t>
+      </w:r>
+    </w:p>
+    <w:p>
+      <w:pPr>
+        <w:ind w:firstLine="420" w:firstLineChars="0"/>
+        <w:rPr>
+          <w:rFonts w:hint="eastAsia" w:ascii="宋体" w:hAnsi="宋体" w:eastAsia="宋体" w:cs="宋体"/>
+          <w:sz w:val="24"/>
+          <w:szCs w:val="24"/>
+          <w:lang w:val="en-US" w:eastAsia="zh-CN"/>
+        </w:rPr>
+      </w:pPr>
+      <w:r>
+        <w:rPr>
+          <w:rFonts w:hint="eastAsia" w:ascii="宋体" w:hAnsi="宋体" w:eastAsia="宋体" w:cs="宋体"/>
+          <w:sz w:val="24"/>
+          <w:szCs w:val="24"/>
+          <w:lang w:val="en-US" w:eastAsia="zh-CN"/>
+        </w:rPr>
+        <w:t>随后，其他多家重要的金融机构也陷入了困境，如 美林证券 被 美国银行 收购、 美国国际集团 获得 美国政府 的紧急救助、 摩根士丹利 和 高盛证券 改变为控股公司、 华盛顿互惠银行 被 美国联邦存款保险公司 接管等。</w:t>
+      </w:r>
+    </w:p>
+    <w:p>
+      <w:pPr>
+        <w:ind w:firstLine="420" w:firstLineChars="0"/>
+        <w:rPr>
+          <w:rFonts w:hint="eastAsia" w:ascii="宋体" w:hAnsi="宋体" w:eastAsia="宋体" w:cs="宋体"/>
+          <w:sz w:val="24"/>
+          <w:szCs w:val="24"/>
+          <w:lang w:val="en-US" w:eastAsia="zh-CN"/>
+        </w:rPr>
+      </w:pPr>
+      <w:r>
+        <w:rPr>
+          <w:rFonts w:hint="eastAsia" w:ascii="宋体" w:hAnsi="宋体" w:eastAsia="宋体" w:cs="宋体"/>
+          <w:sz w:val="24"/>
+          <w:szCs w:val="24"/>
+          <w:lang w:val="en-US" w:eastAsia="zh-CN"/>
+        </w:rPr>
+        <w:t>金融危机的影响迅速蔓延到全球各个国家和地区，导致了信贷收缩、资产贬值、金融市场动荡、经济增长放缓、就业下降等一系列的负面后果。</w:t>
+      </w:r>
+    </w:p>
+    <w:p>
+      <w:pPr>
+        <w:ind w:firstLine="420" w:firstLineChars="0"/>
+        <w:rPr>
+          <w:rFonts w:hint="eastAsia" w:ascii="宋体" w:hAnsi="宋体" w:eastAsia="宋体" w:cs="宋体"/>
+          <w:sz w:val="24"/>
+          <w:szCs w:val="24"/>
+          <w:lang w:val="en-US" w:eastAsia="zh-CN"/>
+        </w:rPr>
+      </w:pPr>
+      <w:r>
+        <w:rPr>
+          <w:rFonts w:hint="eastAsia" w:ascii="宋体" w:hAnsi="宋体" w:eastAsia="宋体" w:cs="宋体"/>
+          <w:sz w:val="24"/>
+          <w:szCs w:val="24"/>
+          <w:lang w:val="en-US" w:eastAsia="zh-CN"/>
+        </w:rPr>
+        <w:t>为了应对金融危机，各国政府和中央银行采取了一系列的救市和刺激措施，如降低利率、增加货币供应、实施财政刺激计划、提供金融机构救助、加强金融监管等。</w:t>
+      </w:r>
+    </w:p>
+    <w:p>
+      <w:pPr>
+        <w:ind w:firstLine="420" w:firstLineChars="0"/>
+        <w:rPr>
+          <w:rFonts w:hint="eastAsia" w:ascii="宋体" w:hAnsi="宋体" w:eastAsia="宋体" w:cs="宋体"/>
+          <w:sz w:val="24"/>
+          <w:szCs w:val="24"/>
+          <w:lang w:val="en-US" w:eastAsia="zh-CN"/>
+        </w:rPr>
+      </w:pPr>
+      <w:r>
+        <w:rPr>
+          <w:rFonts w:hint="eastAsia" w:ascii="宋体" w:hAnsi="宋体" w:eastAsia="宋体" w:cs="宋体"/>
+          <w:sz w:val="24"/>
+          <w:szCs w:val="24"/>
+          <w:lang w:val="en-US" w:eastAsia="zh-CN"/>
+        </w:rPr>
+        <w:t>中国在这场危机可借鉴的地方</w:t>
+      </w:r>
+    </w:p>
+    <w:p>
+      <w:pPr>
+        <w:ind w:firstLine="420" w:firstLineChars="0"/>
+        <w:rPr>
+          <w:rFonts w:hint="eastAsia" w:ascii="宋体" w:hAnsi="宋体" w:eastAsia="宋体" w:cs="宋体"/>
+          <w:sz w:val="24"/>
+          <w:szCs w:val="24"/>
+          <w:lang w:val="en-US" w:eastAsia="zh-CN"/>
+        </w:rPr>
+      </w:pPr>
+      <w:r>
+        <w:rPr>
+          <w:rFonts w:hint="eastAsia" w:ascii="宋体" w:hAnsi="宋体" w:eastAsia="宋体" w:cs="宋体"/>
+          <w:sz w:val="24"/>
+          <w:szCs w:val="24"/>
+          <w:lang w:val="en-US" w:eastAsia="zh-CN"/>
+        </w:rPr>
+        <w:t>这场危机暴露了美国金融体系的诸多漏洞和弊端，如信用评级机构的利益冲突、金融创新的过度复杂和不透明、金融机构的道德风险和过度杠杆等。这些问题导致了金融市场的失灵和风险的积累，最终引发了系统性危机。因此，建立有效的金融监管制度，加强对金融活动和产品的规范和监督，防范和化解金融风险，是保障金融稳定和经济发展的必要条件。</w:t>
+      </w:r>
+    </w:p>
+    <w:p>
+      <w:pPr>
+        <w:ind w:firstLine="420" w:firstLineChars="0"/>
+        <w:rPr>
+          <w:rFonts w:hint="eastAsia" w:ascii="宋体" w:hAnsi="宋体" w:eastAsia="宋体" w:cs="宋体"/>
+          <w:sz w:val="24"/>
+          <w:szCs w:val="24"/>
+          <w:lang w:val="en-US" w:eastAsia="zh-CN"/>
+        </w:rPr>
+      </w:pPr>
+      <w:r>
+        <w:rPr>
+          <w:rFonts w:hint="eastAsia" w:ascii="宋体" w:hAnsi="宋体" w:eastAsia="宋体" w:cs="宋体"/>
+          <w:sz w:val="24"/>
+          <w:szCs w:val="24"/>
+          <w:lang w:val="en-US" w:eastAsia="zh-CN"/>
+        </w:rPr>
+        <w:t>对于宏观经济政策的协调性。这场危机表明，单一的货币政策或财政政策是难以应对复杂多变的经济形势的，需要货币政策和财政政策相互配合，形成政策合力，才能有效地缓解危机冲击，刺激经济复苏。同时，还需要各国之间加强政策沟通和协调，避免出现贸易保护主义、汇率竞争贬值等行为，共同维护国际金融秩序和经济稳定。</w:t>
+      </w:r>
+    </w:p>
+    <w:p>
+      <w:pPr>
+        <w:ind w:firstLine="420" w:firstLineChars="0"/>
+        <w:rPr>
+          <w:rFonts w:hint="eastAsia" w:ascii="宋体" w:hAnsi="宋体" w:eastAsia="宋体" w:cs="宋体"/>
+          <w:sz w:val="24"/>
+          <w:szCs w:val="24"/>
+          <w:lang w:val="en-US" w:eastAsia="zh-CN"/>
+        </w:rPr>
+      </w:pPr>
+      <w:r>
+        <w:rPr>
+          <w:rFonts w:hint="eastAsia" w:ascii="宋体" w:hAnsi="宋体" w:eastAsia="宋体" w:cs="宋体"/>
+          <w:sz w:val="24"/>
+          <w:szCs w:val="24"/>
+          <w:lang w:val="en-US" w:eastAsia="zh-CN"/>
+        </w:rPr>
+        <w:t>对于经济结构调整的必要性。这场危机反映了美国经济存在着严重的结构失衡，如过度依赖消费而投资不足、储蓄率过低而债务率过高、制造业萎缩而服务业膨胀等。这些问题导致了美国经济的内在脆弱性和外部失衡，增加了经济波动和危机的风险。因此，美国需要通过深化改革，优化资源配置，提高生产效率，培育新的增长点，促进经济结构转型升级，提高经济的韧性和竞争力。</w:t>
+      </w:r>
+    </w:p>
+    <w:p>
+      <w:pPr>
+        <w:ind w:firstLine="420" w:firstLineChars="0"/>
+        <w:rPr>
+          <w:rFonts w:hint="eastAsia" w:ascii="宋体" w:hAnsi="宋体" w:eastAsia="宋体" w:cs="宋体"/>
+          <w:sz w:val="24"/>
+          <w:szCs w:val="24"/>
+          <w:lang w:val="en-US" w:eastAsia="zh-CN"/>
+        </w:rPr>
+      </w:pPr>
+      <w:r>
+        <w:rPr>
+          <w:rFonts w:hint="eastAsia" w:ascii="宋体" w:hAnsi="宋体" w:eastAsia="宋体" w:cs="宋体"/>
+          <w:sz w:val="24"/>
+          <w:szCs w:val="24"/>
+          <w:lang w:val="en-US" w:eastAsia="zh-CN"/>
+        </w:rPr>
+        <w:t>结合我们第一章的知识，欧洲的经济学中主要提倡的是私有制、完备公平的经济交换的制度和规则、强调通过在经济体中的每个人的需求和欲望来调控经济平衡抨击了苏联的社会主义的经济方式，但是我认为这次危机主要验证了市场中宏观调控的重要性。通过制度很难约束复杂多变的庞大经济体，出现问题后需要政府快速反应修缮避免更大问题的发生过于依赖经济体中每个人主观能动性并不稳固， 经济中的每个人主要追求的个人个人利益最大化, 并不会更多考虑整体。</w:t>
+      </w:r>
+    </w:p>
+    <w:p>
+      <w:pPr>
+        <w:ind w:firstLine="420" w:firstLineChars="0"/>
+        <w:rPr>
+          <w:rFonts w:hint="default"/>
+          <w:lang w:val="en-US" w:eastAsia="zh-CN"/>
+        </w:rPr>
+      </w:pPr>
+    </w:p>
+    <w:p>
+      <w:pPr>
+        <w:pStyle w:val="3"/>
+        <w:rPr>
+          <w:rFonts w:hint="default" w:ascii="黑体" w:hAnsi="黑体" w:eastAsia="黑体"/>
+          <w:lang w:val="en-US" w:eastAsia="zh-CN"/>
+        </w:rPr>
+      </w:pPr>
+      <w:bookmarkStart w:id="15" w:name="_Toc288567280"/>
+      <w:bookmarkStart w:id="16" w:name="_Toc8395"/>
+      <w:r>
+        <w:rPr>
+          <w:rFonts w:hint="eastAsia" w:ascii="黑体" w:hAnsi="黑体"/>
+        </w:rPr>
+        <w:t>2.1.1</w:t>
+      </w:r>
+      <w:bookmarkEnd w:id="15"/>
+      <w:bookmarkEnd w:id="16"/>
+      <w:r>
+        <w:rPr>
+          <w:rFonts w:hint="eastAsia" w:ascii="黑体" w:hAnsi="黑体"/>
+          <w:lang w:val="en-US" w:eastAsia="zh-CN"/>
+        </w:rPr>
+        <w:t xml:space="preserve"> 20世纪90年代日本资产泡沫破灭</w:t>
+      </w:r>
+    </w:p>
+    <w:p>
+      <w:pPr>
+        <w:spacing w:line="300" w:lineRule="auto"/>
+        <w:ind w:firstLine="480" w:firstLineChars="200"/>
+        <w:rPr>
+          <w:rFonts w:hint="eastAsia" w:ascii="宋体" w:hAnsi="宋体" w:eastAsia="宋体" w:cs="宋体"/>
+          <w:b w:val="0"/>
+          <w:bCs w:val="0"/>
+          <w:i w:val="0"/>
+          <w:iCs w:val="0"/>
+          <w:caps w:val="0"/>
+          <w:color w:val="111111"/>
+          <w:spacing w:val="0"/>
+          <w:sz w:val="24"/>
+          <w:szCs w:val="24"/>
+        </w:rPr>
+      </w:pPr>
+      <w:bookmarkStart w:id="17" w:name="_Toc288567281"/>
+      <w:r>
+        <w:rPr>
+          <w:rFonts w:hint="eastAsia" w:ascii="宋体" w:hAnsi="宋体" w:eastAsia="宋体" w:cs="宋体"/>
+          <w:b w:val="0"/>
+          <w:bCs w:val="0"/>
+          <w:i w:val="0"/>
+          <w:iCs w:val="0"/>
+          <w:caps w:val="0"/>
+          <w:color w:val="111111"/>
+          <w:spacing w:val="0"/>
+          <w:sz w:val="24"/>
+          <w:szCs w:val="24"/>
+        </w:rPr>
+        <w:t>20世纪90年代初日本资产价格泡沫破灭是一场由日本房地产市场和股市的过度繁荣和崩溃引发的严重的经济危机，对日本经济和金融造成了长期的负面影响，被称为“失去的十年”或“失去的二十年”。</w:t>
+      </w:r>
+    </w:p>
+    <w:p>
+      <w:pPr>
+        <w:spacing w:line="300" w:lineRule="auto"/>
+        <w:ind w:firstLine="480" w:firstLineChars="200"/>
+        <w:rPr>
+          <w:rFonts w:hint="eastAsia" w:ascii="宋体" w:hAnsi="宋体" w:eastAsia="宋体" w:cs="宋体"/>
+          <w:b w:val="0"/>
+          <w:bCs w:val="0"/>
+          <w:i w:val="0"/>
+          <w:iCs w:val="0"/>
+          <w:caps w:val="0"/>
+          <w:color w:val="111111"/>
+          <w:spacing w:val="0"/>
+          <w:sz w:val="24"/>
+          <w:szCs w:val="24"/>
+        </w:rPr>
+      </w:pPr>
+      <w:r>
+        <w:rPr>
+          <w:rFonts w:hint="eastAsia" w:ascii="宋体" w:hAnsi="宋体" w:eastAsia="宋体" w:cs="宋体"/>
+          <w:b w:val="0"/>
+          <w:bCs w:val="0"/>
+          <w:i w:val="0"/>
+          <w:iCs w:val="0"/>
+          <w:caps w:val="0"/>
+          <w:color w:val="111111"/>
+          <w:spacing w:val="0"/>
+          <w:sz w:val="24"/>
+          <w:szCs w:val="24"/>
         </w:rPr>
         <w:fldChar w:fldCharType="begin"/>
       </w:r>
       <w:r>
         <w:rPr>
-          <w:rFonts w:ascii="黑体" w:hAnsi="黑体"/>
-          <w:szCs w:val="30"/>
-        </w:rPr>
-        <w:instrText xml:space="preserve"> MACROBUTTON  AcceptAllChangesInDoc [点击输入一级标题××××标题2] </w:instrText>
-      </w:r>
-      <w:r>
-        <w:rPr>
-          <w:rFonts w:ascii="黑体" w:hAnsi="黑体"/>
-          <w:szCs w:val="30"/>
+          <w:rFonts w:hint="eastAsia" w:ascii="宋体" w:hAnsi="宋体" w:eastAsia="宋体" w:cs="宋体"/>
+          <w:b w:val="0"/>
+          <w:bCs w:val="0"/>
+          <w:i w:val="0"/>
+          <w:iCs w:val="0"/>
+          <w:caps w:val="0"/>
+          <w:color w:val="111111"/>
+          <w:spacing w:val="0"/>
+          <w:sz w:val="24"/>
+          <w:szCs w:val="24"/>
+        </w:rPr>
+        <w:instrText xml:space="preserve"> HYPERLINK "https://zhuanlan.zhihu.com/p/393665071" \t "https://www.bing.com/_blank" </w:instrText>
+      </w:r>
+      <w:r>
+        <w:rPr>
+          <w:rFonts w:hint="eastAsia" w:ascii="宋体" w:hAnsi="宋体" w:eastAsia="宋体" w:cs="宋体"/>
+          <w:b w:val="0"/>
+          <w:bCs w:val="0"/>
+          <w:i w:val="0"/>
+          <w:iCs w:val="0"/>
+          <w:caps w:val="0"/>
+          <w:color w:val="111111"/>
+          <w:spacing w:val="0"/>
+          <w:sz w:val="24"/>
+          <w:szCs w:val="24"/>
+        </w:rPr>
+        <w:fldChar w:fldCharType="separate"/>
+      </w:r>
+      <w:r>
+        <w:rPr>
+          <w:rFonts w:hint="eastAsia" w:ascii="宋体" w:hAnsi="宋体" w:eastAsia="宋体" w:cs="宋体"/>
+          <w:b w:val="0"/>
+          <w:bCs w:val="0"/>
+          <w:i w:val="0"/>
+          <w:iCs w:val="0"/>
+          <w:caps w:val="0"/>
+          <w:color w:val="111111"/>
+          <w:spacing w:val="0"/>
+          <w:sz w:val="24"/>
+          <w:szCs w:val="24"/>
+        </w:rPr>
+        <w:t>20世纪80年代，日本经济处于高速增长的阶段，对外贸易顺差不断扩大，外汇储备大幅增加，成为世界上最大的债权国</w:t>
+      </w:r>
+      <w:r>
+        <w:rPr>
+          <w:rFonts w:hint="eastAsia" w:ascii="宋体" w:hAnsi="宋体" w:eastAsia="宋体" w:cs="宋体"/>
+          <w:b w:val="0"/>
+          <w:bCs w:val="0"/>
+          <w:i w:val="0"/>
+          <w:iCs w:val="0"/>
+          <w:caps w:val="0"/>
+          <w:color w:val="111111"/>
+          <w:spacing w:val="0"/>
+          <w:sz w:val="24"/>
+          <w:szCs w:val="24"/>
         </w:rPr>
         <w:fldChar w:fldCharType="end"/>
       </w:r>
-      <w:bookmarkEnd w:id="15"/>
+      <w:r>
+        <w:rPr>
+          <w:rFonts w:hint="eastAsia" w:ascii="宋体" w:hAnsi="宋体" w:eastAsia="宋体" w:cs="宋体"/>
+          <w:b w:val="0"/>
+          <w:bCs w:val="0"/>
+          <w:i w:val="0"/>
+          <w:iCs w:val="0"/>
+          <w:caps w:val="0"/>
+          <w:color w:val="111111"/>
+          <w:spacing w:val="0"/>
+          <w:sz w:val="24"/>
+          <w:szCs w:val="24"/>
+        </w:rPr>
+        <w:t>。</w:t>
+      </w:r>
+      <w:r>
+        <w:rPr>
+          <w:rFonts w:hint="eastAsia" w:ascii="宋体" w:hAnsi="宋体" w:eastAsia="宋体" w:cs="宋体"/>
+          <w:b w:val="0"/>
+          <w:bCs w:val="0"/>
+          <w:i w:val="0"/>
+          <w:iCs w:val="0"/>
+          <w:caps w:val="0"/>
+          <w:color w:val="111111"/>
+          <w:spacing w:val="0"/>
+          <w:sz w:val="24"/>
+          <w:szCs w:val="24"/>
+        </w:rPr>
+        <w:fldChar w:fldCharType="begin"/>
+      </w:r>
+      <w:r>
+        <w:rPr>
+          <w:rFonts w:hint="eastAsia" w:ascii="宋体" w:hAnsi="宋体" w:eastAsia="宋体" w:cs="宋体"/>
+          <w:b w:val="0"/>
+          <w:bCs w:val="0"/>
+          <w:i w:val="0"/>
+          <w:iCs w:val="0"/>
+          <w:caps w:val="0"/>
+          <w:color w:val="111111"/>
+          <w:spacing w:val="0"/>
+          <w:sz w:val="24"/>
+          <w:szCs w:val="24"/>
+        </w:rPr>
+        <w:instrText xml:space="preserve"> HYPERLINK "https://zhuanlan.zhihu.com/p/138665822" \t "https://www.bing.com/_blank" </w:instrText>
+      </w:r>
+      <w:r>
+        <w:rPr>
+          <w:rFonts w:hint="eastAsia" w:ascii="宋体" w:hAnsi="宋体" w:eastAsia="宋体" w:cs="宋体"/>
+          <w:b w:val="0"/>
+          <w:bCs w:val="0"/>
+          <w:i w:val="0"/>
+          <w:iCs w:val="0"/>
+          <w:caps w:val="0"/>
+          <w:color w:val="111111"/>
+          <w:spacing w:val="0"/>
+          <w:sz w:val="24"/>
+          <w:szCs w:val="24"/>
+        </w:rPr>
+        <w:fldChar w:fldCharType="separate"/>
+      </w:r>
+      <w:r>
+        <w:rPr>
+          <w:rFonts w:hint="eastAsia" w:ascii="宋体" w:hAnsi="宋体" w:eastAsia="宋体" w:cs="宋体"/>
+          <w:b w:val="0"/>
+          <w:bCs w:val="0"/>
+          <w:i w:val="0"/>
+          <w:iCs w:val="0"/>
+          <w:caps w:val="0"/>
+          <w:color w:val="111111"/>
+          <w:spacing w:val="0"/>
+          <w:sz w:val="24"/>
+          <w:szCs w:val="24"/>
+        </w:rPr>
+        <w:t>1985年9月，美国、日本、英国、法国、西德五国在纽约签署了《广场协议》，同意通过干预外汇市场来推动美元贬值，以缓解美国的贸易逆差</w:t>
+      </w:r>
+      <w:r>
+        <w:rPr>
+          <w:rFonts w:hint="eastAsia" w:ascii="宋体" w:hAnsi="宋体" w:eastAsia="宋体" w:cs="宋体"/>
+          <w:b w:val="0"/>
+          <w:bCs w:val="0"/>
+          <w:i w:val="0"/>
+          <w:iCs w:val="0"/>
+          <w:caps w:val="0"/>
+          <w:color w:val="111111"/>
+          <w:spacing w:val="0"/>
+          <w:sz w:val="24"/>
+          <w:szCs w:val="24"/>
+        </w:rPr>
+        <w:fldChar w:fldCharType="end"/>
+      </w:r>
+      <w:r>
+        <w:rPr>
+          <w:rFonts w:hint="eastAsia" w:ascii="宋体" w:hAnsi="宋体" w:eastAsia="宋体" w:cs="宋体"/>
+          <w:b w:val="0"/>
+          <w:bCs w:val="0"/>
+          <w:i w:val="0"/>
+          <w:iCs w:val="0"/>
+          <w:caps w:val="0"/>
+          <w:color w:val="111111"/>
+          <w:spacing w:val="0"/>
+          <w:sz w:val="24"/>
+          <w:szCs w:val="24"/>
+        </w:rPr>
+        <w:t>。</w:t>
+      </w:r>
+    </w:p>
+    <w:p>
+      <w:pPr>
+        <w:spacing w:line="300" w:lineRule="auto"/>
+        <w:ind w:firstLine="480" w:firstLineChars="200"/>
+        <w:rPr>
+          <w:rFonts w:hint="eastAsia" w:ascii="宋体" w:hAnsi="宋体" w:eastAsia="宋体" w:cs="宋体"/>
+          <w:b w:val="0"/>
+          <w:bCs w:val="0"/>
+          <w:i w:val="0"/>
+          <w:iCs w:val="0"/>
+          <w:caps w:val="0"/>
+          <w:color w:val="111111"/>
+          <w:spacing w:val="0"/>
+          <w:sz w:val="24"/>
+          <w:szCs w:val="24"/>
+        </w:rPr>
+      </w:pPr>
+      <w:r>
+        <w:rPr>
+          <w:rFonts w:hint="eastAsia" w:ascii="宋体" w:hAnsi="宋体" w:eastAsia="宋体" w:cs="宋体"/>
+          <w:b w:val="0"/>
+          <w:bCs w:val="0"/>
+          <w:i w:val="0"/>
+          <w:iCs w:val="0"/>
+          <w:caps w:val="0"/>
+          <w:color w:val="111111"/>
+          <w:spacing w:val="0"/>
+          <w:sz w:val="24"/>
+          <w:szCs w:val="24"/>
+        </w:rPr>
+        <w:fldChar w:fldCharType="begin"/>
+      </w:r>
+      <w:r>
+        <w:rPr>
+          <w:rFonts w:hint="eastAsia" w:ascii="宋体" w:hAnsi="宋体" w:eastAsia="宋体" w:cs="宋体"/>
+          <w:b w:val="0"/>
+          <w:bCs w:val="0"/>
+          <w:i w:val="0"/>
+          <w:iCs w:val="0"/>
+          <w:caps w:val="0"/>
+          <w:color w:val="111111"/>
+          <w:spacing w:val="0"/>
+          <w:sz w:val="24"/>
+          <w:szCs w:val="24"/>
+        </w:rPr>
+        <w:instrText xml:space="preserve"> HYPERLINK "http://www.rylww.com/jingji/" \t "https://www.bing.com/_blank" </w:instrText>
+      </w:r>
+      <w:r>
+        <w:rPr>
+          <w:rFonts w:hint="eastAsia" w:ascii="宋体" w:hAnsi="宋体" w:eastAsia="宋体" w:cs="宋体"/>
+          <w:b w:val="0"/>
+          <w:bCs w:val="0"/>
+          <w:i w:val="0"/>
+          <w:iCs w:val="0"/>
+          <w:caps w:val="0"/>
+          <w:color w:val="111111"/>
+          <w:spacing w:val="0"/>
+          <w:sz w:val="24"/>
+          <w:szCs w:val="24"/>
+        </w:rPr>
+        <w:fldChar w:fldCharType="separate"/>
+      </w:r>
+      <w:r>
+        <w:rPr>
+          <w:rFonts w:hint="eastAsia" w:ascii="宋体" w:hAnsi="宋体" w:eastAsia="宋体" w:cs="宋体"/>
+          <w:b w:val="0"/>
+          <w:bCs w:val="0"/>
+          <w:i w:val="0"/>
+          <w:iCs w:val="0"/>
+          <w:caps w:val="0"/>
+          <w:color w:val="111111"/>
+          <w:spacing w:val="0"/>
+          <w:sz w:val="24"/>
+          <w:szCs w:val="24"/>
+        </w:rPr>
+        <w:t>《广场协议》导致日元对美元汇率急剧升值，从1985年2月的260.34升值至1988年5月的124.74</w:t>
+      </w:r>
+      <w:r>
+        <w:rPr>
+          <w:rFonts w:hint="eastAsia" w:ascii="宋体" w:hAnsi="宋体" w:eastAsia="宋体" w:cs="宋体"/>
+          <w:b w:val="0"/>
+          <w:bCs w:val="0"/>
+          <w:i w:val="0"/>
+          <w:iCs w:val="0"/>
+          <w:caps w:val="0"/>
+          <w:color w:val="111111"/>
+          <w:spacing w:val="0"/>
+          <w:sz w:val="24"/>
+          <w:szCs w:val="24"/>
+        </w:rPr>
+        <w:fldChar w:fldCharType="end"/>
+      </w:r>
+      <w:r>
+        <w:rPr>
+          <w:rFonts w:hint="eastAsia" w:ascii="宋体" w:hAnsi="宋体" w:eastAsia="宋体" w:cs="宋体"/>
+          <w:b w:val="0"/>
+          <w:bCs w:val="0"/>
+          <w:i w:val="0"/>
+          <w:iCs w:val="0"/>
+          <w:caps w:val="0"/>
+          <w:color w:val="111111"/>
+          <w:spacing w:val="0"/>
+          <w:sz w:val="24"/>
+          <w:szCs w:val="24"/>
+        </w:rPr>
+        <w:fldChar w:fldCharType="begin"/>
+      </w:r>
+      <w:r>
+        <w:rPr>
+          <w:rFonts w:hint="eastAsia" w:ascii="宋体" w:hAnsi="宋体" w:eastAsia="宋体" w:cs="宋体"/>
+          <w:b w:val="0"/>
+          <w:bCs w:val="0"/>
+          <w:i w:val="0"/>
+          <w:iCs w:val="0"/>
+          <w:caps w:val="0"/>
+          <w:color w:val="111111"/>
+          <w:spacing w:val="0"/>
+          <w:sz w:val="24"/>
+          <w:szCs w:val="24"/>
+        </w:rPr>
+        <w:instrText xml:space="preserve"> HYPERLINK "http://www.rylww.com/jingji/" \t "https://www.bing.com/_blank" </w:instrText>
+      </w:r>
+      <w:r>
+        <w:rPr>
+          <w:rFonts w:hint="eastAsia" w:ascii="宋体" w:hAnsi="宋体" w:eastAsia="宋体" w:cs="宋体"/>
+          <w:b w:val="0"/>
+          <w:bCs w:val="0"/>
+          <w:i w:val="0"/>
+          <w:iCs w:val="0"/>
+          <w:caps w:val="0"/>
+          <w:color w:val="111111"/>
+          <w:spacing w:val="0"/>
+          <w:sz w:val="24"/>
+          <w:szCs w:val="24"/>
+        </w:rPr>
+        <w:fldChar w:fldCharType="separate"/>
+      </w:r>
+      <w:r>
+        <w:rPr>
+          <w:rFonts w:hint="eastAsia" w:ascii="宋体" w:hAnsi="宋体" w:eastAsia="宋体" w:cs="宋体"/>
+          <w:b w:val="0"/>
+          <w:bCs w:val="0"/>
+          <w:i w:val="0"/>
+          <w:iCs w:val="0"/>
+          <w:caps w:val="0"/>
+          <w:color w:val="111111"/>
+          <w:spacing w:val="0"/>
+          <w:sz w:val="24"/>
+          <w:szCs w:val="24"/>
+        </w:rPr>
+        <w:t>3</w:t>
+      </w:r>
+      <w:r>
+        <w:rPr>
+          <w:rFonts w:hint="eastAsia" w:ascii="宋体" w:hAnsi="宋体" w:eastAsia="宋体" w:cs="宋体"/>
+          <w:b w:val="0"/>
+          <w:bCs w:val="0"/>
+          <w:i w:val="0"/>
+          <w:iCs w:val="0"/>
+          <w:caps w:val="0"/>
+          <w:color w:val="111111"/>
+          <w:spacing w:val="0"/>
+          <w:sz w:val="24"/>
+          <w:szCs w:val="24"/>
+        </w:rPr>
+        <w:fldChar w:fldCharType="end"/>
+      </w:r>
+      <w:r>
+        <w:rPr>
+          <w:rFonts w:hint="eastAsia" w:ascii="宋体" w:hAnsi="宋体" w:eastAsia="宋体" w:cs="宋体"/>
+          <w:b w:val="0"/>
+          <w:bCs w:val="0"/>
+          <w:i w:val="0"/>
+          <w:iCs w:val="0"/>
+          <w:caps w:val="0"/>
+          <w:color w:val="111111"/>
+          <w:spacing w:val="0"/>
+          <w:sz w:val="24"/>
+          <w:szCs w:val="24"/>
+        </w:rPr>
+        <w:t>，给日本出口造成了巨大压力，同时也刺激了日本国内的投资和消费需求。</w:t>
+      </w:r>
+    </w:p>
+    <w:p>
+      <w:pPr>
+        <w:spacing w:line="300" w:lineRule="auto"/>
+        <w:ind w:firstLine="480" w:firstLineChars="200"/>
+        <w:rPr>
+          <w:rFonts w:hint="eastAsia" w:ascii="宋体" w:hAnsi="宋体" w:eastAsia="宋体" w:cs="宋体"/>
+          <w:b w:val="0"/>
+          <w:bCs w:val="0"/>
+          <w:i w:val="0"/>
+          <w:iCs w:val="0"/>
+          <w:caps w:val="0"/>
+          <w:color w:val="111111"/>
+          <w:spacing w:val="0"/>
+          <w:sz w:val="24"/>
+          <w:szCs w:val="24"/>
+        </w:rPr>
+      </w:pPr>
+      <w:r>
+        <w:rPr>
+          <w:rFonts w:hint="eastAsia" w:ascii="宋体" w:hAnsi="宋体" w:eastAsia="宋体" w:cs="宋体"/>
+          <w:b w:val="0"/>
+          <w:bCs w:val="0"/>
+          <w:i w:val="0"/>
+          <w:iCs w:val="0"/>
+          <w:caps w:val="0"/>
+          <w:color w:val="111111"/>
+          <w:spacing w:val="0"/>
+          <w:sz w:val="24"/>
+          <w:szCs w:val="24"/>
+        </w:rPr>
+        <w:t>日本政府为了应对汇率变化和维持经济增长，采取了一系列的金融自由化和宽松货币政策措施，如降低利率、放松银行放贷标准、扩大金融市场开放等。</w:t>
+      </w:r>
+    </w:p>
+    <w:p>
+      <w:pPr>
+        <w:spacing w:line="300" w:lineRule="auto"/>
+        <w:ind w:firstLine="480" w:firstLineChars="200"/>
+        <w:rPr>
+          <w:rFonts w:hint="eastAsia" w:ascii="宋体" w:hAnsi="宋体" w:eastAsia="宋体" w:cs="宋体"/>
+          <w:b w:val="0"/>
+          <w:bCs w:val="0"/>
+          <w:i w:val="0"/>
+          <w:iCs w:val="0"/>
+          <w:caps w:val="0"/>
+          <w:color w:val="111111"/>
+          <w:spacing w:val="0"/>
+          <w:sz w:val="24"/>
+          <w:szCs w:val="24"/>
+        </w:rPr>
+      </w:pPr>
+      <w:r>
+        <w:rPr>
+          <w:rFonts w:hint="eastAsia" w:ascii="宋体" w:hAnsi="宋体" w:eastAsia="宋体" w:cs="宋体"/>
+          <w:b w:val="0"/>
+          <w:bCs w:val="0"/>
+          <w:i w:val="0"/>
+          <w:iCs w:val="0"/>
+          <w:caps w:val="0"/>
+          <w:color w:val="111111"/>
+          <w:spacing w:val="0"/>
+          <w:sz w:val="24"/>
+          <w:szCs w:val="24"/>
+        </w:rPr>
+        <w:t>这些政策措施使得日本金融市场充斥着大量的流动性，促进了房地产市场和股市的繁荣。从1985年到1990年，日本房价上涨了三倍多，股价上涨了四倍多。</w:t>
+      </w:r>
+    </w:p>
+    <w:p>
+      <w:pPr>
+        <w:spacing w:line="300" w:lineRule="auto"/>
+        <w:ind w:firstLine="480" w:firstLineChars="200"/>
+        <w:rPr>
+          <w:rFonts w:hint="eastAsia" w:ascii="宋体" w:hAnsi="宋体" w:eastAsia="宋体" w:cs="宋体"/>
+          <w:b w:val="0"/>
+          <w:bCs w:val="0"/>
+          <w:i w:val="0"/>
+          <w:iCs w:val="0"/>
+          <w:caps w:val="0"/>
+          <w:color w:val="111111"/>
+          <w:spacing w:val="0"/>
+          <w:sz w:val="24"/>
+          <w:szCs w:val="24"/>
+        </w:rPr>
+      </w:pPr>
+      <w:r>
+        <w:rPr>
+          <w:rFonts w:hint="eastAsia" w:ascii="宋体" w:hAnsi="宋体" w:eastAsia="宋体" w:cs="宋体"/>
+          <w:b w:val="0"/>
+          <w:bCs w:val="0"/>
+          <w:i w:val="0"/>
+          <w:iCs w:val="0"/>
+          <w:caps w:val="0"/>
+          <w:color w:val="111111"/>
+          <w:spacing w:val="0"/>
+          <w:sz w:val="24"/>
+          <w:szCs w:val="24"/>
+        </w:rPr>
+        <w:t>日本房地产市场和股市的繁荣并不是基于经济基本面的改善，而是基于投机性需求和预期。许多投资者和企业借助低利率和松散的信贷条件，大量购买房地产和股票，希望通过资产价格上涨来获得收益。</w:t>
+      </w:r>
+    </w:p>
+    <w:p>
+      <w:pPr>
+        <w:spacing w:line="300" w:lineRule="auto"/>
+        <w:ind w:firstLine="480" w:firstLineChars="200"/>
+        <w:rPr>
+          <w:rFonts w:hint="eastAsia" w:ascii="宋体" w:hAnsi="宋体" w:eastAsia="宋体" w:cs="宋体"/>
+          <w:b w:val="0"/>
+          <w:bCs w:val="0"/>
+          <w:i w:val="0"/>
+          <w:iCs w:val="0"/>
+          <w:caps w:val="0"/>
+          <w:color w:val="111111"/>
+          <w:spacing w:val="0"/>
+          <w:sz w:val="24"/>
+          <w:szCs w:val="24"/>
+        </w:rPr>
+      </w:pPr>
+      <w:r>
+        <w:rPr>
+          <w:rFonts w:hint="eastAsia" w:ascii="宋体" w:hAnsi="宋体" w:eastAsia="宋体" w:cs="宋体"/>
+          <w:b w:val="0"/>
+          <w:bCs w:val="0"/>
+          <w:i w:val="0"/>
+          <w:iCs w:val="0"/>
+          <w:caps w:val="0"/>
+          <w:color w:val="111111"/>
+          <w:spacing w:val="0"/>
+          <w:sz w:val="24"/>
+          <w:szCs w:val="24"/>
+        </w:rPr>
+        <w:t>这种投机行为导致了资产价格与实际价值之间的严重偏离，形成了资产泡沫。同时，也导致了债务和杠杆的快速积累，增加了金融风险。</w:t>
+      </w:r>
+    </w:p>
+    <w:p>
+      <w:pPr>
+        <w:spacing w:line="300" w:lineRule="auto"/>
+        <w:ind w:firstLine="480" w:firstLineChars="200"/>
+        <w:rPr>
+          <w:rFonts w:hint="eastAsia" w:ascii="宋体" w:hAnsi="宋体" w:eastAsia="宋体" w:cs="宋体"/>
+          <w:b w:val="0"/>
+          <w:bCs w:val="0"/>
+          <w:i w:val="0"/>
+          <w:iCs w:val="0"/>
+          <w:caps w:val="0"/>
+          <w:color w:val="111111"/>
+          <w:spacing w:val="0"/>
+          <w:sz w:val="24"/>
+          <w:szCs w:val="24"/>
+        </w:rPr>
+      </w:pPr>
+      <w:r>
+        <w:rPr>
+          <w:rFonts w:hint="eastAsia" w:ascii="宋体" w:hAnsi="宋体" w:eastAsia="宋体" w:cs="宋体"/>
+          <w:b w:val="0"/>
+          <w:bCs w:val="0"/>
+          <w:i w:val="0"/>
+          <w:iCs w:val="0"/>
+          <w:caps w:val="0"/>
+          <w:color w:val="111111"/>
+          <w:spacing w:val="0"/>
+          <w:sz w:val="24"/>
+          <w:szCs w:val="24"/>
+        </w:rPr>
+        <w:t>随着经济增长放缓、通货膨胀上升、国际贸易摩擦加剧等因素的影响，日本政府开始收紧货币政策，提高利率。这使得资产价格失去了上涨动力，投机者开始抛售资产，引发了资产价格的急剧下跌。</w:t>
+      </w:r>
+    </w:p>
+    <w:p>
+      <w:pPr>
+        <w:spacing w:line="300" w:lineRule="auto"/>
+        <w:ind w:firstLine="480" w:firstLineChars="200"/>
+        <w:rPr>
+          <w:rFonts w:hint="eastAsia" w:ascii="宋体" w:hAnsi="宋体" w:eastAsia="宋体" w:cs="宋体"/>
+          <w:b w:val="0"/>
+          <w:bCs w:val="0"/>
+          <w:i w:val="0"/>
+          <w:iCs w:val="0"/>
+          <w:caps w:val="0"/>
+          <w:color w:val="111111"/>
+          <w:spacing w:val="0"/>
+          <w:sz w:val="24"/>
+          <w:szCs w:val="24"/>
+        </w:rPr>
+      </w:pPr>
+      <w:r>
+        <w:rPr>
+          <w:rFonts w:hint="eastAsia" w:ascii="宋体" w:hAnsi="宋体" w:eastAsia="宋体" w:cs="宋体"/>
+          <w:b w:val="0"/>
+          <w:bCs w:val="0"/>
+          <w:i w:val="0"/>
+          <w:iCs w:val="0"/>
+          <w:caps w:val="0"/>
+          <w:color w:val="111111"/>
+          <w:spacing w:val="0"/>
+          <w:sz w:val="24"/>
+          <w:szCs w:val="24"/>
+        </w:rPr>
+        <w:t>资产价格下跌使得许多投资者和企业遭受了巨大损失，无法偿还债务。这给银行业造成了严重的不良贷款问题，引发了信用危机和流动性危机。银行业紧缩信贷规模，进一步抑制了经济活动。</w:t>
+      </w:r>
+    </w:p>
+    <w:p>
+      <w:pPr>
+        <w:spacing w:line="300" w:lineRule="auto"/>
+        <w:ind w:firstLine="480" w:firstLineChars="200"/>
+        <w:rPr>
+          <w:rFonts w:hint="eastAsia" w:ascii="宋体" w:hAnsi="宋体" w:eastAsia="宋体" w:cs="宋体"/>
+          <w:b w:val="0"/>
+          <w:bCs w:val="0"/>
+          <w:i w:val="0"/>
+          <w:iCs w:val="0"/>
+          <w:caps w:val="0"/>
+          <w:color w:val="111111"/>
+          <w:spacing w:val="0"/>
+          <w:sz w:val="24"/>
+          <w:szCs w:val="24"/>
+        </w:rPr>
+      </w:pPr>
+      <w:r>
+        <w:rPr>
+          <w:rFonts w:hint="eastAsia" w:ascii="宋体" w:hAnsi="宋体" w:eastAsia="宋体" w:cs="宋体"/>
+          <w:b w:val="0"/>
+          <w:bCs w:val="0"/>
+          <w:i w:val="0"/>
+          <w:iCs w:val="0"/>
+          <w:caps w:val="0"/>
+          <w:color w:val="111111"/>
+          <w:spacing w:val="0"/>
+          <w:sz w:val="24"/>
+          <w:szCs w:val="24"/>
+        </w:rPr>
+        <w:t>日本资产价格泡沫破灭对日本经济和金融造成了深远的影响。从1991年到2001年，日本经济增长率平均只有1.2%，远低于其他发达国家。日本股市和房地产市场也一直低迷，股价和房价分别下跌了80%和60%。</w:t>
+      </w:r>
+    </w:p>
+    <w:p>
+      <w:pPr>
+        <w:spacing w:line="300" w:lineRule="auto"/>
+        <w:ind w:firstLine="480" w:firstLineChars="200"/>
+        <w:rPr>
+          <w:rFonts w:hint="eastAsia" w:ascii="宋体" w:hAnsi="宋体" w:eastAsia="宋体" w:cs="宋体"/>
+          <w:b w:val="0"/>
+          <w:bCs w:val="0"/>
+          <w:i w:val="0"/>
+          <w:iCs w:val="0"/>
+          <w:caps w:val="0"/>
+          <w:color w:val="111111"/>
+          <w:spacing w:val="0"/>
+          <w:sz w:val="24"/>
+          <w:szCs w:val="24"/>
+          <w:lang w:eastAsia="zh-CN"/>
+        </w:rPr>
+      </w:pPr>
+      <w:r>
+        <w:rPr>
+          <w:rFonts w:hint="eastAsia" w:ascii="宋体" w:hAnsi="宋体" w:eastAsia="宋体" w:cs="宋体"/>
+          <w:b w:val="0"/>
+          <w:bCs w:val="0"/>
+          <w:i w:val="0"/>
+          <w:iCs w:val="0"/>
+          <w:caps w:val="0"/>
+          <w:color w:val="111111"/>
+          <w:spacing w:val="0"/>
+          <w:sz w:val="24"/>
+          <w:szCs w:val="24"/>
+        </w:rPr>
+        <w:t>日本政府为了应对危机，采取了一系列的财政刺激和货币宽松措施，如增加公共支出、降低税收、实施零利率政策等。但这些措施并没有有效地刺激经济复苏，反而导致了政府债务的高企和通货紧缩的持续</w:t>
+      </w:r>
+      <w:r>
+        <w:rPr>
+          <w:rFonts w:hint="eastAsia" w:ascii="宋体" w:hAnsi="宋体" w:eastAsia="宋体" w:cs="宋体"/>
+          <w:b w:val="0"/>
+          <w:bCs w:val="0"/>
+          <w:i w:val="0"/>
+          <w:iCs w:val="0"/>
+          <w:caps w:val="0"/>
+          <w:color w:val="111111"/>
+          <w:spacing w:val="0"/>
+          <w:sz w:val="24"/>
+          <w:szCs w:val="24"/>
+          <w:lang w:eastAsia="zh-CN"/>
+        </w:rPr>
+        <w:t>。</w:t>
+      </w:r>
+    </w:p>
+    <w:p>
+      <w:pPr>
+        <w:spacing w:line="300" w:lineRule="auto"/>
+        <w:ind w:firstLine="480" w:firstLineChars="200"/>
+        <w:rPr>
+          <w:rFonts w:hint="eastAsia" w:ascii="宋体" w:hAnsi="宋体" w:eastAsia="宋体" w:cs="宋体"/>
+          <w:b w:val="0"/>
+          <w:bCs w:val="0"/>
+          <w:i w:val="0"/>
+          <w:iCs w:val="0"/>
+          <w:caps w:val="0"/>
+          <w:color w:val="111111"/>
+          <w:spacing w:val="0"/>
+          <w:sz w:val="24"/>
+          <w:szCs w:val="24"/>
+          <w:lang w:val="en-US" w:eastAsia="zh-CN"/>
+        </w:rPr>
+      </w:pPr>
+      <w:r>
+        <w:rPr>
+          <w:rFonts w:hint="eastAsia" w:ascii="宋体" w:hAnsi="宋体" w:eastAsia="宋体" w:cs="宋体"/>
+          <w:b w:val="0"/>
+          <w:bCs w:val="0"/>
+          <w:i w:val="0"/>
+          <w:iCs w:val="0"/>
+          <w:caps w:val="0"/>
+          <w:color w:val="111111"/>
+          <w:spacing w:val="0"/>
+          <w:sz w:val="24"/>
+          <w:szCs w:val="24"/>
+          <w:lang w:val="en-US" w:eastAsia="zh-CN"/>
+        </w:rPr>
+        <w:t>中国在这场危机可借鉴的地方</w:t>
+      </w:r>
+    </w:p>
+    <w:p>
+      <w:pPr>
+        <w:spacing w:line="300" w:lineRule="auto"/>
+        <w:ind w:firstLine="480" w:firstLineChars="200"/>
+        <w:rPr>
+          <w:rFonts w:hint="eastAsia" w:ascii="宋体" w:hAnsi="宋体" w:eastAsia="宋体" w:cs="宋体"/>
+          <w:b w:val="0"/>
+          <w:bCs w:val="0"/>
+          <w:i w:val="0"/>
+          <w:iCs w:val="0"/>
+          <w:caps w:val="0"/>
+          <w:color w:val="111111"/>
+          <w:spacing w:val="0"/>
+          <w:sz w:val="24"/>
+          <w:szCs w:val="24"/>
+          <w:lang w:val="en-US" w:eastAsia="zh-CN"/>
+        </w:rPr>
+      </w:pPr>
+      <w:r>
+        <w:rPr>
+          <w:rFonts w:hint="eastAsia" w:ascii="宋体" w:hAnsi="宋体" w:eastAsia="宋体" w:cs="宋体"/>
+          <w:b w:val="0"/>
+          <w:bCs w:val="0"/>
+          <w:i w:val="0"/>
+          <w:iCs w:val="0"/>
+          <w:caps w:val="0"/>
+          <w:color w:val="111111"/>
+          <w:spacing w:val="0"/>
+          <w:sz w:val="24"/>
+          <w:szCs w:val="24"/>
+          <w:lang w:val="en-US" w:eastAsia="zh-CN"/>
+        </w:rPr>
+        <w:t>对于经济增长的质量和可持续性。经济增长不能只依赖于投机性的资产价格上涨，而要建立在实体经济的发展和创新上。过度追求短期的利润和效率，而忽视长期的风险和稳定，可能导致经济的脆弱性和失衡。因此，需要平衡好经济增长的速度和结构，提高经济的质量和可持续性。</w:t>
+      </w:r>
+    </w:p>
+    <w:p>
+      <w:pPr>
+        <w:spacing w:line="300" w:lineRule="auto"/>
+        <w:ind w:firstLine="480" w:firstLineChars="200"/>
+        <w:rPr>
+          <w:rFonts w:hint="eastAsia" w:ascii="宋体" w:hAnsi="宋体" w:eastAsia="宋体" w:cs="宋体"/>
+          <w:b w:val="0"/>
+          <w:bCs w:val="0"/>
+          <w:i w:val="0"/>
+          <w:iCs w:val="0"/>
+          <w:caps w:val="0"/>
+          <w:color w:val="111111"/>
+          <w:spacing w:val="0"/>
+          <w:sz w:val="24"/>
+          <w:szCs w:val="24"/>
+          <w:lang w:val="en-US" w:eastAsia="zh-CN"/>
+        </w:rPr>
+      </w:pPr>
+      <w:r>
+        <w:rPr>
+          <w:rFonts w:hint="eastAsia" w:ascii="宋体" w:hAnsi="宋体" w:eastAsia="宋体" w:cs="宋体"/>
+          <w:b w:val="0"/>
+          <w:bCs w:val="0"/>
+          <w:i w:val="0"/>
+          <w:iCs w:val="0"/>
+          <w:caps w:val="0"/>
+          <w:color w:val="111111"/>
+          <w:spacing w:val="0"/>
+          <w:sz w:val="24"/>
+          <w:szCs w:val="24"/>
+          <w:lang w:val="en-US" w:eastAsia="zh-CN"/>
+        </w:rPr>
+        <w:t>对于国际经济合作的重要性。日本泡沫经济的形成和破灭与国际经济环境有着密切的关系，如汇率变化、贸易摩擦、金融危机等。这些问题需要各国之间加强沟通和协调，避免出现对抗和冲突，共同维护国际经济秩序和稳定。同时，也需要加强区域经济合作，如亚太经合组织（APEC）、东盟（ASEAN）等，促进区域内的贸易和投资自由化和便利化，实现互利共赢。</w:t>
+      </w:r>
+    </w:p>
+    <w:p>
+      <w:pPr>
+        <w:spacing w:line="300" w:lineRule="auto"/>
+        <w:ind w:firstLine="480" w:firstLineChars="200"/>
+        <w:rPr>
+          <w:rFonts w:ascii="Segoe UI" w:hAnsi="Segoe UI" w:eastAsia="Segoe UI" w:cs="Segoe UI"/>
+          <w:i w:val="0"/>
+          <w:iCs w:val="0"/>
+          <w:caps w:val="0"/>
+          <w:color w:val="111111"/>
+          <w:spacing w:val="0"/>
+          <w:sz w:val="24"/>
+          <w:szCs w:val="24"/>
+        </w:rPr>
+      </w:pPr>
+      <w:r>
+        <w:rPr>
+          <w:rFonts w:hint="eastAsia" w:ascii="宋体" w:hAnsi="宋体" w:eastAsia="宋体" w:cs="宋体"/>
+          <w:b w:val="0"/>
+          <w:bCs w:val="0"/>
+          <w:i w:val="0"/>
+          <w:iCs w:val="0"/>
+          <w:caps w:val="0"/>
+          <w:color w:val="111111"/>
+          <w:spacing w:val="0"/>
+          <w:sz w:val="24"/>
+          <w:szCs w:val="24"/>
+          <w:lang w:val="en-US" w:eastAsia="zh-CN"/>
+        </w:rPr>
+        <w:t>对于社会福利和公平正义的关注。日本泡沫经济的破灭对日本社会造成了一些负面影响，如就业下降、收入不平等、社会不安等。这些问题需要日本政府通过完善社会保障制度、加强教育和培训、促进社会包容和参与等措施来解决。同时，也需要关注社会道德和法治的建设，遏制腐败和犯罪，保障人民的权利和利益。</w:t>
+      </w:r>
     </w:p>
     <w:p>
       <w:pPr>
         <w:pStyle w:val="3"/>
         <w:rPr>
-          <w:rFonts w:ascii="黑体" w:hAnsi="黑体"/>
-        </w:rPr>
-      </w:pPr>
-      <w:bookmarkStart w:id="16" w:name="_Toc288567280"/>
-      <w:bookmarkStart w:id="17" w:name="_Toc8395"/>
+          <w:rFonts w:hint="default" w:ascii="黑体" w:hAnsi="黑体" w:eastAsia="黑体"/>
+          <w:lang w:val="en-US" w:eastAsia="zh-CN"/>
+        </w:rPr>
+      </w:pPr>
+      <w:bookmarkStart w:id="18" w:name="_Toc5860"/>
       <w:r>
         <w:rPr>
           <w:rFonts w:hint="eastAsia" w:ascii="黑体" w:hAnsi="黑体"/>
         </w:rPr>
-        <w:t>2.1.1</w:t>
-      </w:r>
-      <w:bookmarkEnd w:id="16"/>
-      <w:r>
-        <w:rPr>
-          <w:rFonts w:ascii="黑体" w:hAnsi="黑体"/>
-          <w:szCs w:val="30"/>
+        <w:t>2.1.2</w:t>
+      </w:r>
+      <w:bookmarkEnd w:id="17"/>
+      <w:bookmarkEnd w:id="18"/>
+      <w:r>
+        <w:rPr>
+          <w:rFonts w:hint="eastAsia" w:ascii="黑体" w:hAnsi="黑体"/>
+          <w:lang w:val="en-US" w:eastAsia="zh-CN"/>
+        </w:rPr>
+        <w:t xml:space="preserve"> 2020年美国流动性危机</w:t>
+      </w:r>
+    </w:p>
+    <w:p>
+      <w:pPr>
+        <w:spacing w:line="300" w:lineRule="auto"/>
+        <w:ind w:firstLine="480" w:firstLineChars="200"/>
+        <w:rPr>
+          <w:rFonts w:hint="eastAsia"/>
+          <w:sz w:val="24"/>
+          <w:lang w:val="en-US" w:eastAsia="zh-CN"/>
+        </w:rPr>
+      </w:pPr>
+      <w:r>
+        <w:rPr>
+          <w:rFonts w:hint="eastAsia"/>
+          <w:sz w:val="24"/>
+          <w:lang w:val="en-US" w:eastAsia="zh-CN"/>
+        </w:rPr>
+        <w:t>2020年美国流动性危机是一场由新冠疫情和油价暴跌引发的全球金融市场的紧张和动荡，对美国经济和金融造成了严重的冲击。</w:t>
+      </w:r>
+      <w:r>
+        <w:rPr>
+          <w:rFonts w:hint="eastAsia"/>
+          <w:sz w:val="24"/>
+          <w:lang w:val="en-US" w:eastAsia="zh-CN"/>
         </w:rPr>
         <w:fldChar w:fldCharType="begin"/>
       </w:r>
       <w:r>
         <w:rPr>
-          <w:rFonts w:ascii="黑体" w:hAnsi="黑体"/>
-          <w:szCs w:val="30"/>
-        </w:rPr>
-        <w:instrText xml:space="preserve"> MACROBUTTON  AcceptAllChangesInDoc [点击输入二级标题××××标题3] </w:instrText>
-      </w:r>
-      <w:r>
-        <w:rPr>
-          <w:rFonts w:ascii="黑体" w:hAnsi="黑体"/>
-          <w:szCs w:val="30"/>
+          <w:rFonts w:hint="eastAsia"/>
+          <w:sz w:val="24"/>
+          <w:lang w:val="en-US" w:eastAsia="zh-CN"/>
+        </w:rPr>
+        <w:instrText xml:space="preserve"> HYPERLINK "http://iwep.cssn.cn/xscg/xscg_sp/202008/t20200817_5170578.shtml" \t "https://www.bing.com/_blank" </w:instrText>
+      </w:r>
+      <w:r>
+        <w:rPr>
+          <w:rFonts w:hint="eastAsia"/>
+          <w:sz w:val="24"/>
+          <w:lang w:val="en-US" w:eastAsia="zh-CN"/>
+        </w:rPr>
+        <w:fldChar w:fldCharType="separate"/>
+      </w:r>
+      <w:r>
+        <w:rPr>
+          <w:rFonts w:hint="eastAsia"/>
+          <w:sz w:val="24"/>
+          <w:lang w:val="en-US" w:eastAsia="zh-CN"/>
+        </w:rPr>
+        <w:t>2020年初，新冠疫情在中国爆发，随后迅速蔓延至全球，给世界经济和公共卫生带来了巨大的挑战。美国也成为了疫情最严重的国家之一，截至2020年12月底，美国累计确诊病例超过1900万，死亡病例超过33万</w:t>
+      </w:r>
+      <w:r>
+        <w:rPr>
+          <w:rFonts w:hint="eastAsia"/>
+          <w:sz w:val="24"/>
+          <w:lang w:val="en-US" w:eastAsia="zh-CN"/>
         </w:rPr>
         <w:fldChar w:fldCharType="end"/>
       </w:r>
-      <w:bookmarkEnd w:id="17"/>
-    </w:p>
-    <w:p>
-      <w:pPr>
-        <w:spacing w:line="300" w:lineRule="auto"/>
-        <w:ind w:firstLine="480" w:firstLineChars="200"/>
-        <w:rPr>
-          <w:sz w:val="24"/>
-        </w:rPr>
-      </w:pPr>
-      <w:bookmarkStart w:id="18" w:name="_Toc288567281"/>
-      <w:r>
-        <w:rPr>
-          <w:rFonts w:ascii="宋体" w:hAnsi="宋体"/>
-          <w:sz w:val="24"/>
+      <w:r>
+        <w:rPr>
+          <w:rFonts w:hint="eastAsia"/>
+          <w:sz w:val="24"/>
+          <w:lang w:val="en-US" w:eastAsia="zh-CN"/>
+        </w:rPr>
+        <w:t>。</w:t>
+      </w:r>
+    </w:p>
+    <w:p>
+      <w:pPr>
+        <w:spacing w:line="300" w:lineRule="auto"/>
+        <w:ind w:firstLine="480" w:firstLineChars="200"/>
+        <w:rPr>
+          <w:rFonts w:hint="eastAsia"/>
+          <w:sz w:val="24"/>
+          <w:lang w:val="en-US" w:eastAsia="zh-CN"/>
+        </w:rPr>
+      </w:pPr>
+      <w:r>
+        <w:rPr>
+          <w:rFonts w:hint="eastAsia"/>
+          <w:sz w:val="24"/>
+          <w:lang w:val="en-US" w:eastAsia="zh-CN"/>
         </w:rPr>
         <w:fldChar w:fldCharType="begin"/>
       </w:r>
       <w:r>
         <w:rPr>
-          <w:rFonts w:ascii="宋体" w:hAnsi="宋体"/>
-          <w:sz w:val="24"/>
-        </w:rPr>
-        <w:instrText xml:space="preserve"> MACROBUTTON  AcceptAllChangesInDoc [点击输入正文××××宋体小四号] </w:instrText>
-      </w:r>
-      <w:r>
-        <w:rPr>
-          <w:rFonts w:ascii="宋体" w:hAnsi="宋体"/>
-          <w:sz w:val="24"/>
+          <w:rFonts w:hint="eastAsia"/>
+          <w:sz w:val="24"/>
+          <w:lang w:val="en-US" w:eastAsia="zh-CN"/>
+        </w:rPr>
+        <w:instrText xml:space="preserve"> HYPERLINK "https://zhuanlan.zhihu.com/p/374643074" \t "https://www.bing.com/_blank" </w:instrText>
+      </w:r>
+      <w:r>
+        <w:rPr>
+          <w:rFonts w:hint="eastAsia"/>
+          <w:sz w:val="24"/>
+          <w:lang w:val="en-US" w:eastAsia="zh-CN"/>
+        </w:rPr>
+        <w:fldChar w:fldCharType="separate"/>
+      </w:r>
+      <w:r>
+        <w:rPr>
+          <w:rFonts w:hint="eastAsia"/>
+          <w:sz w:val="24"/>
+          <w:lang w:val="en-US" w:eastAsia="zh-CN"/>
+        </w:rPr>
+        <w:t>2020年3月9日，OPEC和俄罗斯未能就减产协议达成一致，导致国际油价暴跌。当天，布伦特原油价格下跌24%，至34.36美元/桶，为1991年海湾战争以来最大单日跌幅</w:t>
+      </w:r>
+      <w:r>
+        <w:rPr>
+          <w:rFonts w:hint="eastAsia"/>
+          <w:sz w:val="24"/>
+          <w:lang w:val="en-US" w:eastAsia="zh-CN"/>
         </w:rPr>
         <w:fldChar w:fldCharType="end"/>
       </w:r>
-    </w:p>
-    <w:p>
-      <w:pPr>
-        <w:pStyle w:val="3"/>
-        <w:rPr>
-          <w:rFonts w:ascii="黑体" w:hAnsi="黑体"/>
-        </w:rPr>
-      </w:pPr>
-      <w:bookmarkStart w:id="19" w:name="_Toc5860"/>
-      <w:r>
-        <w:rPr>
-          <w:rFonts w:hint="eastAsia" w:ascii="黑体" w:hAnsi="黑体"/>
-        </w:rPr>
-        <w:t>2.1.2</w:t>
-      </w:r>
-      <w:bookmarkEnd w:id="18"/>
-      <w:r>
-        <w:rPr>
-          <w:rFonts w:ascii="黑体" w:hAnsi="黑体"/>
-          <w:szCs w:val="30"/>
+      <w:r>
+        <w:rPr>
+          <w:rFonts w:hint="eastAsia"/>
+          <w:sz w:val="24"/>
+          <w:lang w:val="en-US" w:eastAsia="zh-CN"/>
+        </w:rPr>
+        <w:t>。</w:t>
+      </w:r>
+    </w:p>
+    <w:p>
+      <w:pPr>
+        <w:spacing w:line="300" w:lineRule="auto"/>
+        <w:ind w:firstLine="480" w:firstLineChars="200"/>
+        <w:rPr>
+          <w:rFonts w:hint="eastAsia"/>
+          <w:sz w:val="24"/>
+          <w:lang w:val="en-US" w:eastAsia="zh-CN"/>
+        </w:rPr>
+      </w:pPr>
+      <w:r>
+        <w:rPr>
+          <w:rFonts w:hint="eastAsia"/>
+          <w:sz w:val="24"/>
+          <w:lang w:val="en-US" w:eastAsia="zh-CN"/>
         </w:rPr>
         <w:fldChar w:fldCharType="begin"/>
       </w:r>
       <w:r>
         <w:rPr>
-          <w:rFonts w:ascii="黑体" w:hAnsi="黑体"/>
-          <w:szCs w:val="30"/>
-        </w:rPr>
-        <w:instrText xml:space="preserve"> MACROBUTTON  AcceptAllChangesInDoc [点击输入二级标题××××标题3] </w:instrText>
-      </w:r>
-      <w:r>
-        <w:rPr>
-          <w:rFonts w:ascii="黑体" w:hAnsi="黑体"/>
-          <w:szCs w:val="30"/>
+          <w:rFonts w:hint="eastAsia"/>
+          <w:sz w:val="24"/>
+          <w:lang w:val="en-US" w:eastAsia="zh-CN"/>
+        </w:rPr>
+        <w:instrText xml:space="preserve"> HYPERLINK "http://news.hexun.com/2020-05-06/201242900.html" \t "https://www.bing.com/_blank" </w:instrText>
+      </w:r>
+      <w:r>
+        <w:rPr>
+          <w:rFonts w:hint="eastAsia"/>
+          <w:sz w:val="24"/>
+          <w:lang w:val="en-US" w:eastAsia="zh-CN"/>
+        </w:rPr>
+        <w:fldChar w:fldCharType="separate"/>
+      </w:r>
+      <w:r>
+        <w:rPr>
+          <w:rFonts w:hint="eastAsia"/>
+          <w:sz w:val="24"/>
+          <w:lang w:val="en-US" w:eastAsia="zh-CN"/>
+        </w:rPr>
+        <w:t>2020年是美国总统大选的年份，特朗普政府面临着来自民主党和公众的强烈批评和压力，对疫情的应对和防控也存在诸多争议和不足。特朗普政府在贸易、外交、环境等方面也采取了一些激进和孤立的政策，引发了国内外的反对和抵制</w:t>
+      </w:r>
+      <w:r>
+        <w:rPr>
+          <w:rFonts w:hint="eastAsia"/>
+          <w:sz w:val="24"/>
+          <w:lang w:val="en-US" w:eastAsia="zh-CN"/>
         </w:rPr>
         <w:fldChar w:fldCharType="end"/>
       </w:r>
-      <w:bookmarkEnd w:id="19"/>
-    </w:p>
-    <w:p>
-      <w:pPr>
-        <w:spacing w:line="300" w:lineRule="auto"/>
-        <w:ind w:firstLine="480" w:firstLineChars="200"/>
-        <w:rPr>
-          <w:sz w:val="24"/>
-        </w:rPr>
-      </w:pPr>
-      <w:r>
-        <w:rPr>
-          <w:rFonts w:ascii="宋体" w:hAnsi="宋体"/>
-          <w:sz w:val="24"/>
+      <w:r>
+        <w:rPr>
+          <w:rFonts w:hint="eastAsia"/>
+          <w:sz w:val="24"/>
+          <w:lang w:val="en-US" w:eastAsia="zh-CN"/>
+        </w:rPr>
+        <w:t>。</w:t>
+      </w:r>
+    </w:p>
+    <w:p>
+      <w:pPr>
+        <w:spacing w:line="300" w:lineRule="auto"/>
+        <w:ind w:firstLine="480" w:firstLineChars="200"/>
+        <w:rPr>
+          <w:rFonts w:hint="default"/>
+          <w:sz w:val="24"/>
+          <w:lang w:val="en-US" w:eastAsia="zh-CN"/>
+        </w:rPr>
+      </w:pPr>
+      <w:r>
+        <w:rPr>
+          <w:rFonts w:hint="default"/>
+          <w:sz w:val="24"/>
+          <w:lang w:val="en-US" w:eastAsia="zh-CN"/>
         </w:rPr>
         <w:fldChar w:fldCharType="begin"/>
       </w:r>
       <w:r>
         <w:rPr>
-          <w:rFonts w:ascii="宋体" w:hAnsi="宋体"/>
-          <w:sz w:val="24"/>
-        </w:rPr>
-        <w:instrText xml:space="preserve"> MACROBUTTON  AcceptAllChangesInDoc [点击输入正文××××宋体小四号] </w:instrText>
-      </w:r>
-      <w:r>
-        <w:rPr>
-          <w:rFonts w:ascii="宋体" w:hAnsi="宋体"/>
-          <w:sz w:val="24"/>
+          <w:rFonts w:hint="default"/>
+          <w:sz w:val="24"/>
+          <w:lang w:val="en-US" w:eastAsia="zh-CN"/>
+        </w:rPr>
+        <w:instrText xml:space="preserve"> HYPERLINK "https://finance.sina.com.cn/zl/china/2020-09-23/zl-iivhvpwy8338689.shtml" \t "https://www.bing.com/_blank" </w:instrText>
+      </w:r>
+      <w:r>
+        <w:rPr>
+          <w:rFonts w:hint="default"/>
+          <w:sz w:val="24"/>
+          <w:lang w:val="en-US" w:eastAsia="zh-CN"/>
+        </w:rPr>
+        <w:fldChar w:fldCharType="separate"/>
+      </w:r>
+      <w:r>
+        <w:rPr>
+          <w:rFonts w:hint="default"/>
+          <w:sz w:val="24"/>
+          <w:lang w:val="en-US" w:eastAsia="zh-CN"/>
+        </w:rPr>
+        <w:t>新冠疫情和油价暴跌给美国经济带来了巨大的冲击，导致许多行业和企业遭受重创，尤其是航空、旅游、餐饮、零售、能源等。这些行业和企业在过去十年中积累了大量的债务，其中不少是低评级或准垃圾级别的债券。由于收入锐减或断流，这些债券面临着违约或降级的风险</w:t>
+      </w:r>
+      <w:r>
+        <w:rPr>
+          <w:rFonts w:hint="default"/>
+          <w:sz w:val="24"/>
+          <w:lang w:val="en-US" w:eastAsia="zh-CN"/>
         </w:rPr>
         <w:fldChar w:fldCharType="end"/>
       </w:r>
-    </w:p>
-    <w:p>
-      <w:pPr>
-        <w:pStyle w:val="4"/>
-        <w:rPr>
-          <w:rFonts w:ascii="黑体" w:hAnsi="黑体"/>
-        </w:rPr>
-      </w:pPr>
-      <w:bookmarkStart w:id="20" w:name="_Toc288567282"/>
-      <w:bookmarkStart w:id="21" w:name="_Toc18283"/>
-      <w:r>
-        <w:rPr>
-          <w:rFonts w:hint="eastAsia" w:ascii="黑体" w:hAnsi="黑体"/>
-        </w:rPr>
-        <w:t>2.1.3</w:t>
-      </w:r>
-      <w:bookmarkEnd w:id="20"/>
-      <w:r>
-        <w:rPr>
-          <w:rFonts w:ascii="黑体" w:hAnsi="黑体"/>
-          <w:szCs w:val="30"/>
+      <w:r>
+        <w:rPr>
+          <w:rFonts w:hint="default"/>
+          <w:sz w:val="24"/>
+          <w:lang w:val="en-US" w:eastAsia="zh-CN"/>
         </w:rPr>
         <w:fldChar w:fldCharType="begin"/>
       </w:r>
       <w:r>
         <w:rPr>
-          <w:rFonts w:ascii="黑体" w:hAnsi="黑体"/>
-          <w:szCs w:val="30"/>
-        </w:rPr>
-        <w:instrText xml:space="preserve"> MACROBUTTON  AcceptAllChangesInDoc [点击输入二级标题××××标题3] </w:instrText>
-      </w:r>
-      <w:r>
-        <w:rPr>
-          <w:rFonts w:ascii="黑体" w:hAnsi="黑体"/>
-          <w:szCs w:val="30"/>
+          <w:rFonts w:hint="default"/>
+          <w:sz w:val="24"/>
+          <w:lang w:val="en-US" w:eastAsia="zh-CN"/>
+        </w:rPr>
+        <w:instrText xml:space="preserve"> HYPERLINK "https://finance.sina.com.cn/zl/china/2020-09-23/zl-iivhvpwy8338689.shtml" \t "https://www.bing.com/_blank" </w:instrText>
+      </w:r>
+      <w:r>
+        <w:rPr>
+          <w:rFonts w:hint="default"/>
+          <w:sz w:val="24"/>
+          <w:lang w:val="en-US" w:eastAsia="zh-CN"/>
+        </w:rPr>
+        <w:fldChar w:fldCharType="separate"/>
+      </w:r>
+      <w:r>
+        <w:rPr>
+          <w:rFonts w:hint="default"/>
+          <w:sz w:val="24"/>
+          <w:lang w:val="en-US" w:eastAsia="zh-CN"/>
+        </w:rPr>
+        <w:t>4</w:t>
+      </w:r>
+      <w:r>
+        <w:rPr>
+          <w:rFonts w:hint="default"/>
+          <w:sz w:val="24"/>
+          <w:lang w:val="en-US" w:eastAsia="zh-CN"/>
         </w:rPr>
         <w:fldChar w:fldCharType="end"/>
       </w:r>
-      <w:bookmarkEnd w:id="21"/>
-    </w:p>
-    <w:p>
-      <w:pPr>
-        <w:spacing w:line="300" w:lineRule="auto"/>
-        <w:ind w:firstLine="480" w:firstLineChars="200"/>
-        <w:rPr>
-          <w:sz w:val="24"/>
-        </w:rPr>
-      </w:pPr>
-      <w:bookmarkStart w:id="22" w:name="_Toc288567283"/>
-      <w:r>
-        <w:rPr>
-          <w:rFonts w:ascii="宋体" w:hAnsi="宋体"/>
-          <w:sz w:val="24"/>
+      <w:r>
+        <w:rPr>
+          <w:rFonts w:hint="default"/>
+          <w:sz w:val="24"/>
+          <w:lang w:val="en-US" w:eastAsia="zh-CN"/>
+        </w:rPr>
+        <w:t>。</w:t>
+      </w:r>
+    </w:p>
+    <w:p>
+      <w:pPr>
+        <w:spacing w:line="300" w:lineRule="auto"/>
+        <w:ind w:firstLine="480" w:firstLineChars="200"/>
+        <w:rPr>
+          <w:rFonts w:hint="default"/>
+          <w:sz w:val="24"/>
+          <w:lang w:val="en-US" w:eastAsia="zh-CN"/>
+        </w:rPr>
+      </w:pPr>
+      <w:r>
+        <w:rPr>
+          <w:rFonts w:hint="default"/>
+          <w:sz w:val="24"/>
+          <w:lang w:val="en-US" w:eastAsia="zh-CN"/>
         </w:rPr>
         <w:fldChar w:fldCharType="begin"/>
       </w:r>
       <w:r>
         <w:rPr>
-          <w:rFonts w:ascii="宋体" w:hAnsi="宋体"/>
-          <w:sz w:val="24"/>
-        </w:rPr>
-        <w:instrText xml:space="preserve"> MACROBUTTON  AcceptAllChangesInDoc [点击输入正文××××宋体小四号] </w:instrText>
-      </w:r>
-      <w:r>
-        <w:rPr>
-          <w:rFonts w:ascii="宋体" w:hAnsi="宋体"/>
-          <w:sz w:val="24"/>
+          <w:rFonts w:hint="default"/>
+          <w:sz w:val="24"/>
+          <w:lang w:val="en-US" w:eastAsia="zh-CN"/>
+        </w:rPr>
+        <w:instrText xml:space="preserve"> HYPERLINK "https://pic.bankofchina.com/bocappd/rareport/202009/P020200923512001079279.pdf" \t "https://www.bing.com/_blank" </w:instrText>
+      </w:r>
+      <w:r>
+        <w:rPr>
+          <w:rFonts w:hint="default"/>
+          <w:sz w:val="24"/>
+          <w:lang w:val="en-US" w:eastAsia="zh-CN"/>
+        </w:rPr>
+        <w:fldChar w:fldCharType="separate"/>
+      </w:r>
+      <w:r>
+        <w:rPr>
+          <w:rFonts w:hint="default"/>
+          <w:sz w:val="24"/>
+          <w:lang w:val="en-US" w:eastAsia="zh-CN"/>
+        </w:rPr>
+        <w:t>债券市场的信用风险迅速上升，引发了投资者的恐慌和抛售。高收益债券（junk bond）的利差飙升至2008年金融危机以来最高水平，投资级债券（investment grade bond）也出现了大幅波动。由于市场流动性枯竭，许多债券基金无法满足投资者的赎回要求，只能通过无差别抛售资产来筹集现金</w:t>
+      </w:r>
+      <w:r>
+        <w:rPr>
+          <w:rFonts w:hint="default"/>
+          <w:sz w:val="24"/>
+          <w:lang w:val="en-US" w:eastAsia="zh-CN"/>
         </w:rPr>
         <w:fldChar w:fldCharType="end"/>
       </w:r>
-    </w:p>
-    <w:p>
-      <w:pPr>
-        <w:pStyle w:val="3"/>
-        <w:rPr>
-          <w:rFonts w:ascii="黑体" w:hAnsi="黑体"/>
-        </w:rPr>
-      </w:pPr>
-      <w:bookmarkStart w:id="23" w:name="_Toc1039"/>
-      <w:r>
-        <w:rPr>
-          <w:rFonts w:hint="eastAsia" w:ascii="黑体" w:hAnsi="黑体"/>
-          <w:szCs w:val="28"/>
-        </w:rPr>
-        <w:t>2.2</w:t>
-      </w:r>
-      <w:bookmarkEnd w:id="22"/>
-      <w:r>
-        <w:rPr>
-          <w:rFonts w:ascii="黑体" w:hAnsi="黑体"/>
-          <w:szCs w:val="30"/>
+      <w:r>
+        <w:rPr>
+          <w:rFonts w:hint="default"/>
+          <w:sz w:val="24"/>
+          <w:lang w:val="en-US" w:eastAsia="zh-CN"/>
         </w:rPr>
         <w:fldChar w:fldCharType="begin"/>
       </w:r>
       <w:r>
         <w:rPr>
-          <w:rFonts w:ascii="黑体" w:hAnsi="黑体"/>
-          <w:szCs w:val="30"/>
-        </w:rPr>
-        <w:instrText xml:space="preserve"> MACROBUTTON  AcceptAllChangesInDoc [点击输入一级标题××××标题2] </w:instrText>
-      </w:r>
-      <w:r>
-        <w:rPr>
-          <w:rFonts w:ascii="黑体" w:hAnsi="黑体"/>
-          <w:szCs w:val="30"/>
+          <w:rFonts w:hint="default"/>
+          <w:sz w:val="24"/>
+          <w:lang w:val="en-US" w:eastAsia="zh-CN"/>
+        </w:rPr>
+        <w:instrText xml:space="preserve"> HYPERLINK "https://pic.bankofchina.com/bocappd/rareport/202009/P020200923512001079279.pdf" \t "https://www.bing.com/_blank" </w:instrText>
+      </w:r>
+      <w:r>
+        <w:rPr>
+          <w:rFonts w:hint="default"/>
+          <w:sz w:val="24"/>
+          <w:lang w:val="en-US" w:eastAsia="zh-CN"/>
+        </w:rPr>
+        <w:fldChar w:fldCharType="separate"/>
+      </w:r>
+      <w:r>
+        <w:rPr>
+          <w:rFonts w:hint="default"/>
+          <w:sz w:val="24"/>
+          <w:lang w:val="en-US" w:eastAsia="zh-CN"/>
+        </w:rPr>
+        <w:t>5</w:t>
+      </w:r>
+      <w:r>
+        <w:rPr>
+          <w:rFonts w:hint="default"/>
+          <w:sz w:val="24"/>
+          <w:lang w:val="en-US" w:eastAsia="zh-CN"/>
         </w:rPr>
         <w:fldChar w:fldCharType="end"/>
       </w:r>
-      <w:bookmarkEnd w:id="23"/>
-    </w:p>
-    <w:p>
-      <w:pPr>
-        <w:spacing w:line="300" w:lineRule="auto"/>
-        <w:ind w:firstLine="480" w:firstLineChars="200"/>
-        <w:rPr>
-          <w:sz w:val="24"/>
-        </w:rPr>
-      </w:pPr>
-      <w:r>
-        <w:rPr>
-          <w:rFonts w:ascii="宋体" w:hAnsi="宋体"/>
-          <w:sz w:val="24"/>
-        </w:rPr>
-        <w:fldChar w:fldCharType="begin"/>
-      </w:r>
-      <w:r>
-        <w:rPr>
-          <w:rFonts w:ascii="宋体" w:hAnsi="宋体"/>
-          <w:sz w:val="24"/>
-        </w:rPr>
-        <w:instrText xml:space="preserve"> MACROBUTTON  AcceptAllChangesInDoc [点击输入正文××××宋体小四号] </w:instrText>
-      </w:r>
-      <w:r>
-        <w:rPr>
-          <w:rFonts w:ascii="宋体" w:hAnsi="宋体"/>
-          <w:sz w:val="24"/>
-        </w:rPr>
-        <w:fldChar w:fldCharType="end"/>
-      </w:r>
-    </w:p>
-    <w:p>
-      <w:pPr>
-        <w:pStyle w:val="3"/>
-        <w:rPr>
-          <w:rFonts w:ascii="黑体" w:hAnsi="黑体"/>
-          <w:szCs w:val="28"/>
-        </w:rPr>
-      </w:pPr>
-      <w:bookmarkStart w:id="24" w:name="_Toc288567287"/>
-      <w:bookmarkStart w:id="25" w:name="_Toc3941"/>
-      <w:r>
-        <w:rPr>
-          <w:rFonts w:hint="eastAsia" w:ascii="黑体" w:hAnsi="黑体"/>
-          <w:szCs w:val="28"/>
-        </w:rPr>
-        <w:t>2.3</w:t>
-      </w:r>
-      <w:bookmarkEnd w:id="24"/>
-      <w:r>
-        <w:rPr>
-          <w:rFonts w:ascii="黑体" w:hAnsi="黑体"/>
-          <w:szCs w:val="30"/>
-        </w:rPr>
-        <w:fldChar w:fldCharType="begin"/>
-      </w:r>
-      <w:r>
-        <w:rPr>
-          <w:rFonts w:ascii="黑体" w:hAnsi="黑体"/>
-          <w:szCs w:val="30"/>
-        </w:rPr>
-        <w:instrText xml:space="preserve"> MACROBUTTON  AcceptAllChangesInDoc [点击输入一级标题××××标题2] </w:instrText>
-      </w:r>
-      <w:r>
-        <w:rPr>
-          <w:rFonts w:ascii="黑体" w:hAnsi="黑体"/>
-          <w:szCs w:val="30"/>
-        </w:rPr>
-        <w:fldChar w:fldCharType="end"/>
-      </w:r>
-      <w:bookmarkEnd w:id="25"/>
-    </w:p>
-    <w:p>
-      <w:pPr>
-        <w:spacing w:line="300" w:lineRule="auto"/>
-        <w:ind w:firstLine="480" w:firstLineChars="200"/>
-        <w:rPr>
-          <w:sz w:val="24"/>
-        </w:rPr>
-      </w:pPr>
-      <w:r>
-        <w:rPr>
-          <w:rFonts w:ascii="宋体" w:hAnsi="宋体"/>
-          <w:sz w:val="24"/>
-        </w:rPr>
-        <w:fldChar w:fldCharType="begin"/>
-      </w:r>
-      <w:r>
-        <w:rPr>
-          <w:rFonts w:ascii="宋体" w:hAnsi="宋体"/>
-          <w:sz w:val="24"/>
-        </w:rPr>
-        <w:instrText xml:space="preserve"> MACROBUTTON  AcceptAllChangesInDoc [点击输入正文××××宋体小四号] </w:instrText>
-      </w:r>
-      <w:r>
-        <w:rPr>
-          <w:rFonts w:ascii="宋体" w:hAnsi="宋体"/>
-          <w:sz w:val="24"/>
-        </w:rPr>
-        <w:fldChar w:fldCharType="end"/>
-      </w:r>
-    </w:p>
-    <w:p>
-      <w:pPr>
-        <w:spacing w:line="300" w:lineRule="auto"/>
-        <w:rPr>
-          <w:rFonts w:ascii="宋体" w:hAnsi="宋体"/>
-          <w:sz w:val="24"/>
-          <w:szCs w:val="18"/>
-        </w:rPr>
-      </w:pPr>
-    </w:p>
-    <w:p>
-      <w:pPr>
-        <w:spacing w:line="300" w:lineRule="auto"/>
-        <w:rPr>
-          <w:rFonts w:ascii="宋体" w:hAnsi="宋体"/>
-          <w:sz w:val="24"/>
-          <w:szCs w:val="18"/>
+      <w:r>
+        <w:rPr>
+          <w:rFonts w:hint="default"/>
+          <w:sz w:val="24"/>
+          <w:lang w:val="en-US" w:eastAsia="zh-CN"/>
+        </w:rPr>
+        <w:t>。</w:t>
+      </w:r>
+    </w:p>
+    <w:p>
+      <w:pPr>
+        <w:spacing w:line="300" w:lineRule="auto"/>
+        <w:ind w:firstLine="480" w:firstLineChars="200"/>
+        <w:rPr>
+          <w:rFonts w:hint="default"/>
+          <w:sz w:val="24"/>
+          <w:lang w:val="en-US" w:eastAsia="zh-CN"/>
+        </w:rPr>
+      </w:pPr>
+      <w:r>
+        <w:rPr>
+          <w:rFonts w:hint="default"/>
+          <w:sz w:val="24"/>
+          <w:lang w:val="en-US" w:eastAsia="zh-CN"/>
+        </w:rPr>
+        <w:t>资产抛售不仅影响了债券市场，还波及了股票市场、外汇市场、商品市场等。美国股市出现了历史罕见的四次熔断，标普500指数从2月19日的历史高点下跌了34%，进入技术性熊市。美元指数则从3月9日开始急剧上涨，从95.15上涨至102.99，为2002年以来最高水平。黄金等避险资产也未能幸免于难，黄金价格从3月9日的1674.65美元/盎司下跌至3月19日的1471.6美元/盎司，跌幅超过12%。</w:t>
+      </w:r>
+    </w:p>
+    <w:p>
+      <w:pPr>
+        <w:spacing w:line="300" w:lineRule="auto"/>
+        <w:ind w:firstLine="480" w:firstLineChars="200"/>
+        <w:rPr>
+          <w:rFonts w:hint="default"/>
+          <w:sz w:val="24"/>
+          <w:lang w:val="en-US" w:eastAsia="zh-CN"/>
+        </w:rPr>
+      </w:pPr>
+      <w:r>
+        <w:rPr>
+          <w:rFonts w:hint="default"/>
+          <w:sz w:val="24"/>
+          <w:lang w:val="en-US" w:eastAsia="zh-CN"/>
+        </w:rPr>
+        <w:t>资产价格的暴跌和波动，给金融机构和投资者带来了巨大的损失和压力，导致了美元流动性的紧张和缺乏。许多金融机构和投资者为了应对市场风险和保证金要求，纷纷寻求美元融资，推高了美元的需求和成本。美元回购市场、货币市场基金、商业票据市场、货币互换市场等都出现了美元流动性的紧缺和异常现象。</w:t>
+      </w:r>
+    </w:p>
+    <w:p>
+      <w:pPr>
+        <w:spacing w:line="300" w:lineRule="auto"/>
+        <w:ind w:firstLine="480" w:firstLineChars="200"/>
+        <w:rPr>
+          <w:rFonts w:hint="default"/>
+          <w:sz w:val="24"/>
+          <w:lang w:val="en-US" w:eastAsia="zh-CN"/>
+        </w:rPr>
+      </w:pPr>
+      <w:r>
+        <w:rPr>
+          <w:rFonts w:hint="default"/>
+          <w:sz w:val="24"/>
+          <w:lang w:val="en-US" w:eastAsia="zh-CN"/>
+        </w:rPr>
+        <w:t>美联储为了应对危机，采取了一系列前所未有的货币政策措施，包括：</w:t>
+      </w:r>
+    </w:p>
+    <w:p>
+      <w:pPr>
+        <w:spacing w:line="300" w:lineRule="auto"/>
+        <w:ind w:firstLine="480" w:firstLineChars="200"/>
+        <w:rPr>
+          <w:rFonts w:hint="default"/>
+          <w:sz w:val="24"/>
+          <w:lang w:val="en-US" w:eastAsia="zh-CN"/>
+        </w:rPr>
+      </w:pPr>
+      <w:r>
+        <w:rPr>
+          <w:rFonts w:hint="default"/>
+          <w:sz w:val="24"/>
+          <w:lang w:val="en-US" w:eastAsia="zh-CN"/>
+        </w:rPr>
+        <w:t>将联邦基金利率目标区间降至0%-0.25%，并承诺在经济复苏之前维持在这一水平。</w:t>
+      </w:r>
+    </w:p>
+    <w:p>
+      <w:pPr>
+        <w:spacing w:line="300" w:lineRule="auto"/>
+        <w:ind w:firstLine="480" w:firstLineChars="200"/>
+        <w:rPr>
+          <w:rFonts w:hint="default"/>
+          <w:sz w:val="24"/>
+          <w:lang w:val="en-US" w:eastAsia="zh-CN"/>
+        </w:rPr>
+      </w:pPr>
+      <w:r>
+        <w:rPr>
+          <w:rFonts w:hint="default"/>
+          <w:sz w:val="24"/>
+          <w:lang w:val="en-US" w:eastAsia="zh-CN"/>
+        </w:rPr>
+        <w:t>实施无限量的量化宽松政策，扩大资产购买规模和范围，包括国债、机构抵押贷款支持证券（MBS）、企业债、地方政府债等。</w:t>
+      </w:r>
+    </w:p>
+    <w:p>
+      <w:pPr>
+        <w:spacing w:line="300" w:lineRule="auto"/>
+        <w:ind w:firstLine="480" w:firstLineChars="200"/>
+        <w:rPr>
+          <w:rFonts w:hint="default"/>
+          <w:sz w:val="24"/>
+          <w:lang w:val="en-US" w:eastAsia="zh-CN"/>
+        </w:rPr>
+      </w:pPr>
+      <w:r>
+        <w:rPr>
+          <w:rFonts w:hint="default"/>
+          <w:sz w:val="24"/>
+          <w:lang w:val="en-US" w:eastAsia="zh-CN"/>
+        </w:rPr>
+        <w:t>推出多个流动性支持工具，如回购操作、货币市场互换线、货币市场共同基金流动性工具（MMLF）、商业票据融资工具（CPFF）、主要交易商信贷工具（PDCF）、次级市场企业信贷工具（SMCCF）等。</w:t>
+      </w:r>
+    </w:p>
+    <w:p>
+      <w:pPr>
+        <w:spacing w:line="300" w:lineRule="auto"/>
+        <w:ind w:firstLine="480" w:firstLineChars="200"/>
+        <w:rPr>
+          <w:rFonts w:hint="default"/>
+          <w:sz w:val="24"/>
+          <w:lang w:val="en-US" w:eastAsia="zh-CN"/>
+        </w:rPr>
+      </w:pPr>
+      <w:r>
+        <w:rPr>
+          <w:rFonts w:hint="default"/>
+          <w:sz w:val="24"/>
+          <w:lang w:val="en-US" w:eastAsia="zh-CN"/>
+        </w:rPr>
+        <w:t>建立多个信贷支持工具，如主街贷款工具（MSLF）、市政流动性工具（MLF）、企业中期信贷工具（TALF）、PPP贷款工具（PPPLF）等。</w:t>
+      </w:r>
+    </w:p>
+    <w:p>
+      <w:pPr>
+        <w:spacing w:line="300" w:lineRule="auto"/>
+        <w:ind w:firstLine="480" w:firstLineChars="200"/>
+        <w:rPr>
+          <w:rFonts w:hint="default"/>
+          <w:sz w:val="24"/>
+          <w:lang w:val="en-US" w:eastAsia="zh-CN"/>
+        </w:rPr>
+      </w:pPr>
+      <w:r>
+        <w:rPr>
+          <w:rFonts w:hint="default"/>
+          <w:sz w:val="24"/>
+          <w:lang w:val="en-US" w:eastAsia="zh-CN"/>
+        </w:rPr>
+        <w:t>对于金融市场的稳定和监管</w:t>
+      </w:r>
+      <w:r>
+        <w:rPr>
+          <w:rFonts w:hint="eastAsia"/>
+          <w:sz w:val="24"/>
+          <w:lang w:val="en-US" w:eastAsia="zh-CN"/>
+        </w:rPr>
+        <w:t>。</w:t>
+      </w:r>
+      <w:r>
+        <w:rPr>
+          <w:rFonts w:hint="default"/>
+          <w:sz w:val="24"/>
+          <w:lang w:val="en-US" w:eastAsia="zh-CN"/>
+        </w:rPr>
+        <w:t>金融市场存在着复杂的相互关联和传染机制，一旦出现信用风险或资产价格波动，可能引发市场恐慌和流动性紧张，甚至引发系统性风险。因此，需要加强对金融市场的监测和分析，及时发现和处置潜在的风险点，防止风险的扩散和累积。同时，也需要完善金融市场的基础设施和规则，提高市场的透明度和效率，保障市场的公平和有序。</w:t>
+      </w:r>
+    </w:p>
+    <w:p>
+      <w:pPr>
+        <w:spacing w:line="300" w:lineRule="auto"/>
+        <w:ind w:firstLine="480" w:firstLineChars="200"/>
+        <w:rPr>
+          <w:rFonts w:hint="default"/>
+          <w:sz w:val="24"/>
+          <w:lang w:val="en-US" w:eastAsia="zh-CN"/>
+        </w:rPr>
+      </w:pPr>
+      <w:r>
+        <w:rPr>
+          <w:rFonts w:hint="default"/>
+          <w:sz w:val="24"/>
+          <w:lang w:val="en-US" w:eastAsia="zh-CN"/>
+        </w:rPr>
+        <w:t>对于央行的货币政策和工具。央行在应对危机时，需要具备充分的货币政策空间和灵活的工具选择，以及快速和果断的行动能力。美联储在危机中采取了大量的非常规货币政策措施，如降息、量化宽松、流动性支持工具、信贷支持工具等，有效地缓解了市场的紧张和恐慌，稳定了金融体系和经济预期。同时，也需要注意这些措施可能带来的副作用和挑战，如资产价格泡沫、债务过度、通胀压力等。</w:t>
+      </w:r>
+    </w:p>
+    <w:p>
+      <w:pPr>
+        <w:spacing w:line="300" w:lineRule="auto"/>
+        <w:ind w:firstLine="480" w:firstLineChars="200"/>
+        <w:rPr>
+          <w:rFonts w:hint="default"/>
+          <w:sz w:val="24"/>
+          <w:lang w:val="en-US" w:eastAsia="zh-CN"/>
+        </w:rPr>
+      </w:pPr>
+      <w:r>
+        <w:rPr>
+          <w:rFonts w:hint="default"/>
+          <w:sz w:val="24"/>
+          <w:lang w:val="en-US" w:eastAsia="zh-CN"/>
+        </w:rPr>
+        <w:t>对于国际金融合作的必要性。美元在全球金融体系中仍然占据着核心和主导地位，美元流动性的紧张会对其他国家和地区造成冲击和困扰。因此，需要加强国际金融合作，建立有效的危机应对机制和安全网，如货币互换安排、区域金融安排、国际货币基金组织等。同时，也需要推动多边主义和多极化，促进国际货币体系的改革和完善，增加其他储备货币的使用和影响力。</w:t>
+      </w:r>
+    </w:p>
+    <w:p>
+      <w:pPr>
+        <w:spacing w:line="300" w:lineRule="auto"/>
+        <w:ind w:firstLine="480" w:firstLineChars="200"/>
+        <w:rPr>
+          <w:sz w:val="24"/>
         </w:rPr>
         <w:sectPr>
           <w:pgSz w:w="11906" w:h="16838"/>
@@ -5370,1033 +5651,26 @@
     <w:p>
       <w:pPr>
         <w:pStyle w:val="2"/>
-      </w:pPr>
-      <w:bookmarkStart w:id="26" w:name="_Toc26064"/>
-      <w:r>
-        <w:rPr>
-          <w:rFonts w:hint="eastAsia"/>
-        </w:rPr>
-        <w:t xml:space="preserve">第三章  </w:t>
-      </w:r>
-      <w:r>
-        <w:rPr>
-          <w:rFonts w:ascii="黑体" w:hAnsi="黑体"/>
-          <w:szCs w:val="30"/>
-        </w:rPr>
-        <w:fldChar w:fldCharType="begin"/>
-      </w:r>
-      <w:r>
-        <w:rPr>
-          <w:rFonts w:ascii="黑体" w:hAnsi="黑体"/>
-          <w:szCs w:val="30"/>
-        </w:rPr>
-        <w:instrText xml:space="preserve"> MACROBUTTON  AcceptAllChangesInDoc [点击输入大标题××××标题1] </w:instrText>
-      </w:r>
-      <w:r>
-        <w:rPr>
-          <w:rFonts w:ascii="黑体" w:hAnsi="黑体"/>
-          <w:szCs w:val="30"/>
-        </w:rPr>
-        <w:fldChar w:fldCharType="end"/>
-      </w:r>
-      <w:bookmarkEnd w:id="26"/>
-    </w:p>
-    <w:p/>
-    <w:p>
-      <w:pPr>
-        <w:spacing w:line="300" w:lineRule="auto"/>
-        <w:ind w:firstLine="420"/>
-        <w:rPr>
-          <w:sz w:val="24"/>
-        </w:rPr>
-      </w:pPr>
-      <w:r>
-        <w:rPr>
-          <w:rFonts w:ascii="宋体" w:hAnsi="宋体"/>
-          <w:sz w:val="24"/>
-        </w:rPr>
-        <w:fldChar w:fldCharType="begin"/>
-      </w:r>
-      <w:r>
-        <w:rPr>
-          <w:rFonts w:ascii="宋体" w:hAnsi="宋体"/>
-          <w:sz w:val="24"/>
-        </w:rPr>
-        <w:instrText xml:space="preserve"> MACROBUTTON  AcceptAllChangesInDoc [正文××××宋体小四号] </w:instrText>
-      </w:r>
-      <w:r>
-        <w:rPr>
-          <w:rFonts w:ascii="宋体" w:hAnsi="宋体"/>
-          <w:sz w:val="24"/>
-        </w:rPr>
-        <w:fldChar w:fldCharType="end"/>
-      </w:r>
-      <w:r>
-        <w:rPr>
-          <w:rFonts w:hint="eastAsia"/>
-          <w:sz w:val="24"/>
-        </w:rPr>
-        <w:t xml:space="preserve"> </w:t>
-      </w:r>
-    </w:p>
-    <w:p>
-      <w:pPr>
-        <w:pStyle w:val="3"/>
-        <w:rPr>
-          <w:rFonts w:ascii="黑体" w:hAnsi="黑体"/>
-          <w:szCs w:val="28"/>
-        </w:rPr>
-      </w:pPr>
-      <w:bookmarkStart w:id="27" w:name="_Toc288567292"/>
-      <w:bookmarkStart w:id="28" w:name="_Toc1210"/>
-      <w:r>
-        <w:rPr>
-          <w:rFonts w:hint="eastAsia" w:ascii="黑体" w:hAnsi="黑体"/>
-          <w:szCs w:val="28"/>
-        </w:rPr>
-        <w:t>3.1</w:t>
-      </w:r>
-      <w:bookmarkEnd w:id="27"/>
-      <w:r>
-        <w:rPr>
-          <w:rFonts w:ascii="黑体" w:hAnsi="黑体"/>
-          <w:szCs w:val="30"/>
-        </w:rPr>
-        <w:fldChar w:fldCharType="begin"/>
-      </w:r>
-      <w:r>
-        <w:rPr>
-          <w:rFonts w:ascii="黑体" w:hAnsi="黑体"/>
-          <w:szCs w:val="30"/>
-        </w:rPr>
-        <w:instrText xml:space="preserve"> MACROBUTTON  AcceptAllChangesInDoc [点击输入一级标题××××标题2] </w:instrText>
-      </w:r>
-      <w:r>
-        <w:rPr>
-          <w:rFonts w:ascii="黑体" w:hAnsi="黑体"/>
-          <w:szCs w:val="30"/>
-        </w:rPr>
-        <w:fldChar w:fldCharType="end"/>
-      </w:r>
-      <w:bookmarkEnd w:id="28"/>
-    </w:p>
-    <w:p>
-      <w:pPr>
-        <w:spacing w:line="300" w:lineRule="auto"/>
-        <w:ind w:firstLine="480" w:firstLineChars="200"/>
-        <w:rPr>
-          <w:sz w:val="24"/>
-        </w:rPr>
-      </w:pPr>
-      <w:bookmarkStart w:id="29" w:name="_Toc288567293"/>
-      <w:r>
-        <w:rPr>
-          <w:rFonts w:ascii="宋体" w:hAnsi="宋体"/>
-          <w:sz w:val="24"/>
-        </w:rPr>
-        <w:fldChar w:fldCharType="begin"/>
-      </w:r>
-      <w:r>
-        <w:rPr>
-          <w:rFonts w:ascii="宋体" w:hAnsi="宋体"/>
-          <w:sz w:val="24"/>
-        </w:rPr>
-        <w:instrText xml:space="preserve"> MACROBUTTON  AcceptAllChangesInDoc [点击输入正文××××宋体小四号] </w:instrText>
-      </w:r>
-      <w:r>
-        <w:rPr>
-          <w:rFonts w:ascii="宋体" w:hAnsi="宋体"/>
-          <w:sz w:val="24"/>
-        </w:rPr>
-        <w:fldChar w:fldCharType="end"/>
-      </w:r>
-    </w:p>
-    <w:p>
-      <w:pPr>
-        <w:pStyle w:val="4"/>
-        <w:rPr>
-          <w:rFonts w:ascii="黑体" w:hAnsi="黑体"/>
-        </w:rPr>
-      </w:pPr>
-      <w:bookmarkStart w:id="30" w:name="_Toc24362"/>
-      <w:r>
-        <w:rPr>
-          <w:rFonts w:hint="eastAsia" w:ascii="黑体" w:hAnsi="黑体"/>
-        </w:rPr>
-        <w:t>3.1.1</w:t>
-      </w:r>
-      <w:r>
-        <w:rPr>
-          <w:rFonts w:ascii="黑体" w:hAnsi="黑体"/>
-          <w:szCs w:val="30"/>
-        </w:rPr>
-        <w:fldChar w:fldCharType="begin"/>
-      </w:r>
-      <w:r>
-        <w:rPr>
-          <w:rFonts w:ascii="黑体" w:hAnsi="黑体"/>
-          <w:szCs w:val="30"/>
-        </w:rPr>
-        <w:instrText xml:space="preserve"> MACROBUTTON  AcceptAllChangesInDoc [点击输入二级标题××××标题3] </w:instrText>
-      </w:r>
-      <w:r>
-        <w:rPr>
-          <w:rFonts w:ascii="黑体" w:hAnsi="黑体"/>
-          <w:szCs w:val="30"/>
-        </w:rPr>
-        <w:fldChar w:fldCharType="end"/>
-      </w:r>
-      <w:bookmarkEnd w:id="30"/>
-    </w:p>
-    <w:p>
-      <w:pPr>
-        <w:spacing w:line="300" w:lineRule="auto"/>
-        <w:ind w:firstLine="480" w:firstLineChars="200"/>
-        <w:rPr>
-          <w:sz w:val="24"/>
-        </w:rPr>
-      </w:pPr>
-      <w:r>
-        <w:rPr>
-          <w:rFonts w:ascii="宋体" w:hAnsi="宋体"/>
-          <w:sz w:val="24"/>
-        </w:rPr>
-        <w:fldChar w:fldCharType="begin"/>
-      </w:r>
-      <w:r>
-        <w:rPr>
-          <w:rFonts w:ascii="宋体" w:hAnsi="宋体"/>
-          <w:sz w:val="24"/>
-        </w:rPr>
-        <w:instrText xml:space="preserve"> MACROBUTTON  AcceptAllChangesInDoc [点击输入正文××××宋体小四号] </w:instrText>
-      </w:r>
-      <w:r>
-        <w:rPr>
-          <w:rFonts w:ascii="宋体" w:hAnsi="宋体"/>
-          <w:sz w:val="24"/>
-        </w:rPr>
-        <w:fldChar w:fldCharType="end"/>
-      </w:r>
-    </w:p>
-    <w:p>
-      <w:pPr>
-        <w:pStyle w:val="4"/>
-        <w:rPr>
-          <w:rFonts w:ascii="黑体" w:hAnsi="黑体"/>
-        </w:rPr>
-      </w:pPr>
-      <w:bookmarkStart w:id="31" w:name="_Toc4418"/>
-      <w:r>
-        <w:rPr>
-          <w:rFonts w:hint="eastAsia" w:ascii="黑体" w:hAnsi="黑体"/>
-        </w:rPr>
-        <w:t>3.1.2</w:t>
-      </w:r>
-      <w:r>
-        <w:rPr>
-          <w:rFonts w:ascii="黑体" w:hAnsi="黑体"/>
-          <w:szCs w:val="30"/>
-        </w:rPr>
-        <w:fldChar w:fldCharType="begin"/>
-      </w:r>
-      <w:r>
-        <w:rPr>
-          <w:rFonts w:ascii="黑体" w:hAnsi="黑体"/>
-          <w:szCs w:val="30"/>
-        </w:rPr>
-        <w:instrText xml:space="preserve"> MACROBUTTON  AcceptAllChangesInDoc [点击输入二级标题××××标题3] </w:instrText>
-      </w:r>
-      <w:r>
-        <w:rPr>
-          <w:rFonts w:ascii="黑体" w:hAnsi="黑体"/>
-          <w:szCs w:val="30"/>
-        </w:rPr>
-        <w:fldChar w:fldCharType="end"/>
-      </w:r>
-      <w:bookmarkEnd w:id="31"/>
-    </w:p>
-    <w:p>
-      <w:pPr>
-        <w:spacing w:line="300" w:lineRule="auto"/>
-        <w:ind w:firstLine="480" w:firstLineChars="200"/>
-        <w:rPr>
-          <w:sz w:val="24"/>
-        </w:rPr>
-      </w:pPr>
-      <w:r>
-        <w:rPr>
-          <w:rFonts w:ascii="宋体" w:hAnsi="宋体"/>
-          <w:sz w:val="24"/>
-        </w:rPr>
-        <w:fldChar w:fldCharType="begin"/>
-      </w:r>
-      <w:r>
-        <w:rPr>
-          <w:rFonts w:ascii="宋体" w:hAnsi="宋体"/>
-          <w:sz w:val="24"/>
-        </w:rPr>
-        <w:instrText xml:space="preserve"> MACROBUTTON  AcceptAllChangesInDoc [点击输入正文××××宋体小四号] </w:instrText>
-      </w:r>
-      <w:r>
-        <w:rPr>
-          <w:rFonts w:ascii="宋体" w:hAnsi="宋体"/>
-          <w:sz w:val="24"/>
-        </w:rPr>
-        <w:fldChar w:fldCharType="end"/>
-      </w:r>
-    </w:p>
-    <w:p>
-      <w:pPr>
-        <w:pStyle w:val="4"/>
-        <w:rPr>
-          <w:rFonts w:ascii="黑体" w:hAnsi="黑体"/>
-        </w:rPr>
-      </w:pPr>
-      <w:bookmarkStart w:id="32" w:name="_Toc16879"/>
-      <w:r>
-        <w:rPr>
-          <w:rFonts w:hint="eastAsia" w:ascii="黑体" w:hAnsi="黑体"/>
-        </w:rPr>
-        <w:t>3.1.3</w:t>
-      </w:r>
-      <w:r>
-        <w:rPr>
-          <w:rFonts w:ascii="黑体" w:hAnsi="黑体"/>
-          <w:szCs w:val="30"/>
-        </w:rPr>
-        <w:fldChar w:fldCharType="begin"/>
-      </w:r>
-      <w:r>
-        <w:rPr>
-          <w:rFonts w:ascii="黑体" w:hAnsi="黑体"/>
-          <w:szCs w:val="30"/>
-        </w:rPr>
-        <w:instrText xml:space="preserve"> MACROBUTTON  AcceptAllChangesInDoc [点击输入二级标题××××标题3] </w:instrText>
-      </w:r>
-      <w:r>
-        <w:rPr>
-          <w:rFonts w:ascii="黑体" w:hAnsi="黑体"/>
-          <w:szCs w:val="30"/>
-        </w:rPr>
-        <w:fldChar w:fldCharType="end"/>
-      </w:r>
-      <w:bookmarkEnd w:id="32"/>
-    </w:p>
-    <w:p>
-      <w:pPr>
-        <w:spacing w:line="300" w:lineRule="auto"/>
-        <w:ind w:firstLine="480" w:firstLineChars="200"/>
-        <w:rPr>
-          <w:sz w:val="24"/>
-        </w:rPr>
-      </w:pPr>
-      <w:r>
-        <w:rPr>
-          <w:rFonts w:ascii="宋体" w:hAnsi="宋体"/>
-          <w:sz w:val="24"/>
-        </w:rPr>
-        <w:fldChar w:fldCharType="begin"/>
-      </w:r>
-      <w:r>
-        <w:rPr>
-          <w:rFonts w:ascii="宋体" w:hAnsi="宋体"/>
-          <w:sz w:val="24"/>
-        </w:rPr>
-        <w:instrText xml:space="preserve"> MACROBUTTON  AcceptAllChangesInDoc [点击输入正文××××宋体小四号] </w:instrText>
-      </w:r>
-      <w:r>
-        <w:rPr>
-          <w:rFonts w:ascii="宋体" w:hAnsi="宋体"/>
-          <w:sz w:val="24"/>
-        </w:rPr>
-        <w:fldChar w:fldCharType="end"/>
-      </w:r>
-    </w:p>
-    <w:bookmarkEnd w:id="29"/>
-    <w:p>
-      <w:pPr>
-        <w:pStyle w:val="3"/>
-        <w:rPr>
-          <w:rFonts w:ascii="黑体" w:hAnsi="黑体"/>
-        </w:rPr>
-      </w:pPr>
-      <w:bookmarkStart w:id="33" w:name="_Toc31099"/>
-      <w:bookmarkStart w:id="34" w:name="_Toc288567294"/>
-      <w:r>
-        <w:rPr>
-          <w:rFonts w:hint="eastAsia" w:ascii="黑体" w:hAnsi="黑体"/>
-          <w:szCs w:val="28"/>
-        </w:rPr>
-        <w:t>3.2</w:t>
-      </w:r>
-      <w:r>
-        <w:rPr>
-          <w:rFonts w:ascii="黑体" w:hAnsi="黑体"/>
-          <w:szCs w:val="30"/>
-        </w:rPr>
-        <w:fldChar w:fldCharType="begin"/>
-      </w:r>
-      <w:r>
-        <w:rPr>
-          <w:rFonts w:ascii="黑体" w:hAnsi="黑体"/>
-          <w:szCs w:val="30"/>
-        </w:rPr>
-        <w:instrText xml:space="preserve"> MACROBUTTON  AcceptAllChangesInDoc [点击输入一级标题××××标题2] </w:instrText>
-      </w:r>
-      <w:r>
-        <w:rPr>
-          <w:rFonts w:ascii="黑体" w:hAnsi="黑体"/>
-          <w:szCs w:val="30"/>
-        </w:rPr>
-        <w:fldChar w:fldCharType="end"/>
-      </w:r>
-      <w:bookmarkEnd w:id="33"/>
-    </w:p>
-    <w:p>
-      <w:pPr>
-        <w:spacing w:line="300" w:lineRule="auto"/>
-        <w:ind w:firstLine="480" w:firstLineChars="200"/>
-        <w:rPr>
-          <w:sz w:val="24"/>
-        </w:rPr>
-      </w:pPr>
-      <w:r>
-        <w:rPr>
-          <w:rFonts w:ascii="宋体" w:hAnsi="宋体"/>
-          <w:sz w:val="24"/>
-        </w:rPr>
-        <w:fldChar w:fldCharType="begin"/>
-      </w:r>
-      <w:r>
-        <w:rPr>
-          <w:rFonts w:ascii="宋体" w:hAnsi="宋体"/>
-          <w:sz w:val="24"/>
-        </w:rPr>
-        <w:instrText xml:space="preserve"> MACROBUTTON  AcceptAllChangesInDoc [点击输入正文××××宋体小四号] </w:instrText>
-      </w:r>
-      <w:r>
-        <w:rPr>
-          <w:rFonts w:ascii="宋体" w:hAnsi="宋体"/>
-          <w:sz w:val="24"/>
-        </w:rPr>
-        <w:fldChar w:fldCharType="end"/>
-      </w:r>
-    </w:p>
-    <w:bookmarkEnd w:id="34"/>
-    <w:p>
-      <w:pPr>
-        <w:pStyle w:val="3"/>
-        <w:rPr>
-          <w:rFonts w:ascii="黑体" w:hAnsi="黑体"/>
-          <w:szCs w:val="28"/>
-        </w:rPr>
-      </w:pPr>
-      <w:bookmarkStart w:id="35" w:name="_Toc23251"/>
-      <w:bookmarkStart w:id="36" w:name="_Toc288567295"/>
-      <w:r>
-        <w:rPr>
-          <w:rFonts w:hint="eastAsia" w:ascii="黑体" w:hAnsi="黑体"/>
-          <w:szCs w:val="28"/>
-        </w:rPr>
-        <w:t>3.3</w:t>
-      </w:r>
-      <w:r>
-        <w:rPr>
-          <w:rFonts w:ascii="黑体" w:hAnsi="黑体"/>
-          <w:szCs w:val="30"/>
-        </w:rPr>
-        <w:fldChar w:fldCharType="begin"/>
-      </w:r>
-      <w:r>
-        <w:rPr>
-          <w:rFonts w:ascii="黑体" w:hAnsi="黑体"/>
-          <w:szCs w:val="30"/>
-        </w:rPr>
-        <w:instrText xml:space="preserve"> MACROBUTTON  AcceptAllChangesInDoc [点击输入一级标题××××标题2] </w:instrText>
-      </w:r>
-      <w:r>
-        <w:rPr>
-          <w:rFonts w:ascii="黑体" w:hAnsi="黑体"/>
-          <w:szCs w:val="30"/>
-        </w:rPr>
-        <w:fldChar w:fldCharType="end"/>
-      </w:r>
-      <w:bookmarkEnd w:id="35"/>
-    </w:p>
-    <w:p>
-      <w:pPr>
-        <w:spacing w:line="300" w:lineRule="auto"/>
-        <w:ind w:firstLine="480" w:firstLineChars="200"/>
-        <w:rPr>
-          <w:sz w:val="24"/>
-        </w:rPr>
-      </w:pPr>
-      <w:r>
-        <w:rPr>
-          <w:rFonts w:ascii="宋体" w:hAnsi="宋体"/>
-          <w:sz w:val="24"/>
-        </w:rPr>
-        <w:fldChar w:fldCharType="begin"/>
-      </w:r>
-      <w:r>
-        <w:rPr>
-          <w:rFonts w:ascii="宋体" w:hAnsi="宋体"/>
-          <w:sz w:val="24"/>
-        </w:rPr>
-        <w:instrText xml:space="preserve"> MACROBUTTON  AcceptAllChangesInDoc [点击输入正文××××宋体小四号] </w:instrText>
-      </w:r>
-      <w:r>
-        <w:rPr>
-          <w:rFonts w:ascii="宋体" w:hAnsi="宋体"/>
-          <w:sz w:val="24"/>
-        </w:rPr>
-        <w:fldChar w:fldCharType="end"/>
-      </w:r>
-    </w:p>
-    <w:p>
-      <w:pPr>
-        <w:spacing w:line="300" w:lineRule="auto"/>
-        <w:ind w:firstLine="480" w:firstLineChars="200"/>
-        <w:rPr>
-          <w:sz w:val="24"/>
-        </w:rPr>
-      </w:pPr>
-    </w:p>
-    <w:p>
-      <w:pPr>
-        <w:spacing w:line="300" w:lineRule="auto"/>
-        <w:ind w:firstLine="480" w:firstLineChars="200"/>
-        <w:rPr>
-          <w:sz w:val="24"/>
-        </w:rPr>
-        <w:sectPr>
-          <w:pgSz w:w="11906" w:h="16838"/>
-          <w:pgMar w:top="1559" w:right="1571" w:bottom="1440" w:left="2024" w:header="851" w:footer="992" w:gutter="0"/>
-          <w:cols w:space="425" w:num="1"/>
-          <w:docGrid w:linePitch="312" w:charSpace="0"/>
-        </w:sectPr>
-      </w:pPr>
-    </w:p>
-    <w:bookmarkEnd w:id="36"/>
-    <w:p>
-      <w:pPr>
-        <w:pStyle w:val="2"/>
-        <w:rPr>
-          <w:rFonts w:ascii="黑体" w:hAnsi="黑体"/>
-        </w:rPr>
-      </w:pPr>
-      <w:bookmarkStart w:id="37" w:name="_Toc288567302"/>
-      <w:bookmarkStart w:id="38" w:name="_Toc12488"/>
-      <w:r>
-        <w:rPr>
-          <w:rFonts w:hint="eastAsia" w:ascii="黑体" w:hAnsi="黑体"/>
-        </w:rPr>
-        <w:t>第四章</w:t>
-      </w:r>
-      <w:bookmarkEnd w:id="37"/>
-      <w:r>
-        <w:rPr>
-          <w:rFonts w:hint="eastAsia" w:ascii="黑体" w:hAnsi="黑体"/>
-        </w:rPr>
-        <w:t xml:space="preserve">  </w:t>
-      </w:r>
-      <w:r>
-        <w:rPr>
-          <w:rFonts w:ascii="黑体" w:hAnsi="黑体"/>
-          <w:szCs w:val="30"/>
-        </w:rPr>
-        <w:fldChar w:fldCharType="begin"/>
-      </w:r>
-      <w:r>
-        <w:rPr>
-          <w:rFonts w:ascii="黑体" w:hAnsi="黑体"/>
-          <w:szCs w:val="30"/>
-        </w:rPr>
-        <w:instrText xml:space="preserve"> MACROBUTTON  AcceptAllChangesInDoc [点击输入大标题××××标题1] </w:instrText>
-      </w:r>
-      <w:r>
-        <w:rPr>
-          <w:rFonts w:ascii="黑体" w:hAnsi="黑体"/>
-          <w:szCs w:val="30"/>
-        </w:rPr>
-        <w:fldChar w:fldCharType="end"/>
-      </w:r>
-      <w:bookmarkEnd w:id="38"/>
-    </w:p>
-    <w:p/>
-    <w:p>
-      <w:pPr>
-        <w:spacing w:line="300" w:lineRule="auto"/>
-        <w:ind w:firstLine="420"/>
-        <w:rPr>
-          <w:sz w:val="24"/>
-        </w:rPr>
-      </w:pPr>
-      <w:r>
-        <w:rPr>
-          <w:rFonts w:ascii="宋体" w:hAnsi="宋体"/>
-          <w:sz w:val="24"/>
-        </w:rPr>
-        <w:fldChar w:fldCharType="begin"/>
-      </w:r>
-      <w:r>
-        <w:rPr>
-          <w:rFonts w:ascii="宋体" w:hAnsi="宋体"/>
-          <w:sz w:val="24"/>
-        </w:rPr>
-        <w:instrText xml:space="preserve"> MACROBUTTON  AcceptAllChangesInDoc [正文××××宋体小四号] </w:instrText>
-      </w:r>
-      <w:r>
-        <w:rPr>
-          <w:rFonts w:ascii="宋体" w:hAnsi="宋体"/>
-          <w:sz w:val="24"/>
-        </w:rPr>
-        <w:fldChar w:fldCharType="end"/>
-      </w:r>
-      <w:r>
-        <w:rPr>
-          <w:rFonts w:hint="eastAsia"/>
-          <w:sz w:val="24"/>
-        </w:rPr>
-        <w:t xml:space="preserve"> </w:t>
-      </w:r>
-    </w:p>
-    <w:p>
-      <w:pPr>
-        <w:pStyle w:val="3"/>
-        <w:rPr>
-          <w:rFonts w:ascii="黑体" w:hAnsi="黑体"/>
-          <w:szCs w:val="28"/>
-        </w:rPr>
-      </w:pPr>
-      <w:bookmarkStart w:id="39" w:name="_Toc19234"/>
-      <w:r>
-        <w:rPr>
-          <w:rFonts w:hint="eastAsia" w:ascii="黑体" w:hAnsi="黑体"/>
-          <w:szCs w:val="28"/>
-        </w:rPr>
-        <w:t>4.1</w:t>
-      </w:r>
-      <w:r>
-        <w:rPr>
-          <w:rFonts w:ascii="黑体" w:hAnsi="黑体"/>
-          <w:szCs w:val="30"/>
-        </w:rPr>
-        <w:fldChar w:fldCharType="begin"/>
-      </w:r>
-      <w:r>
-        <w:rPr>
-          <w:rFonts w:ascii="黑体" w:hAnsi="黑体"/>
-          <w:szCs w:val="30"/>
-        </w:rPr>
-        <w:instrText xml:space="preserve"> MACROBUTTON  AcceptAllChangesInDoc [点击输入一级标题××××标题2] </w:instrText>
-      </w:r>
-      <w:r>
-        <w:rPr>
-          <w:rFonts w:ascii="黑体" w:hAnsi="黑体"/>
-          <w:szCs w:val="30"/>
-        </w:rPr>
-        <w:fldChar w:fldCharType="end"/>
-      </w:r>
-      <w:bookmarkEnd w:id="39"/>
-    </w:p>
-    <w:p>
-      <w:pPr>
-        <w:spacing w:line="300" w:lineRule="auto"/>
-        <w:ind w:firstLine="480" w:firstLineChars="200"/>
-        <w:rPr>
-          <w:sz w:val="24"/>
-        </w:rPr>
-      </w:pPr>
-      <w:r>
-        <w:rPr>
-          <w:rFonts w:ascii="宋体" w:hAnsi="宋体"/>
-          <w:sz w:val="24"/>
-        </w:rPr>
-        <w:fldChar w:fldCharType="begin"/>
-      </w:r>
-      <w:r>
-        <w:rPr>
-          <w:rFonts w:ascii="宋体" w:hAnsi="宋体"/>
-          <w:sz w:val="24"/>
-        </w:rPr>
-        <w:instrText xml:space="preserve"> MACROBUTTON  AcceptAllChangesInDoc [点击输入正文××××宋体小四号] </w:instrText>
-      </w:r>
-      <w:r>
-        <w:rPr>
-          <w:rFonts w:ascii="宋体" w:hAnsi="宋体"/>
-          <w:sz w:val="24"/>
-        </w:rPr>
-        <w:fldChar w:fldCharType="end"/>
-      </w:r>
-    </w:p>
-    <w:p>
-      <w:pPr>
-        <w:pStyle w:val="4"/>
-        <w:rPr>
-          <w:rFonts w:ascii="黑体" w:hAnsi="黑体"/>
-        </w:rPr>
-      </w:pPr>
-      <w:bookmarkStart w:id="40" w:name="_Toc18647"/>
-      <w:r>
-        <w:rPr>
-          <w:rFonts w:hint="eastAsia" w:ascii="黑体" w:hAnsi="黑体"/>
-        </w:rPr>
-        <w:t>4.1.1</w:t>
-      </w:r>
-      <w:r>
-        <w:rPr>
-          <w:rFonts w:ascii="黑体" w:hAnsi="黑体"/>
-          <w:szCs w:val="30"/>
-        </w:rPr>
-        <w:fldChar w:fldCharType="begin"/>
-      </w:r>
-      <w:r>
-        <w:rPr>
-          <w:rFonts w:ascii="黑体" w:hAnsi="黑体"/>
-          <w:szCs w:val="30"/>
-        </w:rPr>
-        <w:instrText xml:space="preserve"> MACROBUTTON  AcceptAllChangesInDoc [点击输入二级标题××××标题3] </w:instrText>
-      </w:r>
-      <w:r>
-        <w:rPr>
-          <w:rFonts w:ascii="黑体" w:hAnsi="黑体"/>
-          <w:szCs w:val="30"/>
-        </w:rPr>
-        <w:fldChar w:fldCharType="end"/>
-      </w:r>
-      <w:bookmarkEnd w:id="40"/>
-    </w:p>
-    <w:p>
-      <w:pPr>
-        <w:spacing w:line="300" w:lineRule="auto"/>
-        <w:ind w:firstLine="480" w:firstLineChars="200"/>
-        <w:rPr>
-          <w:sz w:val="24"/>
-        </w:rPr>
-      </w:pPr>
-      <w:r>
-        <w:rPr>
-          <w:rFonts w:ascii="宋体" w:hAnsi="宋体"/>
-          <w:sz w:val="24"/>
-        </w:rPr>
-        <w:fldChar w:fldCharType="begin"/>
-      </w:r>
-      <w:r>
-        <w:rPr>
-          <w:rFonts w:ascii="宋体" w:hAnsi="宋体"/>
-          <w:sz w:val="24"/>
-        </w:rPr>
-        <w:instrText xml:space="preserve"> MACROBUTTON  AcceptAllChangesInDoc [点击输入正文××××宋体小四号] </w:instrText>
-      </w:r>
-      <w:r>
-        <w:rPr>
-          <w:rFonts w:ascii="宋体" w:hAnsi="宋体"/>
-          <w:sz w:val="24"/>
-        </w:rPr>
-        <w:fldChar w:fldCharType="end"/>
-      </w:r>
-    </w:p>
-    <w:p>
-      <w:pPr>
-        <w:pStyle w:val="4"/>
-        <w:rPr>
-          <w:rFonts w:ascii="黑体" w:hAnsi="黑体"/>
-        </w:rPr>
-      </w:pPr>
-      <w:bookmarkStart w:id="41" w:name="_Toc17695"/>
-      <w:r>
-        <w:rPr>
-          <w:rFonts w:hint="eastAsia" w:ascii="黑体" w:hAnsi="黑体"/>
-        </w:rPr>
-        <w:t>4.1.2</w:t>
-      </w:r>
-      <w:r>
-        <w:rPr>
-          <w:rFonts w:ascii="黑体" w:hAnsi="黑体"/>
-          <w:szCs w:val="30"/>
-        </w:rPr>
-        <w:fldChar w:fldCharType="begin"/>
-      </w:r>
-      <w:r>
-        <w:rPr>
-          <w:rFonts w:ascii="黑体" w:hAnsi="黑体"/>
-          <w:szCs w:val="30"/>
-        </w:rPr>
-        <w:instrText xml:space="preserve"> MACROBUTTON  AcceptAllChangesInDoc [点击输入二级标题××××标题3] </w:instrText>
-      </w:r>
-      <w:r>
-        <w:rPr>
-          <w:rFonts w:ascii="黑体" w:hAnsi="黑体"/>
-          <w:szCs w:val="30"/>
-        </w:rPr>
-        <w:fldChar w:fldCharType="end"/>
-      </w:r>
-      <w:bookmarkEnd w:id="41"/>
-    </w:p>
-    <w:p>
-      <w:pPr>
-        <w:spacing w:line="300" w:lineRule="auto"/>
-        <w:ind w:firstLine="480" w:firstLineChars="200"/>
-        <w:rPr>
-          <w:sz w:val="24"/>
-        </w:rPr>
-      </w:pPr>
-      <w:r>
-        <w:rPr>
-          <w:rFonts w:ascii="宋体" w:hAnsi="宋体"/>
-          <w:sz w:val="24"/>
-        </w:rPr>
-        <w:fldChar w:fldCharType="begin"/>
-      </w:r>
-      <w:r>
-        <w:rPr>
-          <w:rFonts w:ascii="宋体" w:hAnsi="宋体"/>
-          <w:sz w:val="24"/>
-        </w:rPr>
-        <w:instrText xml:space="preserve"> MACROBUTTON  AcceptAllChangesInDoc [点击输入正文××××宋体小四号] </w:instrText>
-      </w:r>
-      <w:r>
-        <w:rPr>
-          <w:rFonts w:ascii="宋体" w:hAnsi="宋体"/>
-          <w:sz w:val="24"/>
-        </w:rPr>
-        <w:fldChar w:fldCharType="end"/>
-      </w:r>
-    </w:p>
-    <w:p>
-      <w:pPr>
-        <w:pStyle w:val="4"/>
-        <w:rPr>
-          <w:rFonts w:ascii="黑体" w:hAnsi="黑体"/>
-        </w:rPr>
-      </w:pPr>
-      <w:bookmarkStart w:id="42" w:name="_Toc7427"/>
-      <w:r>
-        <w:rPr>
-          <w:rFonts w:hint="eastAsia" w:ascii="黑体" w:hAnsi="黑体"/>
-        </w:rPr>
-        <w:t>4.1.3</w:t>
-      </w:r>
-      <w:r>
-        <w:rPr>
-          <w:rFonts w:ascii="黑体" w:hAnsi="黑体"/>
-          <w:szCs w:val="30"/>
-        </w:rPr>
-        <w:fldChar w:fldCharType="begin"/>
-      </w:r>
-      <w:r>
-        <w:rPr>
-          <w:rFonts w:ascii="黑体" w:hAnsi="黑体"/>
-          <w:szCs w:val="30"/>
-        </w:rPr>
-        <w:instrText xml:space="preserve"> MACROBUTTON  AcceptAllChangesInDoc [点击输入二级标题××××标题3] </w:instrText>
-      </w:r>
-      <w:r>
-        <w:rPr>
-          <w:rFonts w:ascii="黑体" w:hAnsi="黑体"/>
-          <w:szCs w:val="30"/>
-        </w:rPr>
-        <w:fldChar w:fldCharType="end"/>
-      </w:r>
-      <w:bookmarkEnd w:id="42"/>
-    </w:p>
-    <w:p>
-      <w:pPr>
-        <w:spacing w:line="300" w:lineRule="auto"/>
-        <w:ind w:firstLine="480" w:firstLineChars="200"/>
-        <w:rPr>
-          <w:sz w:val="24"/>
-        </w:rPr>
-      </w:pPr>
-      <w:r>
-        <w:rPr>
-          <w:rFonts w:ascii="宋体" w:hAnsi="宋体"/>
-          <w:sz w:val="24"/>
-        </w:rPr>
-        <w:fldChar w:fldCharType="begin"/>
-      </w:r>
-      <w:r>
-        <w:rPr>
-          <w:rFonts w:ascii="宋体" w:hAnsi="宋体"/>
-          <w:sz w:val="24"/>
-        </w:rPr>
-        <w:instrText xml:space="preserve"> MACROBUTTON  AcceptAllChangesInDoc [点击输入正文××××宋体小四号] </w:instrText>
-      </w:r>
-      <w:r>
-        <w:rPr>
-          <w:rFonts w:ascii="宋体" w:hAnsi="宋体"/>
-          <w:sz w:val="24"/>
-        </w:rPr>
-        <w:fldChar w:fldCharType="end"/>
-      </w:r>
-    </w:p>
-    <w:p>
-      <w:pPr>
-        <w:pStyle w:val="3"/>
-        <w:rPr>
-          <w:rFonts w:ascii="黑体" w:hAnsi="黑体"/>
-        </w:rPr>
-      </w:pPr>
-      <w:bookmarkStart w:id="43" w:name="_Toc26704"/>
-      <w:r>
-        <w:rPr>
-          <w:rFonts w:hint="eastAsia" w:ascii="黑体" w:hAnsi="黑体"/>
-          <w:szCs w:val="28"/>
-        </w:rPr>
-        <w:t>4.2</w:t>
-      </w:r>
-      <w:r>
-        <w:rPr>
-          <w:rFonts w:ascii="黑体" w:hAnsi="黑体"/>
-          <w:szCs w:val="30"/>
-        </w:rPr>
-        <w:fldChar w:fldCharType="begin"/>
-      </w:r>
-      <w:r>
-        <w:rPr>
-          <w:rFonts w:ascii="黑体" w:hAnsi="黑体"/>
-          <w:szCs w:val="30"/>
-        </w:rPr>
-        <w:instrText xml:space="preserve"> MACROBUTTON  AcceptAllChangesInDoc [点击输入一级标题××××标题2] </w:instrText>
-      </w:r>
-      <w:r>
-        <w:rPr>
-          <w:rFonts w:ascii="黑体" w:hAnsi="黑体"/>
-          <w:szCs w:val="30"/>
-        </w:rPr>
-        <w:fldChar w:fldCharType="end"/>
-      </w:r>
-      <w:bookmarkEnd w:id="43"/>
-    </w:p>
-    <w:p>
-      <w:pPr>
-        <w:spacing w:line="300" w:lineRule="auto"/>
-        <w:ind w:firstLine="480" w:firstLineChars="200"/>
-        <w:rPr>
-          <w:sz w:val="24"/>
-        </w:rPr>
-      </w:pPr>
-      <w:r>
-        <w:rPr>
-          <w:rFonts w:ascii="宋体" w:hAnsi="宋体"/>
-          <w:sz w:val="24"/>
-        </w:rPr>
-        <w:fldChar w:fldCharType="begin"/>
-      </w:r>
-      <w:r>
-        <w:rPr>
-          <w:rFonts w:ascii="宋体" w:hAnsi="宋体"/>
-          <w:sz w:val="24"/>
-        </w:rPr>
-        <w:instrText xml:space="preserve"> MACROBUTTON  AcceptAllChangesInDoc [点击输入正文××××宋体小四号] </w:instrText>
-      </w:r>
-      <w:r>
-        <w:rPr>
-          <w:rFonts w:ascii="宋体" w:hAnsi="宋体"/>
-          <w:sz w:val="24"/>
-        </w:rPr>
-        <w:fldChar w:fldCharType="end"/>
-      </w:r>
-    </w:p>
-    <w:p>
-      <w:pPr>
-        <w:pStyle w:val="3"/>
-        <w:rPr>
-          <w:rFonts w:ascii="黑体" w:hAnsi="黑体"/>
-          <w:szCs w:val="28"/>
-        </w:rPr>
-      </w:pPr>
-      <w:bookmarkStart w:id="44" w:name="_Toc8682"/>
-      <w:r>
-        <w:rPr>
-          <w:rFonts w:hint="eastAsia" w:ascii="黑体" w:hAnsi="黑体"/>
-          <w:szCs w:val="28"/>
-        </w:rPr>
-        <w:t>4.3</w:t>
-      </w:r>
-      <w:r>
-        <w:rPr>
-          <w:rFonts w:ascii="黑体" w:hAnsi="黑体"/>
-          <w:szCs w:val="30"/>
-        </w:rPr>
-        <w:fldChar w:fldCharType="begin"/>
-      </w:r>
-      <w:r>
-        <w:rPr>
-          <w:rFonts w:ascii="黑体" w:hAnsi="黑体"/>
-          <w:szCs w:val="30"/>
-        </w:rPr>
-        <w:instrText xml:space="preserve"> MACROBUTTON  AcceptAllChangesInDoc [点击输入一级标题××××标题2] </w:instrText>
-      </w:r>
-      <w:r>
-        <w:rPr>
-          <w:rFonts w:ascii="黑体" w:hAnsi="黑体"/>
-          <w:szCs w:val="30"/>
-        </w:rPr>
-        <w:fldChar w:fldCharType="end"/>
-      </w:r>
-      <w:bookmarkEnd w:id="44"/>
-    </w:p>
-    <w:p>
-      <w:pPr>
-        <w:spacing w:line="300" w:lineRule="auto"/>
-        <w:ind w:firstLine="480" w:firstLineChars="200"/>
-        <w:rPr>
-          <w:sz w:val="24"/>
-        </w:rPr>
-        <w:sectPr>
-          <w:pgSz w:w="11906" w:h="16838"/>
-          <w:pgMar w:top="1559" w:right="1571" w:bottom="1440" w:left="2024" w:header="851" w:footer="992" w:gutter="0"/>
-          <w:cols w:space="425" w:num="1"/>
-          <w:docGrid w:linePitch="312" w:charSpace="0"/>
-        </w:sectPr>
-      </w:pPr>
-      <w:r>
-        <w:rPr>
-          <w:rFonts w:ascii="宋体" w:hAnsi="宋体"/>
-          <w:sz w:val="24"/>
-        </w:rPr>
-        <w:fldChar w:fldCharType="begin"/>
-      </w:r>
-      <w:r>
-        <w:rPr>
-          <w:rFonts w:ascii="宋体" w:hAnsi="宋体"/>
-          <w:sz w:val="24"/>
-        </w:rPr>
-        <w:instrText xml:space="preserve"> MACROBUTTON  AcceptAllChangesInDoc [点击输入正文××××宋体小四号] </w:instrText>
-      </w:r>
-      <w:r>
-        <w:rPr>
-          <w:rFonts w:ascii="宋体" w:hAnsi="宋体"/>
-          <w:sz w:val="24"/>
-        </w:rPr>
-        <w:fldChar w:fldCharType="end"/>
-      </w:r>
-    </w:p>
-    <w:p>
-      <w:pPr>
-        <w:pStyle w:val="2"/>
         <w:jc w:val="left"/>
       </w:pPr>
-      <w:bookmarkStart w:id="45" w:name="_Toc49338278"/>
-      <w:bookmarkStart w:id="46" w:name="_Toc517779607"/>
-      <w:bookmarkStart w:id="47" w:name="_Ref43021812"/>
-      <w:bookmarkStart w:id="48" w:name="_Toc10940"/>
-      <w:bookmarkStart w:id="49" w:name="_Toc43525934"/>
-      <w:bookmarkStart w:id="50" w:name="_Toc49338866"/>
+      <w:bookmarkStart w:id="19" w:name="_Toc517779607"/>
+      <w:bookmarkStart w:id="20" w:name="_Toc43525934"/>
+      <w:bookmarkStart w:id="21" w:name="_Toc10940"/>
+      <w:bookmarkStart w:id="22" w:name="_Toc49338866"/>
+      <w:bookmarkStart w:id="23" w:name="_Toc49338278"/>
+      <w:bookmarkStart w:id="24" w:name="_Ref43021812"/>
       <w:r>
         <w:rPr>
           <w:rFonts w:hint="eastAsia"/>
         </w:rPr>
         <w:t>参考文献</w:t>
       </w:r>
-      <w:bookmarkEnd w:id="45"/>
-      <w:bookmarkEnd w:id="46"/>
-      <w:bookmarkEnd w:id="47"/>
-      <w:bookmarkEnd w:id="48"/>
-      <w:bookmarkEnd w:id="49"/>
-      <w:bookmarkEnd w:id="50"/>
+      <w:bookmarkEnd w:id="19"/>
+      <w:bookmarkEnd w:id="20"/>
+      <w:bookmarkEnd w:id="21"/>
+      <w:bookmarkEnd w:id="22"/>
+      <w:bookmarkEnd w:id="23"/>
+      <w:bookmarkEnd w:id="24"/>
     </w:p>
     <w:p>
       <w:pPr>
@@ -7152,60 +6426,6 @@
         <w:pStyle w:val="6"/>
         <w:spacing w:line="300" w:lineRule="auto"/>
       </w:pPr>
-    </w:p>
-    <w:p>
-      <w:pPr>
-        <w:pStyle w:val="2"/>
-      </w:pPr>
-      <w:bookmarkStart w:id="51" w:name="_Toc7660"/>
-      <w:r>
-        <w:rPr>
-          <w:rFonts w:hint="eastAsia"/>
-        </w:rPr>
-        <w:t>附  录</w:t>
-      </w:r>
-      <w:bookmarkEnd w:id="51"/>
-    </w:p>
-    <w:p/>
-    <w:p>
-      <w:pPr>
-        <w:spacing w:line="300" w:lineRule="auto"/>
-        <w:ind w:firstLine="480" w:firstLineChars="200"/>
-        <w:rPr>
-          <w:rFonts w:ascii="宋体" w:hAnsi="宋体"/>
-          <w:color w:val="FF0000"/>
-          <w:sz w:val="24"/>
-        </w:rPr>
-      </w:pPr>
-      <w:bookmarkStart w:id="52" w:name="_Toc49338868"/>
-      <w:bookmarkStart w:id="53" w:name="_Toc517779608"/>
-      <w:bookmarkStart w:id="54" w:name="_Toc43525936"/>
-      <w:bookmarkStart w:id="55" w:name="_Toc49338280"/>
-      <w:bookmarkStart w:id="56" w:name="_Ref43021021"/>
-      <w:r>
-        <w:rPr>
-          <w:rFonts w:ascii="宋体" w:hAnsi="宋体"/>
-          <w:color w:val="FF0000"/>
-          <w:sz w:val="24"/>
-        </w:rPr>
-        <w:fldChar w:fldCharType="begin"/>
-      </w:r>
-      <w:r>
-        <w:rPr>
-          <w:rFonts w:ascii="宋体" w:hAnsi="宋体"/>
-          <w:color w:val="FF0000"/>
-          <w:sz w:val="24"/>
-        </w:rPr>
-        <w:instrText xml:space="preserve"> MACROBUTTON  AcceptAllChangesInDoc [点击输入正文××××宋体小四号,如无此部分内容，将本页删除] </w:instrText>
-      </w:r>
-      <w:r>
-        <w:rPr>
-          <w:rFonts w:ascii="宋体" w:hAnsi="宋体"/>
-          <w:color w:val="FF0000"/>
-          <w:sz w:val="24"/>
-        </w:rPr>
-        <w:fldChar w:fldCharType="end"/>
-      </w:r>
     </w:p>
     <w:p>
       <w:pPr>
@@ -7223,24 +6443,29 @@
           <w:docGrid w:type="lines" w:linePitch="312" w:charSpace="0"/>
         </w:sectPr>
       </w:pPr>
+      <w:bookmarkStart w:id="25" w:name="_Toc517779608"/>
+      <w:bookmarkStart w:id="26" w:name="_Toc49338868"/>
+      <w:bookmarkStart w:id="27" w:name="_Toc43525936"/>
+      <w:bookmarkStart w:id="28" w:name="_Toc49338280"/>
+      <w:bookmarkStart w:id="29" w:name="_Ref43021021"/>
     </w:p>
     <w:p>
       <w:pPr>
         <w:pStyle w:val="2"/>
       </w:pPr>
-      <w:bookmarkStart w:id="57" w:name="_Toc11233"/>
+      <w:bookmarkStart w:id="30" w:name="_Toc11233"/>
       <w:r>
         <w:rPr>
           <w:rFonts w:hint="eastAsia"/>
         </w:rPr>
         <w:t>致  谢</w:t>
       </w:r>
-      <w:bookmarkEnd w:id="52"/>
-      <w:bookmarkEnd w:id="53"/>
-      <w:bookmarkEnd w:id="54"/>
-      <w:bookmarkEnd w:id="55"/>
-      <w:bookmarkEnd w:id="56"/>
-      <w:bookmarkEnd w:id="57"/>
+      <w:bookmarkEnd w:id="25"/>
+      <w:bookmarkEnd w:id="26"/>
+      <w:bookmarkEnd w:id="27"/>
+      <w:bookmarkEnd w:id="28"/>
+      <w:bookmarkEnd w:id="29"/>
+      <w:bookmarkEnd w:id="30"/>
     </w:p>
     <w:p/>
     <w:p>

--- a/论国际金融风险及其对中国的借鉴意义.docx
+++ b/论国际金融风险及其对中国的借鉴意义.docx
@@ -1858,8 +1858,6 @@
         </w:rPr>
         <w:fldChar w:fldCharType="end"/>
       </w:r>
-      <w:bookmarkStart w:id="31" w:name="_GoBack"/>
-      <w:bookmarkEnd w:id="31"/>
     </w:p>
     <w:p>
       <w:pPr>
@@ -4798,6 +4796,8 @@
         </w:rPr>
         <w:t>资产价格下跌使得许多投资者和企业遭受了巨大损失，无法偿还债务。这给银行业造成了严重的不良贷款问题，引发了信用危机和流动性危机。银行业紧缩信贷规模，进一步抑制了经济活动。</w:t>
       </w:r>
+      <w:bookmarkStart w:id="31" w:name="_GoBack"/>
+      <w:bookmarkEnd w:id="31"/>
     </w:p>
     <w:p>
       <w:pPr>
@@ -4835,7 +4835,7 @@
     <w:p>
       <w:pPr>
         <w:spacing w:line="300" w:lineRule="auto"/>
-        <w:ind w:firstLine="480" w:firstLineChars="200"/>
+        <w:ind w:left="239" w:leftChars="114" w:firstLine="240" w:firstLineChars="100"/>
         <w:rPr>
           <w:rFonts w:hint="eastAsia" w:ascii="宋体" w:hAnsi="宋体" w:eastAsia="宋体" w:cs="宋体"/>
           <w:b w:val="0"/>
